--- a/iterazione3/iterazione3.docx
+++ b/iterazione3/iterazione3.docx
@@ -346,7 +346,7 @@
           <w:szCs w:val="28"/>
         </w:rPr>
         <w:lastRenderedPageBreak/>
-        <w:t>INTRODUZIONE</w:t>
+        <w:t>4.1  CASI D’USO SELEZIONATI</w:t>
       </w:r>
     </w:p>
     <w:p>
@@ -1058,53 +1058,12 @@
           <w:szCs w:val="24"/>
         </w:rPr>
       </w:pPr>
-      <w:proofErr w:type="spellStart"/>
-      <w:r>
-        <w:rPr>
-          <w:sz w:val="24"/>
-          <w:szCs w:val="24"/>
-        </w:rPr>
-        <w:t>gestioneBuoniSconto</w:t>
-      </w:r>
-      <w:proofErr w:type="spellEnd"/>
-      <w:r>
-        <w:rPr>
-          <w:sz w:val="24"/>
-          <w:szCs w:val="24"/>
-        </w:rPr>
-        <w:t>(</w:t>
-      </w:r>
-      <w:proofErr w:type="spellStart"/>
-      <w:r>
-        <w:rPr>
-          <w:sz w:val="24"/>
-          <w:szCs w:val="24"/>
-        </w:rPr>
-        <w:t>BuonoSconto</w:t>
-      </w:r>
-      <w:proofErr w:type="spellEnd"/>
-      <w:r>
-        <w:rPr>
-          <w:sz w:val="24"/>
-          <w:szCs w:val="24"/>
-        </w:rPr>
-        <w:t xml:space="preserve">[] </w:t>
-      </w:r>
-      <w:proofErr w:type="spellStart"/>
-      <w:r>
-        <w:rPr>
-          <w:sz w:val="24"/>
-          <w:szCs w:val="24"/>
-        </w:rPr>
-        <w:t>buoniSconto</w:t>
-      </w:r>
-      <w:proofErr w:type="spellEnd"/>
-      <w:r>
-        <w:rPr>
-          <w:sz w:val="24"/>
-          <w:szCs w:val="24"/>
-        </w:rPr>
-        <w:t xml:space="preserve">, Cliente[] clienti) </w:t>
+      <w:r>
+        <w:rPr>
+          <w:sz w:val="24"/>
+          <w:szCs w:val="24"/>
+        </w:rPr>
+        <w:t xml:space="preserve">gestioneBuoniSconto(BuonoSconto[] buoniSconto, Cliente[] clienti) </w:t>
       </w:r>
       <m:oMath>
         <m:r>
@@ -1141,47 +1100,13 @@
         </w:rPr>
         <w:t xml:space="preserve">for each </w:t>
       </w:r>
-      <w:proofErr w:type="spellStart"/>
-      <w:r>
-        <w:rPr>
-          <w:sz w:val="24"/>
-          <w:szCs w:val="24"/>
-        </w:rPr>
-        <w:t>BuonoSconto</w:t>
-      </w:r>
-      <w:proofErr w:type="spellEnd"/>
-      <w:r>
-        <w:rPr>
-          <w:sz w:val="24"/>
-          <w:szCs w:val="24"/>
-        </w:rPr>
-        <w:t xml:space="preserve"> </w:t>
-      </w:r>
-      <w:proofErr w:type="spellStart"/>
-      <w:r>
-        <w:rPr>
-          <w:sz w:val="24"/>
-          <w:szCs w:val="24"/>
-        </w:rPr>
-        <w:t>bS</w:t>
-      </w:r>
-      <w:proofErr w:type="spellEnd"/>
-      <w:r>
-        <w:rPr>
-          <w:sz w:val="24"/>
-          <w:szCs w:val="24"/>
-        </w:rPr>
-        <w:t xml:space="preserve"> in </w:t>
-      </w:r>
-      <w:proofErr w:type="spellStart"/>
-      <w:r>
-        <w:rPr>
-          <w:sz w:val="24"/>
-          <w:szCs w:val="24"/>
-        </w:rPr>
-        <w:t>buoniSconto</w:t>
-      </w:r>
-      <w:proofErr w:type="spellEnd"/>
+      <w:r>
+        <w:rPr>
+          <w:sz w:val="24"/>
+          <w:szCs w:val="24"/>
+        </w:rPr>
+        <w:t>BuonoSconto bS in buoniSconto</w:t>
+      </w:r>
     </w:p>
     <w:p>
       <w:pPr>
@@ -1200,21 +1125,12 @@
         </w:rPr>
         <w:t xml:space="preserve">if </w:t>
       </w:r>
-      <w:proofErr w:type="spellStart"/>
-      <w:r>
-        <w:rPr>
-          <w:sz w:val="24"/>
-          <w:szCs w:val="24"/>
-        </w:rPr>
-        <w:t>bS.scadenza</w:t>
-      </w:r>
-      <w:proofErr w:type="spellEnd"/>
-      <w:r>
-        <w:rPr>
-          <w:sz w:val="24"/>
-          <w:szCs w:val="24"/>
-        </w:rPr>
-        <w:t xml:space="preserve"> &lt; adesso</w:t>
+      <w:r>
+        <w:rPr>
+          <w:sz w:val="24"/>
+          <w:szCs w:val="24"/>
+        </w:rPr>
+        <w:t>bS.scadenza &lt; adesso</w:t>
       </w:r>
     </w:p>
     <w:p>
@@ -1226,37 +1142,12 @@
           <w:szCs w:val="24"/>
         </w:rPr>
       </w:pPr>
-      <w:proofErr w:type="spellStart"/>
-      <w:r>
-        <w:rPr>
-          <w:sz w:val="24"/>
-          <w:szCs w:val="24"/>
-        </w:rPr>
-        <w:t>buoniSconto.remove</w:t>
-      </w:r>
-      <w:proofErr w:type="spellEnd"/>
-      <w:r>
-        <w:rPr>
-          <w:sz w:val="24"/>
-          <w:szCs w:val="24"/>
-        </w:rPr>
-        <w:t>(</w:t>
-      </w:r>
-      <w:proofErr w:type="spellStart"/>
-      <w:r>
-        <w:rPr>
-          <w:sz w:val="24"/>
-          <w:szCs w:val="24"/>
-        </w:rPr>
-        <w:t>bS</w:t>
-      </w:r>
-      <w:proofErr w:type="spellEnd"/>
-      <w:r>
-        <w:rPr>
-          <w:sz w:val="24"/>
-          <w:szCs w:val="24"/>
-        </w:rPr>
-        <w:t xml:space="preserve">) </w:t>
+      <w:r>
+        <w:rPr>
+          <w:sz w:val="24"/>
+          <w:szCs w:val="24"/>
+        </w:rPr>
+        <w:t xml:space="preserve">buoniSconto.remove(bS) </w:t>
       </w:r>
       <w:r>
         <w:rPr>
@@ -1276,37 +1167,12 @@
           <w:szCs w:val="24"/>
         </w:rPr>
       </w:pPr>
-      <w:proofErr w:type="spellStart"/>
-      <w:r>
-        <w:rPr>
-          <w:sz w:val="24"/>
-          <w:szCs w:val="24"/>
-        </w:rPr>
-        <w:t>DateTime</w:t>
-      </w:r>
-      <w:proofErr w:type="spellEnd"/>
-      <w:r>
-        <w:rPr>
-          <w:sz w:val="24"/>
-          <w:szCs w:val="24"/>
-        </w:rPr>
-        <w:t xml:space="preserve"> </w:t>
-      </w:r>
-      <w:proofErr w:type="spellStart"/>
-      <w:r>
-        <w:rPr>
-          <w:sz w:val="24"/>
-          <w:szCs w:val="24"/>
-        </w:rPr>
-        <w:t>nuovaScadenza</w:t>
-      </w:r>
-      <w:proofErr w:type="spellEnd"/>
-      <w:r>
-        <w:rPr>
-          <w:sz w:val="24"/>
-          <w:szCs w:val="24"/>
-        </w:rPr>
-        <w:t xml:space="preserve"> </w:t>
+      <w:r>
+        <w:rPr>
+          <w:sz w:val="24"/>
+          <w:szCs w:val="24"/>
+        </w:rPr>
+        <w:t xml:space="preserve">DateTime nuovaScadenza </w:t>
       </w:r>
       <m:oMath>
         <m:r>
@@ -1341,6 +1207,7 @@
         <w:rPr>
           <w:sz w:val="24"/>
           <w:szCs w:val="24"/>
+          <w:lang w:val="en-GB"/>
         </w:rPr>
       </w:pPr>
       <w:r>
@@ -1348,6 +1215,7 @@
           <w:color w:val="0070C0"/>
           <w:sz w:val="24"/>
           <w:szCs w:val="24"/>
+          <w:lang w:val="en-GB"/>
         </w:rPr>
         <w:t xml:space="preserve">for each </w:t>
       </w:r>
@@ -1355,6 +1223,7 @@
         <w:rPr>
           <w:sz w:val="24"/>
           <w:szCs w:val="24"/>
+          <w:lang w:val="en-GB"/>
         </w:rPr>
         <w:t>Cliente c in clienti</w:t>
       </w:r>
@@ -1376,53 +1245,12 @@
         </w:rPr>
         <w:t xml:space="preserve">if </w:t>
       </w:r>
-      <w:proofErr w:type="spellStart"/>
-      <w:r>
-        <w:rPr>
-          <w:sz w:val="24"/>
-          <w:szCs w:val="24"/>
-        </w:rPr>
-        <w:t>c.compleanno</w:t>
-      </w:r>
-      <w:proofErr w:type="spellEnd"/>
-      <w:r>
-        <w:rPr>
-          <w:sz w:val="24"/>
-          <w:szCs w:val="24"/>
-        </w:rPr>
-        <w:t xml:space="preserve"> = </w:t>
-      </w:r>
-      <w:proofErr w:type="spellStart"/>
-      <w:r>
-        <w:rPr>
-          <w:sz w:val="24"/>
-          <w:szCs w:val="24"/>
-        </w:rPr>
-        <w:t>adesso.giorno</w:t>
-      </w:r>
-      <w:proofErr w:type="spellEnd"/>
-      <w:r>
-        <w:rPr>
-          <w:sz w:val="24"/>
-          <w:szCs w:val="24"/>
-        </w:rPr>
-        <w:t xml:space="preserve"> + "/" + </w:t>
-      </w:r>
-      <w:proofErr w:type="spellStart"/>
-      <w:r>
-        <w:rPr>
-          <w:sz w:val="24"/>
-          <w:szCs w:val="24"/>
-        </w:rPr>
-        <w:t>adesso.mese</w:t>
-      </w:r>
-      <w:proofErr w:type="spellEnd"/>
-      <w:r>
-        <w:rPr>
-          <w:sz w:val="24"/>
-          <w:szCs w:val="24"/>
-        </w:rPr>
-        <w:t xml:space="preserve"> </w:t>
+      <w:r>
+        <w:rPr>
+          <w:sz w:val="24"/>
+          <w:szCs w:val="24"/>
+        </w:rPr>
+        <w:t xml:space="preserve">c.compleanno = adesso.giorno + "/" + adesso.mese </w:t>
       </w:r>
       <w:r>
         <w:rPr>
@@ -1450,21 +1278,12 @@
         </w:rPr>
         <w:t xml:space="preserve">boolean </w:t>
       </w:r>
-      <w:proofErr w:type="spellStart"/>
-      <w:r>
-        <w:rPr>
-          <w:sz w:val="24"/>
-          <w:szCs w:val="24"/>
-        </w:rPr>
-        <w:t>codiceDuplicato</w:t>
-      </w:r>
-      <w:proofErr w:type="spellEnd"/>
-      <w:r>
-        <w:rPr>
-          <w:sz w:val="24"/>
-          <w:szCs w:val="24"/>
-        </w:rPr>
-        <w:t xml:space="preserve"> </w:t>
+      <w:r>
+        <w:rPr>
+          <w:sz w:val="24"/>
+          <w:szCs w:val="24"/>
+        </w:rPr>
+        <w:t xml:space="preserve">codiceDuplicato </w:t>
       </w:r>
       <m:oMath>
         <m:r>
@@ -1493,66 +1312,45 @@
           <w:szCs w:val="24"/>
         </w:rPr>
       </w:pPr>
-      <w:proofErr w:type="spellStart"/>
       <w:r>
         <w:rPr>
           <w:color w:val="0070C0"/>
           <w:sz w:val="24"/>
           <w:szCs w:val="24"/>
         </w:rPr>
-        <w:t>while</w:t>
-      </w:r>
-      <w:proofErr w:type="spellEnd"/>
+        <w:t xml:space="preserve">while </w:t>
+      </w:r>
+      <w:r>
+        <w:rPr>
+          <w:sz w:val="24"/>
+          <w:szCs w:val="24"/>
+        </w:rPr>
+        <w:t>codiceDuplicato</w:t>
+      </w:r>
+    </w:p>
+    <w:p>
+      <w:pPr>
+        <w:spacing w:line="360" w:lineRule="auto"/>
+        <w:ind w:left="2832"/>
+        <w:rPr>
+          <w:sz w:val="24"/>
+          <w:szCs w:val="24"/>
+        </w:rPr>
+      </w:pPr>
       <w:r>
         <w:rPr>
           <w:color w:val="0070C0"/>
           <w:sz w:val="24"/>
           <w:szCs w:val="24"/>
         </w:rPr>
-        <w:t xml:space="preserve"> </w:t>
-      </w:r>
-      <w:proofErr w:type="spellStart"/>
-      <w:r>
-        <w:rPr>
-          <w:sz w:val="24"/>
-          <w:szCs w:val="24"/>
-        </w:rPr>
-        <w:t>codiceDuplicato</w:t>
-      </w:r>
-      <w:proofErr w:type="spellEnd"/>
-    </w:p>
-    <w:p>
-      <w:pPr>
-        <w:spacing w:line="360" w:lineRule="auto"/>
-        <w:ind w:left="2832"/>
-        <w:rPr>
-          <w:sz w:val="24"/>
-          <w:szCs w:val="24"/>
-        </w:rPr>
-      </w:pPr>
-      <w:r>
-        <w:rPr>
-          <w:color w:val="0070C0"/>
-          <w:sz w:val="24"/>
-          <w:szCs w:val="24"/>
-        </w:rPr>
         <w:t xml:space="preserve">int </w:t>
       </w:r>
-      <w:proofErr w:type="spellStart"/>
-      <w:r>
-        <w:rPr>
-          <w:sz w:val="24"/>
-          <w:szCs w:val="24"/>
-        </w:rPr>
-        <w:t>nuovoCodice</w:t>
-      </w:r>
-      <w:proofErr w:type="spellEnd"/>
-      <w:r>
-        <w:rPr>
-          <w:sz w:val="24"/>
-          <w:szCs w:val="24"/>
-        </w:rPr>
-        <w:t xml:space="preserve"> </w:t>
+      <w:r>
+        <w:rPr>
+          <w:sz w:val="24"/>
+          <w:szCs w:val="24"/>
+        </w:rPr>
+        <w:t xml:space="preserve">nuovoCodice </w:t>
       </w:r>
       <m:oMath>
         <m:r>
@@ -1612,21 +1410,12 @@
           <w:szCs w:val="24"/>
         </w:rPr>
       </w:pPr>
-      <w:proofErr w:type="spellStart"/>
-      <w:r>
-        <w:rPr>
-          <w:sz w:val="24"/>
-          <w:szCs w:val="24"/>
-        </w:rPr>
-        <w:t>codiceDuplicato</w:t>
-      </w:r>
-      <w:proofErr w:type="spellEnd"/>
-      <w:r>
-        <w:rPr>
-          <w:sz w:val="24"/>
-          <w:szCs w:val="24"/>
-        </w:rPr>
-        <w:t xml:space="preserve"> </w:t>
+      <w:r>
+        <w:rPr>
+          <w:sz w:val="24"/>
+          <w:szCs w:val="24"/>
+        </w:rPr>
+        <w:t xml:space="preserve">codiceDuplicato </w:t>
       </w:r>
       <m:oMath>
         <m:r>
@@ -1663,47 +1452,13 @@
         </w:rPr>
         <w:t xml:space="preserve">for each </w:t>
       </w:r>
-      <w:proofErr w:type="spellStart"/>
-      <w:r>
-        <w:rPr>
-          <w:sz w:val="24"/>
-          <w:szCs w:val="24"/>
-        </w:rPr>
-        <w:t>BuonoSconto</w:t>
-      </w:r>
-      <w:proofErr w:type="spellEnd"/>
-      <w:r>
-        <w:rPr>
-          <w:sz w:val="24"/>
-          <w:szCs w:val="24"/>
-        </w:rPr>
-        <w:t xml:space="preserve"> </w:t>
-      </w:r>
-      <w:proofErr w:type="spellStart"/>
-      <w:r>
-        <w:rPr>
-          <w:sz w:val="24"/>
-          <w:szCs w:val="24"/>
-        </w:rPr>
-        <w:t>bS</w:t>
-      </w:r>
-      <w:proofErr w:type="spellEnd"/>
-      <w:r>
-        <w:rPr>
-          <w:sz w:val="24"/>
-          <w:szCs w:val="24"/>
-        </w:rPr>
-        <w:t xml:space="preserve"> in </w:t>
-      </w:r>
-      <w:proofErr w:type="spellStart"/>
-      <w:r>
-        <w:rPr>
-          <w:sz w:val="24"/>
-          <w:szCs w:val="24"/>
-        </w:rPr>
-        <w:t>buoniSconto</w:t>
-      </w:r>
-      <w:proofErr w:type="spellEnd"/>
+      <w:r>
+        <w:rPr>
+          <w:sz w:val="24"/>
+          <w:szCs w:val="24"/>
+        </w:rPr>
+        <w:t>BuonoSconto bS in buoniSconto</w:t>
+      </w:r>
     </w:p>
     <w:p>
       <w:pPr>
@@ -1722,31 +1477,13 @@
         </w:rPr>
         <w:t xml:space="preserve">if </w:t>
       </w:r>
-      <w:proofErr w:type="spellStart"/>
-      <w:r>
-        <w:rPr>
-          <w:sz w:val="24"/>
-          <w:szCs w:val="24"/>
-        </w:rPr>
-        <w:t>bS.codice</w:t>
-      </w:r>
-      <w:proofErr w:type="spellEnd"/>
-      <w:r>
-        <w:rPr>
-          <w:sz w:val="24"/>
-          <w:szCs w:val="24"/>
-        </w:rPr>
-        <w:t xml:space="preserve"> = </w:t>
-      </w:r>
-      <w:proofErr w:type="spellStart"/>
-      <w:r>
-        <w:rPr>
-          <w:sz w:val="24"/>
-          <w:szCs w:val="24"/>
-        </w:rPr>
-        <w:t>nuovoCodice</w:t>
-      </w:r>
-      <w:proofErr w:type="spellEnd"/>
+      <w:r>
+        <w:rPr>
+          <w:sz w:val="24"/>
+          <w:szCs w:val="24"/>
+        </w:rPr>
+        <w:t>bS.codice = nuovoCodice</w:t>
+      </w:r>
     </w:p>
     <w:p>
       <w:pPr>
@@ -1757,21 +1494,12 @@
           <w:szCs w:val="24"/>
         </w:rPr>
       </w:pPr>
-      <w:proofErr w:type="spellStart"/>
-      <w:r>
-        <w:rPr>
-          <w:sz w:val="24"/>
-          <w:szCs w:val="24"/>
-        </w:rPr>
-        <w:t>codicePresente</w:t>
-      </w:r>
-      <w:proofErr w:type="spellEnd"/>
-      <w:r>
-        <w:rPr>
-          <w:sz w:val="24"/>
-          <w:szCs w:val="24"/>
-        </w:rPr>
-        <w:t xml:space="preserve"> </w:t>
+      <w:r>
+        <w:rPr>
+          <w:sz w:val="24"/>
+          <w:szCs w:val="24"/>
+        </w:rPr>
+        <w:t xml:space="preserve">codicePresente </w:t>
       </w:r>
       <m:oMath>
         <m:r>
@@ -1800,69 +1528,12 @@
           <w:szCs w:val="24"/>
         </w:rPr>
       </w:pPr>
-      <w:proofErr w:type="spellStart"/>
-      <w:r>
-        <w:rPr>
-          <w:sz w:val="24"/>
-          <w:szCs w:val="24"/>
-        </w:rPr>
-        <w:t>buoniSconto.add</w:t>
-      </w:r>
-      <w:proofErr w:type="spellEnd"/>
-      <w:r>
-        <w:rPr>
-          <w:sz w:val="24"/>
-          <w:szCs w:val="24"/>
-        </w:rPr>
-        <w:t xml:space="preserve">(new </w:t>
-      </w:r>
-      <w:proofErr w:type="spellStart"/>
-      <w:r>
-        <w:rPr>
-          <w:sz w:val="24"/>
-          <w:szCs w:val="24"/>
-        </w:rPr>
-        <w:t>BuonoSconto</w:t>
-      </w:r>
-      <w:proofErr w:type="spellEnd"/>
-      <w:r>
-        <w:rPr>
-          <w:sz w:val="24"/>
-          <w:szCs w:val="24"/>
-        </w:rPr>
-        <w:t>(</w:t>
-      </w:r>
-      <w:proofErr w:type="spellStart"/>
-      <w:r>
-        <w:rPr>
-          <w:sz w:val="24"/>
-          <w:szCs w:val="24"/>
-        </w:rPr>
-        <w:t>nuovoCodice</w:t>
-      </w:r>
-      <w:proofErr w:type="spellEnd"/>
-      <w:r>
-        <w:rPr>
-          <w:sz w:val="24"/>
-          <w:szCs w:val="24"/>
-        </w:rPr>
-        <w:t xml:space="preserve">, </w:t>
-      </w:r>
-      <w:proofErr w:type="spellStart"/>
-      <w:r>
-        <w:rPr>
-          <w:sz w:val="24"/>
-          <w:szCs w:val="24"/>
-        </w:rPr>
-        <w:t>nuovaScadenza</w:t>
-      </w:r>
-      <w:proofErr w:type="spellEnd"/>
-      <w:r>
-        <w:rPr>
-          <w:sz w:val="24"/>
-          <w:szCs w:val="24"/>
-        </w:rPr>
-        <w:t>, c))</w:t>
+      <w:r>
+        <w:rPr>
+          <w:sz w:val="24"/>
+          <w:szCs w:val="24"/>
+        </w:rPr>
+        <w:t>buoniSconto.add(new BuonoSconto(nuovoCodice, nuovaScadenza, c))</w:t>
       </w:r>
     </w:p>
     <w:p>
@@ -1881,25 +1552,7 @@
           <w:sz w:val="24"/>
           <w:szCs w:val="24"/>
         </w:rPr>
-        <w:t xml:space="preserve">//supponiamo che questo metodo esista e che il costruttore di </w:t>
-      </w:r>
-      <w:proofErr w:type="spellStart"/>
-      <w:r>
-        <w:rPr>
-          <w:color w:val="00B050"/>
-          <w:sz w:val="24"/>
-          <w:szCs w:val="24"/>
-        </w:rPr>
-        <w:t>BuonoSconto</w:t>
-      </w:r>
-      <w:proofErr w:type="spellEnd"/>
-      <w:r>
-        <w:rPr>
-          <w:color w:val="00B050"/>
-          <w:sz w:val="24"/>
-          <w:szCs w:val="24"/>
-        </w:rPr>
-        <w:t xml:space="preserve"> sia definito</w:t>
+        <w:t>//supponiamo che questo metodo esista e che il costruttore di BuonoSconto sia definito</w:t>
       </w:r>
     </w:p>
     <w:p>
@@ -2230,30 +1883,36 @@
           <w:sz w:val="24"/>
           <w:szCs w:val="24"/>
         </w:rPr>
-        <w:t xml:space="preserve">Per l’iterazione </w:t>
-      </w:r>
-      <w:r>
+        <w:t>Per l’iterazione 3 è stato effettuato il test delle funzioni descritte nei nuovi casi d’uso implementati.</w:t>
+      </w:r>
+    </w:p>
+    <w:p>
+      <w:pPr>
+        <w:spacing w:line="360" w:lineRule="auto"/>
         <w:rPr>
           <w:rFonts w:eastAsiaTheme="minorHAnsi"/>
           <w:sz w:val="24"/>
           <w:szCs w:val="24"/>
         </w:rPr>
-        <w:t>3</w:t>
-      </w:r>
+      </w:pPr>
       <w:r>
         <w:rPr>
           <w:rFonts w:eastAsiaTheme="minorHAnsi"/>
           <w:sz w:val="24"/>
           <w:szCs w:val="24"/>
         </w:rPr>
-        <w:t xml:space="preserve"> è stato effettuato il test delle funzioni descritte nei nuovi casi d’uso implementati.</w:t>
-      </w:r>
-    </w:p>
-    <w:p>
-      <w:pPr>
-        <w:spacing w:line="360" w:lineRule="auto"/>
+        <w:t>I risultati sono riportati di seguito:</w:t>
+      </w:r>
+    </w:p>
+    <w:p>
+      <w:pPr>
+        <w:spacing w:line="360" w:lineRule="auto"/>
+        <w:jc w:val="center"/>
         <w:rPr>
           <w:rFonts w:eastAsiaTheme="minorHAnsi"/>
+          <w:b/>
+          <w:bCs/>
+          <w:color w:val="FF0000"/>
           <w:sz w:val="24"/>
           <w:szCs w:val="24"/>
         </w:rPr>
@@ -2261,46 +1920,13 @@
       <w:r>
         <w:rPr>
           <w:rFonts w:eastAsiaTheme="minorHAnsi"/>
-          <w:sz w:val="24"/>
-          <w:szCs w:val="24"/>
-        </w:rPr>
-        <w:t>I risultati sono riportati di seguito:</w:t>
-      </w:r>
-    </w:p>
-    <w:p>
-      <w:pPr>
-        <w:spacing w:line="360" w:lineRule="auto"/>
-        <w:jc w:val="center"/>
-        <w:rPr>
-          <w:rFonts w:eastAsiaTheme="minorHAnsi"/>
           <w:b/>
           <w:bCs/>
           <w:color w:val="FF0000"/>
           <w:sz w:val="24"/>
           <w:szCs w:val="24"/>
         </w:rPr>
-      </w:pPr>
-      <w:r>
-        <w:rPr>
-          <w:rFonts w:eastAsiaTheme="minorHAnsi"/>
-          <w:b/>
-          <w:bCs/>
-          <w:color w:val="FF0000"/>
-          <w:sz w:val="24"/>
-          <w:szCs w:val="24"/>
-        </w:rPr>
-        <w:t xml:space="preserve">SPAZIO PER IMMAGINI TESTING </w:t>
-      </w:r>
-      <w:r>
-        <w:rPr>
-          <w:rFonts w:eastAsiaTheme="minorHAnsi"/>
-          <w:b/>
-          <w:bCs/>
-          <w:color w:val="FF0000"/>
-          <w:sz w:val="24"/>
-          <w:szCs w:val="24"/>
-        </w:rPr>
-        <w:t>BUONI SCONTO</w:t>
+        <w:t>SPAZIO PER IMMAGINI TESTING BUONI SCONTO</w:t>
       </w:r>
     </w:p>
     <w:p>

--- a/iterazione3/iterazione3.docx
+++ b/iterazione3/iterazione3.docx
@@ -459,7 +459,7 @@
           <w:sz w:val="24"/>
           <w:szCs w:val="24"/>
         </w:rPr>
-        <w:t>Dal diagramma sottostante è possibile analizzare l’evolversi dello stato del progetto rispetto</w:t>
+        <w:t>Oltre all’implementazione dei suddetti UC, sono state apportate migliorie</w:t>
       </w:r>
       <w:r>
         <w:rPr>
@@ -475,7 +475,7 @@
           <w:sz w:val="24"/>
           <w:szCs w:val="24"/>
         </w:rPr>
-        <w:t>all</w:t>
+        <w:t xml:space="preserve">di entità minima ma </w:t>
       </w:r>
       <w:r>
         <w:rPr>
@@ -483,15 +483,41 @@
           <w:sz w:val="24"/>
           <w:szCs w:val="24"/>
         </w:rPr>
-        <w:t>’</w:t>
-      </w:r>
+        <w:t xml:space="preserve">di enorme utilità all’interfaccia grafica di </w:t>
+      </w:r>
+      <w:proofErr w:type="spellStart"/>
       <w:r>
         <w:rPr>
           <w:rFonts w:eastAsia="ArialMT"/>
           <w:sz w:val="24"/>
           <w:szCs w:val="24"/>
         </w:rPr>
-        <w:t>iterazione precedente, in particolare si può notare i nuovi casi d'uso implementati di</w:t>
+        <w:t>WhatsOnSalon</w:t>
+      </w:r>
+      <w:proofErr w:type="spellEnd"/>
+      <w:r>
+        <w:rPr>
+          <w:rFonts w:eastAsia="ArialMT"/>
+          <w:sz w:val="24"/>
+          <w:szCs w:val="24"/>
+        </w:rPr>
+        <w:t xml:space="preserve"> (un esempio è la possibilità di ricercare il cliente con cui fissare l’appuntamento per nome durante la creazione di un appuntament</w:t>
+      </w:r>
+      <w:r>
+        <w:rPr>
+          <w:rFonts w:eastAsia="ArialMT"/>
+          <w:sz w:val="24"/>
+          <w:szCs w:val="24"/>
+        </w:rPr>
+        <w:t>o</w:t>
+      </w:r>
+      <w:r>
+        <w:rPr>
+          <w:rFonts w:eastAsia="ArialMT"/>
+          <w:sz w:val="24"/>
+          <w:szCs w:val="24"/>
+        </w:rPr>
+        <w:t>).</w:t>
       </w:r>
     </w:p>
     <w:p>
@@ -511,31 +537,7 @@
           <w:sz w:val="24"/>
           <w:szCs w:val="24"/>
         </w:rPr>
-        <w:t xml:space="preserve">colore </w:t>
-      </w:r>
-      <w:r>
-        <w:rPr>
-          <w:rFonts w:eastAsia="ArialMT"/>
-          <w:sz w:val="24"/>
-          <w:szCs w:val="24"/>
-        </w:rPr>
-        <w:t>verde</w:t>
-      </w:r>
-      <w:r>
-        <w:rPr>
-          <w:rFonts w:eastAsia="ArialMT"/>
-          <w:sz w:val="24"/>
-          <w:szCs w:val="24"/>
-        </w:rPr>
-        <w:t xml:space="preserve">, mentre la restante parte non evidenziata rispecchia l’architettura </w:t>
-      </w:r>
-      <w:r>
-        <w:rPr>
-          <w:rFonts w:eastAsia="ArialMT"/>
-          <w:sz w:val="24"/>
-          <w:szCs w:val="24"/>
-        </w:rPr>
-        <w:t>da implementare nella prossima iterazione.</w:t>
+        <w:t>Dal diagramma dei casi d’uso sottostante è possibile analizzare l’avanzamento del progetto facendo riferimento alla legenda in basso a destra.</w:t>
       </w:r>
     </w:p>
     <w:p>
@@ -606,6 +608,268 @@
       <w:pPr>
         <w:spacing w:line="360" w:lineRule="auto"/>
         <w:rPr>
+          <w:caps/>
+          <w:sz w:val="24"/>
+          <w:szCs w:val="24"/>
+          <w:u w:val="single"/>
+        </w:rPr>
+      </w:pPr>
+      <w:r>
+        <w:rPr>
+          <w:caps/>
+          <w:sz w:val="24"/>
+          <w:szCs w:val="24"/>
+          <w:u w:val="single"/>
+        </w:rPr>
+        <w:t xml:space="preserve">UC3.1: </w:t>
+      </w:r>
+      <w:r>
+        <w:rPr>
+          <w:sz w:val="24"/>
+          <w:szCs w:val="24"/>
+          <w:u w:val="single"/>
+        </w:rPr>
+        <w:t>Generazione automatica buoni sconto compleanno</w:t>
+      </w:r>
+    </w:p>
+    <w:p>
+      <w:pPr>
+        <w:spacing w:line="360" w:lineRule="auto"/>
+        <w:rPr>
+          <w:sz w:val="24"/>
+          <w:szCs w:val="24"/>
+        </w:rPr>
+      </w:pPr>
+      <w:r>
+        <w:rPr>
+          <w:i/>
+          <w:iCs/>
+          <w:sz w:val="24"/>
+          <w:szCs w:val="24"/>
+        </w:rPr>
+        <w:t>Descrizione</w:t>
+      </w:r>
+      <w:r>
+        <w:rPr>
+          <w:sz w:val="24"/>
+          <w:szCs w:val="24"/>
+        </w:rPr>
+        <w:t xml:space="preserve">: il sistema deve generare </w:t>
+      </w:r>
+      <w:r>
+        <w:rPr>
+          <w:sz w:val="24"/>
+          <w:szCs w:val="24"/>
+        </w:rPr>
+        <w:t>automaticamente</w:t>
+      </w:r>
+      <w:r>
+        <w:rPr>
+          <w:sz w:val="24"/>
+          <w:szCs w:val="24"/>
+        </w:rPr>
+        <w:t xml:space="preserve"> buoni sconto </w:t>
+      </w:r>
+      <w:r>
+        <w:rPr>
+          <w:sz w:val="24"/>
+          <w:szCs w:val="24"/>
+        </w:rPr>
+        <w:t xml:space="preserve">con codici univoci </w:t>
+      </w:r>
+      <w:r>
+        <w:rPr>
+          <w:sz w:val="24"/>
+          <w:szCs w:val="24"/>
+        </w:rPr>
+        <w:t xml:space="preserve">da inviare </w:t>
+      </w:r>
+      <w:r>
+        <w:rPr>
+          <w:sz w:val="24"/>
+          <w:szCs w:val="24"/>
+        </w:rPr>
+        <w:t>in occasione dei compleanni dei clienti</w:t>
+      </w:r>
+      <w:r>
+        <w:rPr>
+          <w:sz w:val="24"/>
+          <w:szCs w:val="24"/>
+        </w:rPr>
+        <w:t>, utilizzabili entro due mesi dalla data del compleanno.</w:t>
+      </w:r>
+    </w:p>
+    <w:p>
+      <w:pPr>
+        <w:spacing w:line="360" w:lineRule="auto"/>
+        <w:rPr>
+          <w:sz w:val="24"/>
+          <w:szCs w:val="24"/>
+        </w:rPr>
+      </w:pPr>
+      <w:r>
+        <w:rPr>
+          <w:sz w:val="24"/>
+          <w:szCs w:val="24"/>
+        </w:rPr>
+        <w:t>Oltre alla scadenza, per ogni buono sconto generato, viene creato anche un codice univoco.</w:t>
+      </w:r>
+    </w:p>
+    <w:p>
+      <w:pPr>
+        <w:spacing w:line="360" w:lineRule="auto"/>
+        <w:rPr>
+          <w:sz w:val="24"/>
+          <w:szCs w:val="24"/>
+        </w:rPr>
+      </w:pPr>
+    </w:p>
+    <w:p>
+      <w:pPr>
+        <w:spacing w:after="240" w:line="360" w:lineRule="auto"/>
+        <w:rPr>
+          <w:sz w:val="24"/>
+          <w:szCs w:val="24"/>
+        </w:rPr>
+      </w:pPr>
+      <w:r>
+        <w:rPr>
+          <w:i/>
+          <w:iCs/>
+          <w:sz w:val="24"/>
+          <w:szCs w:val="24"/>
+        </w:rPr>
+        <w:t>Attori coinvolti</w:t>
+      </w:r>
+      <w:r>
+        <w:rPr>
+          <w:sz w:val="24"/>
+          <w:szCs w:val="24"/>
+        </w:rPr>
+        <w:t xml:space="preserve">: </w:t>
+      </w:r>
+      <w:r>
+        <w:rPr>
+          <w:sz w:val="24"/>
+          <w:szCs w:val="24"/>
+        </w:rPr>
+        <w:t>trigger temporale.</w:t>
+      </w:r>
+      <w:r>
+        <w:rPr>
+          <w:sz w:val="24"/>
+          <w:szCs w:val="24"/>
+        </w:rPr>
+        <w:br/>
+      </w:r>
+      <w:r>
+        <w:rPr>
+          <w:sz w:val="24"/>
+          <w:szCs w:val="24"/>
+        </w:rPr>
+        <w:br/>
+      </w:r>
+      <w:r>
+        <w:rPr>
+          <w:i/>
+          <w:iCs/>
+          <w:sz w:val="24"/>
+          <w:szCs w:val="24"/>
+        </w:rPr>
+        <w:t>Trigger:</w:t>
+      </w:r>
+      <w:r>
+        <w:rPr>
+          <w:sz w:val="24"/>
+          <w:szCs w:val="24"/>
+        </w:rPr>
+        <w:t xml:space="preserve"> arrivo della mezzanotte.</w:t>
+      </w:r>
+      <w:r>
+        <w:rPr>
+          <w:sz w:val="24"/>
+          <w:szCs w:val="24"/>
+        </w:rPr>
+        <w:br/>
+      </w:r>
+      <w:r>
+        <w:rPr>
+          <w:sz w:val="24"/>
+          <w:szCs w:val="24"/>
+        </w:rPr>
+        <w:br/>
+      </w:r>
+      <w:proofErr w:type="spellStart"/>
+      <w:r>
+        <w:rPr>
+          <w:i/>
+          <w:iCs/>
+          <w:sz w:val="24"/>
+          <w:szCs w:val="24"/>
+        </w:rPr>
+        <w:t>Postcondizione</w:t>
+      </w:r>
+      <w:proofErr w:type="spellEnd"/>
+      <w:r>
+        <w:rPr>
+          <w:i/>
+          <w:iCs/>
+          <w:sz w:val="24"/>
+          <w:szCs w:val="24"/>
+        </w:rPr>
+        <w:t>:</w:t>
+      </w:r>
+      <w:r>
+        <w:t xml:space="preserve"> il database dei buoni sconto conterrà un nuovo buono sconto della valenza di due mesi per ogni cliente che compie gli anni nella giornata odierna.</w:t>
+      </w:r>
+      <w:r>
+        <w:br/>
+      </w:r>
+      <w:r>
+        <w:rPr>
+          <w:i/>
+          <w:iCs/>
+        </w:rPr>
+        <w:lastRenderedPageBreak/>
+        <w:t>Procedimento:</w:t>
+      </w:r>
+      <w:r>
+        <w:t xml:space="preserve"> 1. allo scatto della mezzanotte, l’algoritmo di gestione buoni sconto viene lanciato;</w:t>
+      </w:r>
+      <w:r>
+        <w:br/>
+        <w:t xml:space="preserve">                         2. l’algoritmo recupera gli _id dei clienti che compiono gli anni quel giorno;</w:t>
+      </w:r>
+      <w:r>
+        <w:br/>
+      </w:r>
+      <w:r>
+        <w:tab/>
+        <w:t xml:space="preserve">            3. </w:t>
+      </w:r>
+      <w:r>
+        <w:t xml:space="preserve">per ogni _id recuperato, </w:t>
+      </w:r>
+      <w:r>
+        <w:t xml:space="preserve">viene generato un buono sconto </w:t>
+      </w:r>
+      <w:r>
+        <w:t xml:space="preserve">di codice univoco </w:t>
+      </w:r>
+      <w:r>
+        <w:t xml:space="preserve">della valenza di due mesi (a partire dal giorno stesso) </w:t>
+      </w:r>
+      <w:r>
+        <w:t>;</w:t>
+      </w:r>
+      <w:r>
+        <w:br/>
+      </w:r>
+    </w:p>
+    <w:p>
+      <w:pPr>
+        <w:spacing w:line="360" w:lineRule="auto"/>
+        <w:rPr>
           <w:b/>
           <w:bCs/>
           <w:caps/>
@@ -641,7 +905,7 @@
           <w:sz w:val="28"/>
           <w:szCs w:val="28"/>
         </w:rPr>
-        <w:t xml:space="preserve">.1: </w:t>
+        <w:t>.</w:t>
       </w:r>
       <w:r>
         <w:rPr>
@@ -651,175 +915,9 @@
           <w:sz w:val="28"/>
           <w:szCs w:val="28"/>
         </w:rPr>
-        <w:t>generazione automatica buoni sconto compleanno</w:t>
-      </w:r>
-    </w:p>
-    <w:p>
-      <w:pPr>
-        <w:spacing w:line="360" w:lineRule="auto"/>
-        <w:rPr>
-          <w:sz w:val="24"/>
-          <w:szCs w:val="24"/>
-        </w:rPr>
-      </w:pPr>
-      <w:r>
-        <w:rPr>
-          <w:i/>
-          <w:iCs/>
-          <w:sz w:val="24"/>
-          <w:szCs w:val="24"/>
-        </w:rPr>
-        <w:t>Descrizione</w:t>
-      </w:r>
-      <w:r>
-        <w:rPr>
-          <w:sz w:val="24"/>
-          <w:szCs w:val="24"/>
-        </w:rPr>
-        <w:t xml:space="preserve">: il sistema deve generare </w:t>
-      </w:r>
-      <w:r>
-        <w:rPr>
-          <w:sz w:val="24"/>
-          <w:szCs w:val="24"/>
-        </w:rPr>
-        <w:t>automaticamente</w:t>
-      </w:r>
-      <w:r>
-        <w:rPr>
-          <w:sz w:val="24"/>
-          <w:szCs w:val="24"/>
-        </w:rPr>
-        <w:t xml:space="preserve"> buoni sconto </w:t>
-      </w:r>
-      <w:r>
-        <w:rPr>
-          <w:sz w:val="24"/>
-          <w:szCs w:val="24"/>
-        </w:rPr>
-        <w:t xml:space="preserve">da inviare </w:t>
-      </w:r>
-      <w:r>
-        <w:rPr>
-          <w:sz w:val="24"/>
-          <w:szCs w:val="24"/>
-        </w:rPr>
-        <w:t>in occasione dei compleanni dei clienti.</w:t>
-      </w:r>
-    </w:p>
-    <w:p>
-      <w:pPr>
-        <w:spacing w:line="360" w:lineRule="auto"/>
-        <w:rPr>
-          <w:sz w:val="24"/>
-          <w:szCs w:val="24"/>
-        </w:rPr>
-      </w:pPr>
-      <w:r>
-        <w:rPr>
-          <w:sz w:val="24"/>
-          <w:szCs w:val="24"/>
-        </w:rPr>
-        <w:t>Sulla base dei dati raccolti relativi ai clienti, il sistema verifica che il giorno attuale corrisponda o meno al compleanno di un cliente.</w:t>
-      </w:r>
-    </w:p>
-    <w:p>
-      <w:pPr>
-        <w:spacing w:line="360" w:lineRule="auto"/>
-        <w:rPr>
-          <w:sz w:val="24"/>
-          <w:szCs w:val="24"/>
-        </w:rPr>
-      </w:pPr>
-      <w:r>
-        <w:rPr>
-          <w:sz w:val="24"/>
-          <w:szCs w:val="24"/>
-        </w:rPr>
-        <w:t xml:space="preserve">Nel caso in cui il riscontro </w:t>
-      </w:r>
-      <w:r>
-        <w:rPr>
-          <w:sz w:val="24"/>
-          <w:szCs w:val="24"/>
-        </w:rPr>
-        <w:t>avesse</w:t>
-      </w:r>
-      <w:r>
-        <w:rPr>
-          <w:sz w:val="24"/>
-          <w:szCs w:val="24"/>
-        </w:rPr>
-        <w:t xml:space="preserve"> avuto successo</w:t>
-      </w:r>
-      <w:r>
-        <w:rPr>
-          <w:sz w:val="24"/>
-          <w:szCs w:val="24"/>
-        </w:rPr>
-        <w:t>, a</w:t>
-      </w:r>
-      <w:r>
-        <w:rPr>
-          <w:sz w:val="24"/>
-          <w:szCs w:val="24"/>
-        </w:rPr>
-        <w:t xml:space="preserve"> questa data viene aggiunta una durata di 2 mesi che andrà a definire la scadenza del buono, entro la quale il cliente potrà recarsi al saloon per approfittare dello sconto.</w:t>
-      </w:r>
-    </w:p>
-    <w:p>
-      <w:pPr>
-        <w:spacing w:line="360" w:lineRule="auto"/>
-        <w:rPr>
-          <w:sz w:val="24"/>
-          <w:szCs w:val="24"/>
-        </w:rPr>
-      </w:pPr>
-      <w:r>
-        <w:rPr>
-          <w:sz w:val="24"/>
-          <w:szCs w:val="24"/>
-        </w:rPr>
-        <w:t>Oltre alla scadenza, per ogni buono sconto generato, viene creato anche un codice univoco.</w:t>
-      </w:r>
-    </w:p>
-    <w:p>
-      <w:pPr>
-        <w:spacing w:after="240" w:line="360" w:lineRule="auto"/>
-        <w:rPr>
-          <w:sz w:val="24"/>
-          <w:szCs w:val="24"/>
-        </w:rPr>
-      </w:pPr>
-      <w:r>
-        <w:rPr>
-          <w:i/>
-          <w:iCs/>
-          <w:sz w:val="24"/>
-          <w:szCs w:val="24"/>
-        </w:rPr>
-        <w:t>Attori coinvolti</w:t>
-      </w:r>
-      <w:r>
-        <w:rPr>
-          <w:sz w:val="24"/>
-          <w:szCs w:val="24"/>
-        </w:rPr>
-        <w:t>: trigger temporale.</w:t>
-      </w:r>
-    </w:p>
-    <w:p>
-      <w:pPr>
-        <w:spacing w:after="240" w:line="360" w:lineRule="auto"/>
-        <w:rPr>
-          <w:sz w:val="24"/>
-          <w:szCs w:val="24"/>
-        </w:rPr>
-      </w:pPr>
-    </w:p>
-    <w:p>
-      <w:pPr>
-        <w:spacing w:line="360" w:lineRule="auto"/>
+        <w:t>2</w:t>
+      </w:r>
+      <w:r>
         <w:rPr>
           <w:b/>
           <w:bCs/>
@@ -827,7 +925,8 @@
           <w:sz w:val="28"/>
           <w:szCs w:val="28"/>
         </w:rPr>
-      </w:pPr>
+        <w:t xml:space="preserve">: </w:t>
+      </w:r>
       <w:r>
         <w:rPr>
           <w:b/>
@@ -836,8 +935,7 @@
           <w:sz w:val="28"/>
           <w:szCs w:val="28"/>
         </w:rPr>
-        <w:lastRenderedPageBreak/>
-        <w:t>UC</w:t>
+        <w:t>eliminazione automatica buoni sconto compleanno scaduti</w:t>
       </w:r>
       <w:r>
         <w:rPr>
@@ -847,9 +945,133 @@
           <w:sz w:val="28"/>
           <w:szCs w:val="28"/>
         </w:rPr>
-        <w:t>3</w:t>
-      </w:r>
-      <w:r>
+        <w:t xml:space="preserve"> </w:t>
+      </w:r>
+      <w:r>
+        <w:rPr>
+          <w:b/>
+          <w:bCs/>
+          <w:caps/>
+          <w:color w:val="FF0000"/>
+          <w:sz w:val="28"/>
+          <w:szCs w:val="28"/>
+        </w:rPr>
+        <w:t>SONO ARRIVAATO QUA</w:t>
+      </w:r>
+    </w:p>
+    <w:p>
+      <w:pPr>
+        <w:spacing w:line="360" w:lineRule="auto"/>
+        <w:rPr>
+          <w:sz w:val="24"/>
+          <w:szCs w:val="24"/>
+        </w:rPr>
+      </w:pPr>
+      <w:r>
+        <w:rPr>
+          <w:i/>
+          <w:iCs/>
+          <w:sz w:val="24"/>
+          <w:szCs w:val="24"/>
+        </w:rPr>
+        <w:t>Descrizione</w:t>
+      </w:r>
+      <w:r>
+        <w:rPr>
+          <w:sz w:val="24"/>
+          <w:szCs w:val="24"/>
+        </w:rPr>
+        <w:t>: il sistema</w:t>
+      </w:r>
+      <w:r>
+        <w:rPr>
+          <w:sz w:val="24"/>
+          <w:szCs w:val="24"/>
+        </w:rPr>
+        <w:t xml:space="preserve">, all’accensione, </w:t>
+      </w:r>
+      <w:r>
+        <w:rPr>
+          <w:sz w:val="24"/>
+          <w:szCs w:val="24"/>
+        </w:rPr>
+        <w:t xml:space="preserve">deve </w:t>
+      </w:r>
+      <w:r>
+        <w:rPr>
+          <w:sz w:val="24"/>
+          <w:szCs w:val="24"/>
+        </w:rPr>
+        <w:t xml:space="preserve">eliminare </w:t>
+      </w:r>
+      <w:r>
+        <w:rPr>
+          <w:sz w:val="24"/>
+          <w:szCs w:val="24"/>
+        </w:rPr>
+        <w:t>eventuali buoni sconto scaduti.</w:t>
+      </w:r>
+    </w:p>
+    <w:p>
+      <w:pPr>
+        <w:spacing w:line="360" w:lineRule="auto"/>
+        <w:rPr>
+          <w:sz w:val="24"/>
+          <w:szCs w:val="24"/>
+        </w:rPr>
+      </w:pPr>
+      <w:r>
+        <w:rPr>
+          <w:sz w:val="24"/>
+          <w:szCs w:val="24"/>
+        </w:rPr>
+        <w:t>Il sistema processa tutti i buoni sconto generati fino a quel momento e per ognuno ne verifica la validità andando a controllare se la scadenza precede o meno la data odierna.</w:t>
+      </w:r>
+    </w:p>
+    <w:p>
+      <w:pPr>
+        <w:spacing w:line="360" w:lineRule="auto"/>
+        <w:rPr>
+          <w:sz w:val="24"/>
+          <w:szCs w:val="24"/>
+        </w:rPr>
+      </w:pPr>
+      <w:r>
+        <w:rPr>
+          <w:sz w:val="24"/>
+          <w:szCs w:val="24"/>
+        </w:rPr>
+        <w:t>Nel momento in cui un buono risulta essere scaduto viene automaticamente rimosso dal sistema.</w:t>
+      </w:r>
+    </w:p>
+    <w:p>
+      <w:pPr>
+        <w:spacing w:after="240" w:line="360" w:lineRule="auto"/>
+        <w:rPr>
+          <w:sz w:val="24"/>
+          <w:szCs w:val="24"/>
+        </w:rPr>
+      </w:pPr>
+      <w:r>
+        <w:rPr>
+          <w:i/>
+          <w:iCs/>
+          <w:sz w:val="24"/>
+          <w:szCs w:val="24"/>
+        </w:rPr>
+        <w:t>Attori coinvolti</w:t>
+      </w:r>
+      <w:r>
+        <w:rPr>
+          <w:sz w:val="24"/>
+          <w:szCs w:val="24"/>
+        </w:rPr>
+        <w:t>: trigger temporale.</w:t>
+      </w:r>
+    </w:p>
+    <w:p>
+      <w:pPr>
+        <w:spacing w:line="360" w:lineRule="auto"/>
         <w:rPr>
           <w:b/>
           <w:bCs/>
@@ -857,8 +1079,7 @@
           <w:sz w:val="28"/>
           <w:szCs w:val="28"/>
         </w:rPr>
-        <w:t>.</w:t>
-      </w:r>
+      </w:pPr>
       <w:r>
         <w:rPr>
           <w:b/>
@@ -867,7 +1088,7 @@
           <w:sz w:val="28"/>
           <w:szCs w:val="28"/>
         </w:rPr>
-        <w:t>2</w:t>
+        <w:t>PSEUDOCODICE</w:t>
       </w:r>
       <w:r>
         <w:rPr>
@@ -877,158 +1098,6 @@
           <w:sz w:val="28"/>
           <w:szCs w:val="28"/>
         </w:rPr>
-        <w:t xml:space="preserve">: </w:t>
-      </w:r>
-      <w:r>
-        <w:rPr>
-          <w:b/>
-          <w:bCs/>
-          <w:caps/>
-          <w:sz w:val="28"/>
-          <w:szCs w:val="28"/>
-        </w:rPr>
-        <w:t>eliminazione automatica buoni sconto compleanno scaduti</w:t>
-      </w:r>
-    </w:p>
-    <w:p>
-      <w:pPr>
-        <w:spacing w:line="360" w:lineRule="auto"/>
-        <w:rPr>
-          <w:sz w:val="24"/>
-          <w:szCs w:val="24"/>
-        </w:rPr>
-      </w:pPr>
-      <w:r>
-        <w:rPr>
-          <w:i/>
-          <w:iCs/>
-          <w:sz w:val="24"/>
-          <w:szCs w:val="24"/>
-        </w:rPr>
-        <w:t>Descrizione</w:t>
-      </w:r>
-      <w:r>
-        <w:rPr>
-          <w:sz w:val="24"/>
-          <w:szCs w:val="24"/>
-        </w:rPr>
-        <w:t>: il sistema</w:t>
-      </w:r>
-      <w:r>
-        <w:rPr>
-          <w:sz w:val="24"/>
-          <w:szCs w:val="24"/>
-        </w:rPr>
-        <w:t xml:space="preserve">, all’accensione, </w:t>
-      </w:r>
-      <w:r>
-        <w:rPr>
-          <w:sz w:val="24"/>
-          <w:szCs w:val="24"/>
-        </w:rPr>
-        <w:t xml:space="preserve">deve </w:t>
-      </w:r>
-      <w:r>
-        <w:rPr>
-          <w:sz w:val="24"/>
-          <w:szCs w:val="24"/>
-        </w:rPr>
-        <w:t xml:space="preserve">eliminare </w:t>
-      </w:r>
-      <w:r>
-        <w:rPr>
-          <w:sz w:val="24"/>
-          <w:szCs w:val="24"/>
-        </w:rPr>
-        <w:t>eventuali buoni sconto scaduti.</w:t>
-      </w:r>
-    </w:p>
-    <w:p>
-      <w:pPr>
-        <w:spacing w:line="360" w:lineRule="auto"/>
-        <w:rPr>
-          <w:sz w:val="24"/>
-          <w:szCs w:val="24"/>
-        </w:rPr>
-      </w:pPr>
-      <w:r>
-        <w:rPr>
-          <w:sz w:val="24"/>
-          <w:szCs w:val="24"/>
-        </w:rPr>
-        <w:t>Il sistema processa tutti i buoni sconto generati fino a quel momento e per ognuno ne verifica la validità andando a controllare se la scadenza precede o meno la data odierna.</w:t>
-      </w:r>
-    </w:p>
-    <w:p>
-      <w:pPr>
-        <w:spacing w:line="360" w:lineRule="auto"/>
-        <w:rPr>
-          <w:sz w:val="24"/>
-          <w:szCs w:val="24"/>
-        </w:rPr>
-      </w:pPr>
-      <w:r>
-        <w:rPr>
-          <w:sz w:val="24"/>
-          <w:szCs w:val="24"/>
-        </w:rPr>
-        <w:t>Nel momento in cui un buono risulta essere scaduto viene automaticamente rimosso dal sistema.</w:t>
-      </w:r>
-    </w:p>
-    <w:p>
-      <w:pPr>
-        <w:spacing w:after="240" w:line="360" w:lineRule="auto"/>
-        <w:rPr>
-          <w:sz w:val="24"/>
-          <w:szCs w:val="24"/>
-        </w:rPr>
-      </w:pPr>
-      <w:r>
-        <w:rPr>
-          <w:i/>
-          <w:iCs/>
-          <w:sz w:val="24"/>
-          <w:szCs w:val="24"/>
-        </w:rPr>
-        <w:t>Attori coinvolti</w:t>
-      </w:r>
-      <w:r>
-        <w:rPr>
-          <w:sz w:val="24"/>
-          <w:szCs w:val="24"/>
-        </w:rPr>
-        <w:t>: trigger temporale.</w:t>
-      </w:r>
-    </w:p>
-    <w:p>
-      <w:pPr>
-        <w:spacing w:line="360" w:lineRule="auto"/>
-        <w:rPr>
-          <w:b/>
-          <w:bCs/>
-          <w:caps/>
-          <w:sz w:val="28"/>
-          <w:szCs w:val="28"/>
-        </w:rPr>
-      </w:pPr>
-      <w:r>
-        <w:rPr>
-          <w:b/>
-          <w:bCs/>
-          <w:caps/>
-          <w:sz w:val="28"/>
-          <w:szCs w:val="28"/>
-        </w:rPr>
-        <w:t>PSEUDOCODICE</w:t>
-      </w:r>
-      <w:r>
-        <w:rPr>
-          <w:b/>
-          <w:bCs/>
-          <w:caps/>
-          <w:sz w:val="28"/>
-          <w:szCs w:val="28"/>
-        </w:rPr>
         <w:t xml:space="preserve"> BUONI SCONTO</w:t>
       </w:r>
     </w:p>
@@ -1058,12 +1127,53 @@
           <w:szCs w:val="24"/>
         </w:rPr>
       </w:pPr>
-      <w:r>
-        <w:rPr>
-          <w:sz w:val="24"/>
-          <w:szCs w:val="24"/>
-        </w:rPr>
-        <w:t xml:space="preserve">gestioneBuoniSconto(BuonoSconto[] buoniSconto, Cliente[] clienti) </w:t>
+      <w:proofErr w:type="spellStart"/>
+      <w:r>
+        <w:rPr>
+          <w:sz w:val="24"/>
+          <w:szCs w:val="24"/>
+        </w:rPr>
+        <w:t>gestioneBuoniSconto</w:t>
+      </w:r>
+      <w:proofErr w:type="spellEnd"/>
+      <w:r>
+        <w:rPr>
+          <w:sz w:val="24"/>
+          <w:szCs w:val="24"/>
+        </w:rPr>
+        <w:t>(</w:t>
+      </w:r>
+      <w:proofErr w:type="spellStart"/>
+      <w:r>
+        <w:rPr>
+          <w:sz w:val="24"/>
+          <w:szCs w:val="24"/>
+        </w:rPr>
+        <w:t>BuonoSconto</w:t>
+      </w:r>
+      <w:proofErr w:type="spellEnd"/>
+      <w:r>
+        <w:rPr>
+          <w:sz w:val="24"/>
+          <w:szCs w:val="24"/>
+        </w:rPr>
+        <w:t xml:space="preserve">[] </w:t>
+      </w:r>
+      <w:proofErr w:type="spellStart"/>
+      <w:r>
+        <w:rPr>
+          <w:sz w:val="24"/>
+          <w:szCs w:val="24"/>
+        </w:rPr>
+        <w:t>buoniSconto</w:t>
+      </w:r>
+      <w:proofErr w:type="spellEnd"/>
+      <w:r>
+        <w:rPr>
+          <w:sz w:val="24"/>
+          <w:szCs w:val="24"/>
+        </w:rPr>
+        <w:t xml:space="preserve">, Cliente[] clienti) </w:t>
       </w:r>
       <m:oMath>
         <m:r>
@@ -1098,15 +1208,67 @@
           <w:sz w:val="24"/>
           <w:szCs w:val="24"/>
         </w:rPr>
-        <w:t xml:space="preserve">for each </w:t>
-      </w:r>
-      <w:r>
-        <w:rPr>
-          <w:sz w:val="24"/>
-          <w:szCs w:val="24"/>
-        </w:rPr>
-        <w:t>BuonoSconto bS in buoniSconto</w:t>
-      </w:r>
+        <w:t xml:space="preserve">for </w:t>
+      </w:r>
+      <w:proofErr w:type="spellStart"/>
+      <w:r>
+        <w:rPr>
+          <w:color w:val="0070C0"/>
+          <w:sz w:val="24"/>
+          <w:szCs w:val="24"/>
+        </w:rPr>
+        <w:t>each</w:t>
+      </w:r>
+      <w:proofErr w:type="spellEnd"/>
+      <w:r>
+        <w:rPr>
+          <w:color w:val="0070C0"/>
+          <w:sz w:val="24"/>
+          <w:szCs w:val="24"/>
+        </w:rPr>
+        <w:t xml:space="preserve"> </w:t>
+      </w:r>
+      <w:proofErr w:type="spellStart"/>
+      <w:r>
+        <w:rPr>
+          <w:sz w:val="24"/>
+          <w:szCs w:val="24"/>
+        </w:rPr>
+        <w:t>BuonoSconto</w:t>
+      </w:r>
+      <w:proofErr w:type="spellEnd"/>
+      <w:r>
+        <w:rPr>
+          <w:sz w:val="24"/>
+          <w:szCs w:val="24"/>
+        </w:rPr>
+        <w:t xml:space="preserve"> </w:t>
+      </w:r>
+      <w:proofErr w:type="spellStart"/>
+      <w:r>
+        <w:rPr>
+          <w:sz w:val="24"/>
+          <w:szCs w:val="24"/>
+        </w:rPr>
+        <w:t>bS</w:t>
+      </w:r>
+      <w:proofErr w:type="spellEnd"/>
+      <w:r>
+        <w:rPr>
+          <w:sz w:val="24"/>
+          <w:szCs w:val="24"/>
+        </w:rPr>
+        <w:t xml:space="preserve"> in </w:t>
+      </w:r>
+      <w:proofErr w:type="spellStart"/>
+      <w:r>
+        <w:rPr>
+          <w:sz w:val="24"/>
+          <w:szCs w:val="24"/>
+        </w:rPr>
+        <w:t>buoniSconto</w:t>
+      </w:r>
+      <w:proofErr w:type="spellEnd"/>
     </w:p>
     <w:p>
       <w:pPr>
@@ -1117,20 +1279,39 @@
           <w:szCs w:val="24"/>
         </w:rPr>
       </w:pPr>
+      <w:proofErr w:type="spellStart"/>
       <w:r>
         <w:rPr>
           <w:color w:val="0070C0"/>
           <w:sz w:val="24"/>
           <w:szCs w:val="24"/>
         </w:rPr>
-        <w:t xml:space="preserve">if </w:t>
-      </w:r>
-      <w:r>
-        <w:rPr>
-          <w:sz w:val="24"/>
-          <w:szCs w:val="24"/>
-        </w:rPr>
-        <w:t>bS.scadenza &lt; adesso</w:t>
+        <w:t>if</w:t>
+      </w:r>
+      <w:proofErr w:type="spellEnd"/>
+      <w:r>
+        <w:rPr>
+          <w:color w:val="0070C0"/>
+          <w:sz w:val="24"/>
+          <w:szCs w:val="24"/>
+        </w:rPr>
+        <w:t xml:space="preserve"> </w:t>
+      </w:r>
+      <w:proofErr w:type="spellStart"/>
+      <w:r>
+        <w:rPr>
+          <w:sz w:val="24"/>
+          <w:szCs w:val="24"/>
+        </w:rPr>
+        <w:t>bS.scadenza</w:t>
+      </w:r>
+      <w:proofErr w:type="spellEnd"/>
+      <w:r>
+        <w:rPr>
+          <w:sz w:val="24"/>
+          <w:szCs w:val="24"/>
+        </w:rPr>
+        <w:t xml:space="preserve"> &lt; adesso</w:t>
       </w:r>
     </w:p>
     <w:p>
@@ -1142,12 +1323,37 @@
           <w:szCs w:val="24"/>
         </w:rPr>
       </w:pPr>
-      <w:r>
-        <w:rPr>
-          <w:sz w:val="24"/>
-          <w:szCs w:val="24"/>
-        </w:rPr>
-        <w:t xml:space="preserve">buoniSconto.remove(bS) </w:t>
+      <w:proofErr w:type="spellStart"/>
+      <w:r>
+        <w:rPr>
+          <w:sz w:val="24"/>
+          <w:szCs w:val="24"/>
+        </w:rPr>
+        <w:t>buoniSconto.remove</w:t>
+      </w:r>
+      <w:proofErr w:type="spellEnd"/>
+      <w:r>
+        <w:rPr>
+          <w:sz w:val="24"/>
+          <w:szCs w:val="24"/>
+        </w:rPr>
+        <w:t>(</w:t>
+      </w:r>
+      <w:proofErr w:type="spellStart"/>
+      <w:r>
+        <w:rPr>
+          <w:sz w:val="24"/>
+          <w:szCs w:val="24"/>
+        </w:rPr>
+        <w:t>bS</w:t>
+      </w:r>
+      <w:proofErr w:type="spellEnd"/>
+      <w:r>
+        <w:rPr>
+          <w:sz w:val="24"/>
+          <w:szCs w:val="24"/>
+        </w:rPr>
+        <w:t xml:space="preserve">) </w:t>
       </w:r>
       <w:r>
         <w:rPr>
@@ -1167,12 +1373,37 @@
           <w:szCs w:val="24"/>
         </w:rPr>
       </w:pPr>
-      <w:r>
-        <w:rPr>
-          <w:sz w:val="24"/>
-          <w:szCs w:val="24"/>
-        </w:rPr>
-        <w:t xml:space="preserve">DateTime nuovaScadenza </w:t>
+      <w:proofErr w:type="spellStart"/>
+      <w:r>
+        <w:rPr>
+          <w:sz w:val="24"/>
+          <w:szCs w:val="24"/>
+        </w:rPr>
+        <w:t>DateTime</w:t>
+      </w:r>
+      <w:proofErr w:type="spellEnd"/>
+      <w:r>
+        <w:rPr>
+          <w:sz w:val="24"/>
+          <w:szCs w:val="24"/>
+        </w:rPr>
+        <w:t xml:space="preserve"> </w:t>
+      </w:r>
+      <w:proofErr w:type="spellStart"/>
+      <w:r>
+        <w:rPr>
+          <w:sz w:val="24"/>
+          <w:szCs w:val="24"/>
+        </w:rPr>
+        <w:t>nuovaScadenza</w:t>
+      </w:r>
+      <w:proofErr w:type="spellEnd"/>
+      <w:r>
+        <w:rPr>
+          <w:sz w:val="24"/>
+          <w:szCs w:val="24"/>
+        </w:rPr>
+        <w:t xml:space="preserve"> </w:t>
       </w:r>
       <m:oMath>
         <m:r>
@@ -1219,13 +1450,23 @@
         </w:rPr>
         <w:t xml:space="preserve">for each </w:t>
       </w:r>
+      <w:proofErr w:type="spellStart"/>
       <w:r>
         <w:rPr>
           <w:sz w:val="24"/>
           <w:szCs w:val="24"/>
           <w:lang w:val="en-GB"/>
         </w:rPr>
-        <w:t>Cliente c in clienti</w:t>
+        <w:t>Cliente</w:t>
+      </w:r>
+      <w:proofErr w:type="spellEnd"/>
+      <w:r>
+        <w:rPr>
+          <w:sz w:val="24"/>
+          <w:szCs w:val="24"/>
+          <w:lang w:val="en-GB"/>
+        </w:rPr>
+        <w:t xml:space="preserve"> c in clienti</w:t>
       </w:r>
     </w:p>
     <w:p>
@@ -1237,20 +1478,71 @@
           <w:szCs w:val="24"/>
         </w:rPr>
       </w:pPr>
+      <w:proofErr w:type="spellStart"/>
       <w:r>
         <w:rPr>
           <w:color w:val="0070C0"/>
           <w:sz w:val="24"/>
           <w:szCs w:val="24"/>
         </w:rPr>
-        <w:t xml:space="preserve">if </w:t>
-      </w:r>
-      <w:r>
-        <w:rPr>
-          <w:sz w:val="24"/>
-          <w:szCs w:val="24"/>
-        </w:rPr>
-        <w:t xml:space="preserve">c.compleanno = adesso.giorno + "/" + adesso.mese </w:t>
+        <w:t>if</w:t>
+      </w:r>
+      <w:proofErr w:type="spellEnd"/>
+      <w:r>
+        <w:rPr>
+          <w:color w:val="0070C0"/>
+          <w:sz w:val="24"/>
+          <w:szCs w:val="24"/>
+        </w:rPr>
+        <w:t xml:space="preserve"> </w:t>
+      </w:r>
+      <w:proofErr w:type="spellStart"/>
+      <w:r>
+        <w:rPr>
+          <w:sz w:val="24"/>
+          <w:szCs w:val="24"/>
+        </w:rPr>
+        <w:t>c.compleanno</w:t>
+      </w:r>
+      <w:proofErr w:type="spellEnd"/>
+      <w:r>
+        <w:rPr>
+          <w:sz w:val="24"/>
+          <w:szCs w:val="24"/>
+        </w:rPr>
+        <w:t xml:space="preserve"> = </w:t>
+      </w:r>
+      <w:proofErr w:type="spellStart"/>
+      <w:r>
+        <w:rPr>
+          <w:sz w:val="24"/>
+          <w:szCs w:val="24"/>
+        </w:rPr>
+        <w:t>adesso.giorno</w:t>
+      </w:r>
+      <w:proofErr w:type="spellEnd"/>
+      <w:r>
+        <w:rPr>
+          <w:sz w:val="24"/>
+          <w:szCs w:val="24"/>
+        </w:rPr>
+        <w:t xml:space="preserve"> + "/" + </w:t>
+      </w:r>
+      <w:proofErr w:type="spellStart"/>
+      <w:r>
+        <w:rPr>
+          <w:sz w:val="24"/>
+          <w:szCs w:val="24"/>
+        </w:rPr>
+        <w:t>adesso.mese</w:t>
+      </w:r>
+      <w:proofErr w:type="spellEnd"/>
+      <w:r>
+        <w:rPr>
+          <w:sz w:val="24"/>
+          <w:szCs w:val="24"/>
+        </w:rPr>
+        <w:t xml:space="preserve"> </w:t>
       </w:r>
       <w:r>
         <w:rPr>
@@ -1258,7 +1550,25 @@
           <w:sz w:val="24"/>
           <w:szCs w:val="24"/>
         </w:rPr>
-        <w:t>// stringa in formato dd/mm</w:t>
+        <w:t xml:space="preserve">// stringa in formato </w:t>
+      </w:r>
+      <w:proofErr w:type="spellStart"/>
+      <w:r>
+        <w:rPr>
+          <w:color w:val="00B050"/>
+          <w:sz w:val="24"/>
+          <w:szCs w:val="24"/>
+        </w:rPr>
+        <w:t>dd</w:t>
+      </w:r>
+      <w:proofErr w:type="spellEnd"/>
+      <w:r>
+        <w:rPr>
+          <w:color w:val="00B050"/>
+          <w:sz w:val="24"/>
+          <w:szCs w:val="24"/>
+        </w:rPr>
+        <w:t>/mm</w:t>
       </w:r>
     </w:p>
     <w:p>
@@ -1270,20 +1580,39 @@
           <w:szCs w:val="24"/>
         </w:rPr>
       </w:pPr>
+      <w:proofErr w:type="spellStart"/>
       <w:r>
         <w:rPr>
           <w:color w:val="0070C0"/>
           <w:sz w:val="24"/>
           <w:szCs w:val="24"/>
         </w:rPr>
-        <w:t xml:space="preserve">boolean </w:t>
-      </w:r>
-      <w:r>
-        <w:rPr>
-          <w:sz w:val="24"/>
-          <w:szCs w:val="24"/>
-        </w:rPr>
-        <w:t xml:space="preserve">codiceDuplicato </w:t>
+        <w:t>boolean</w:t>
+      </w:r>
+      <w:proofErr w:type="spellEnd"/>
+      <w:r>
+        <w:rPr>
+          <w:color w:val="0070C0"/>
+          <w:sz w:val="24"/>
+          <w:szCs w:val="24"/>
+        </w:rPr>
+        <w:t xml:space="preserve"> </w:t>
+      </w:r>
+      <w:proofErr w:type="spellStart"/>
+      <w:r>
+        <w:rPr>
+          <w:sz w:val="24"/>
+          <w:szCs w:val="24"/>
+        </w:rPr>
+        <w:t>codiceDuplicato</w:t>
+      </w:r>
+      <w:proofErr w:type="spellEnd"/>
+      <w:r>
+        <w:rPr>
+          <w:sz w:val="24"/>
+          <w:szCs w:val="24"/>
+        </w:rPr>
+        <w:t xml:space="preserve"> </w:t>
       </w:r>
       <m:oMath>
         <m:r>
@@ -1312,14 +1641,25 @@
           <w:szCs w:val="24"/>
         </w:rPr>
       </w:pPr>
+      <w:proofErr w:type="spellStart"/>
       <w:r>
         <w:rPr>
           <w:color w:val="0070C0"/>
           <w:sz w:val="24"/>
           <w:szCs w:val="24"/>
         </w:rPr>
-        <w:t xml:space="preserve">while </w:t>
-      </w:r>
+        <w:t>while</w:t>
+      </w:r>
+      <w:proofErr w:type="spellEnd"/>
+      <w:r>
+        <w:rPr>
+          <w:color w:val="0070C0"/>
+          <w:sz w:val="24"/>
+          <w:szCs w:val="24"/>
+        </w:rPr>
+        <w:t xml:space="preserve"> </w:t>
+      </w:r>
+      <w:proofErr w:type="spellStart"/>
       <w:r>
         <w:rPr>
           <w:sz w:val="24"/>
@@ -1327,6 +1667,7 @@
         </w:rPr>
         <w:t>codiceDuplicato</w:t>
       </w:r>
+      <w:proofErr w:type="spellEnd"/>
     </w:p>
     <w:p>
       <w:pPr>
@@ -1337,20 +1678,39 @@
           <w:szCs w:val="24"/>
         </w:rPr>
       </w:pPr>
+      <w:proofErr w:type="spellStart"/>
       <w:r>
         <w:rPr>
           <w:color w:val="0070C0"/>
           <w:sz w:val="24"/>
           <w:szCs w:val="24"/>
         </w:rPr>
-        <w:t xml:space="preserve">int </w:t>
-      </w:r>
-      <w:r>
-        <w:rPr>
-          <w:sz w:val="24"/>
-          <w:szCs w:val="24"/>
-        </w:rPr>
-        <w:t xml:space="preserve">nuovoCodice </w:t>
+        <w:t>int</w:t>
+      </w:r>
+      <w:proofErr w:type="spellEnd"/>
+      <w:r>
+        <w:rPr>
+          <w:color w:val="0070C0"/>
+          <w:sz w:val="24"/>
+          <w:szCs w:val="24"/>
+        </w:rPr>
+        <w:t xml:space="preserve"> </w:t>
+      </w:r>
+      <w:proofErr w:type="spellStart"/>
+      <w:r>
+        <w:rPr>
+          <w:sz w:val="24"/>
+          <w:szCs w:val="24"/>
+        </w:rPr>
+        <w:t>nuovoCodice</w:t>
+      </w:r>
+      <w:proofErr w:type="spellEnd"/>
+      <w:r>
+        <w:rPr>
+          <w:sz w:val="24"/>
+          <w:szCs w:val="24"/>
+        </w:rPr>
+        <w:t xml:space="preserve"> </w:t>
       </w:r>
       <m:oMath>
         <m:r>
@@ -1410,12 +1770,21 @@
           <w:szCs w:val="24"/>
         </w:rPr>
       </w:pPr>
-      <w:r>
-        <w:rPr>
-          <w:sz w:val="24"/>
-          <w:szCs w:val="24"/>
-        </w:rPr>
-        <w:t xml:space="preserve">codiceDuplicato </w:t>
+      <w:proofErr w:type="spellStart"/>
+      <w:r>
+        <w:rPr>
+          <w:sz w:val="24"/>
+          <w:szCs w:val="24"/>
+        </w:rPr>
+        <w:t>codiceDuplicato</w:t>
+      </w:r>
+      <w:proofErr w:type="spellEnd"/>
+      <w:r>
+        <w:rPr>
+          <w:sz w:val="24"/>
+          <w:szCs w:val="24"/>
+        </w:rPr>
+        <w:t xml:space="preserve"> </w:t>
       </w:r>
       <m:oMath>
         <m:r>
@@ -1450,15 +1819,67 @@
           <w:sz w:val="24"/>
           <w:szCs w:val="24"/>
         </w:rPr>
-        <w:t xml:space="preserve">for each </w:t>
-      </w:r>
-      <w:r>
-        <w:rPr>
-          <w:sz w:val="24"/>
-          <w:szCs w:val="24"/>
-        </w:rPr>
-        <w:t>BuonoSconto bS in buoniSconto</w:t>
-      </w:r>
+        <w:t xml:space="preserve">for </w:t>
+      </w:r>
+      <w:proofErr w:type="spellStart"/>
+      <w:r>
+        <w:rPr>
+          <w:color w:val="0070C0"/>
+          <w:sz w:val="24"/>
+          <w:szCs w:val="24"/>
+        </w:rPr>
+        <w:t>each</w:t>
+      </w:r>
+      <w:proofErr w:type="spellEnd"/>
+      <w:r>
+        <w:rPr>
+          <w:color w:val="0070C0"/>
+          <w:sz w:val="24"/>
+          <w:szCs w:val="24"/>
+        </w:rPr>
+        <w:t xml:space="preserve"> </w:t>
+      </w:r>
+      <w:proofErr w:type="spellStart"/>
+      <w:r>
+        <w:rPr>
+          <w:sz w:val="24"/>
+          <w:szCs w:val="24"/>
+        </w:rPr>
+        <w:t>BuonoSconto</w:t>
+      </w:r>
+      <w:proofErr w:type="spellEnd"/>
+      <w:r>
+        <w:rPr>
+          <w:sz w:val="24"/>
+          <w:szCs w:val="24"/>
+        </w:rPr>
+        <w:t xml:space="preserve"> </w:t>
+      </w:r>
+      <w:proofErr w:type="spellStart"/>
+      <w:r>
+        <w:rPr>
+          <w:sz w:val="24"/>
+          <w:szCs w:val="24"/>
+        </w:rPr>
+        <w:t>bS</w:t>
+      </w:r>
+      <w:proofErr w:type="spellEnd"/>
+      <w:r>
+        <w:rPr>
+          <w:sz w:val="24"/>
+          <w:szCs w:val="24"/>
+        </w:rPr>
+        <w:t xml:space="preserve"> in </w:t>
+      </w:r>
+      <w:proofErr w:type="spellStart"/>
+      <w:r>
+        <w:rPr>
+          <w:sz w:val="24"/>
+          <w:szCs w:val="24"/>
+        </w:rPr>
+        <w:t>buoniSconto</w:t>
+      </w:r>
+      <w:proofErr w:type="spellEnd"/>
     </w:p>
     <w:p>
       <w:pPr>
@@ -1469,21 +1890,49 @@
           <w:szCs w:val="24"/>
         </w:rPr>
       </w:pPr>
+      <w:proofErr w:type="spellStart"/>
       <w:r>
         <w:rPr>
           <w:color w:val="0070C0"/>
           <w:sz w:val="24"/>
           <w:szCs w:val="24"/>
         </w:rPr>
-        <w:t xml:space="preserve">if </w:t>
-      </w:r>
-      <w:r>
-        <w:rPr>
-          <w:sz w:val="24"/>
-          <w:szCs w:val="24"/>
-        </w:rPr>
-        <w:t>bS.codice = nuovoCodice</w:t>
-      </w:r>
+        <w:t>if</w:t>
+      </w:r>
+      <w:proofErr w:type="spellEnd"/>
+      <w:r>
+        <w:rPr>
+          <w:color w:val="0070C0"/>
+          <w:sz w:val="24"/>
+          <w:szCs w:val="24"/>
+        </w:rPr>
+        <w:t xml:space="preserve"> </w:t>
+      </w:r>
+      <w:proofErr w:type="spellStart"/>
+      <w:r>
+        <w:rPr>
+          <w:sz w:val="24"/>
+          <w:szCs w:val="24"/>
+        </w:rPr>
+        <w:t>bS.codice</w:t>
+      </w:r>
+      <w:proofErr w:type="spellEnd"/>
+      <w:r>
+        <w:rPr>
+          <w:sz w:val="24"/>
+          <w:szCs w:val="24"/>
+        </w:rPr>
+        <w:t xml:space="preserve"> = </w:t>
+      </w:r>
+      <w:proofErr w:type="spellStart"/>
+      <w:r>
+        <w:rPr>
+          <w:sz w:val="24"/>
+          <w:szCs w:val="24"/>
+        </w:rPr>
+        <w:t>nuovoCodice</w:t>
+      </w:r>
+      <w:proofErr w:type="spellEnd"/>
     </w:p>
     <w:p>
       <w:pPr>
@@ -1494,12 +1943,21 @@
           <w:szCs w:val="24"/>
         </w:rPr>
       </w:pPr>
-      <w:r>
-        <w:rPr>
-          <w:sz w:val="24"/>
-          <w:szCs w:val="24"/>
-        </w:rPr>
-        <w:t xml:space="preserve">codicePresente </w:t>
+      <w:proofErr w:type="spellStart"/>
+      <w:r>
+        <w:rPr>
+          <w:sz w:val="24"/>
+          <w:szCs w:val="24"/>
+        </w:rPr>
+        <w:t>codicePresente</w:t>
+      </w:r>
+      <w:proofErr w:type="spellEnd"/>
+      <w:r>
+        <w:rPr>
+          <w:sz w:val="24"/>
+          <w:szCs w:val="24"/>
+        </w:rPr>
+        <w:t xml:space="preserve"> </w:t>
       </w:r>
       <m:oMath>
         <m:r>
@@ -1528,12 +1986,69 @@
           <w:szCs w:val="24"/>
         </w:rPr>
       </w:pPr>
-      <w:r>
-        <w:rPr>
-          <w:sz w:val="24"/>
-          <w:szCs w:val="24"/>
-        </w:rPr>
-        <w:t>buoniSconto.add(new BuonoSconto(nuovoCodice, nuovaScadenza, c))</w:t>
+      <w:proofErr w:type="spellStart"/>
+      <w:r>
+        <w:rPr>
+          <w:sz w:val="24"/>
+          <w:szCs w:val="24"/>
+        </w:rPr>
+        <w:t>buoniSconto.add</w:t>
+      </w:r>
+      <w:proofErr w:type="spellEnd"/>
+      <w:r>
+        <w:rPr>
+          <w:sz w:val="24"/>
+          <w:szCs w:val="24"/>
+        </w:rPr>
+        <w:t xml:space="preserve">(new </w:t>
+      </w:r>
+      <w:proofErr w:type="spellStart"/>
+      <w:r>
+        <w:rPr>
+          <w:sz w:val="24"/>
+          <w:szCs w:val="24"/>
+        </w:rPr>
+        <w:t>BuonoSconto</w:t>
+      </w:r>
+      <w:proofErr w:type="spellEnd"/>
+      <w:r>
+        <w:rPr>
+          <w:sz w:val="24"/>
+          <w:szCs w:val="24"/>
+        </w:rPr>
+        <w:t>(</w:t>
+      </w:r>
+      <w:proofErr w:type="spellStart"/>
+      <w:r>
+        <w:rPr>
+          <w:sz w:val="24"/>
+          <w:szCs w:val="24"/>
+        </w:rPr>
+        <w:t>nuovoCodice</w:t>
+      </w:r>
+      <w:proofErr w:type="spellEnd"/>
+      <w:r>
+        <w:rPr>
+          <w:sz w:val="24"/>
+          <w:szCs w:val="24"/>
+        </w:rPr>
+        <w:t xml:space="preserve">, </w:t>
+      </w:r>
+      <w:proofErr w:type="spellStart"/>
+      <w:r>
+        <w:rPr>
+          <w:sz w:val="24"/>
+          <w:szCs w:val="24"/>
+        </w:rPr>
+        <w:t>nuovaScadenza</w:t>
+      </w:r>
+      <w:proofErr w:type="spellEnd"/>
+      <w:r>
+        <w:rPr>
+          <w:sz w:val="24"/>
+          <w:szCs w:val="24"/>
+        </w:rPr>
+        <w:t>, c))</w:t>
       </w:r>
     </w:p>
     <w:p>
@@ -1552,7 +2067,25 @@
           <w:sz w:val="24"/>
           <w:szCs w:val="24"/>
         </w:rPr>
-        <w:t>//supponiamo che questo metodo esista e che il costruttore di BuonoSconto sia definito</w:t>
+        <w:t xml:space="preserve">//supponiamo che questo metodo esista e che il costruttore di </w:t>
+      </w:r>
+      <w:proofErr w:type="spellStart"/>
+      <w:r>
+        <w:rPr>
+          <w:color w:val="00B050"/>
+          <w:sz w:val="24"/>
+          <w:szCs w:val="24"/>
+        </w:rPr>
+        <w:t>BuonoSconto</w:t>
+      </w:r>
+      <w:proofErr w:type="spellEnd"/>
+      <w:r>
+        <w:rPr>
+          <w:color w:val="00B050"/>
+          <w:sz w:val="24"/>
+          <w:szCs w:val="24"/>
+        </w:rPr>
+        <w:t xml:space="preserve"> sia definito</w:t>
       </w:r>
     </w:p>
     <w:p>
@@ -1622,7 +2155,6 @@
           <w:sz w:val="28"/>
           <w:szCs w:val="28"/>
         </w:rPr>
-        <w:lastRenderedPageBreak/>
         <w:t>Flowchart</w:t>
       </w:r>
     </w:p>
@@ -1806,6 +2338,7 @@
           <w:sz w:val="24"/>
           <w:szCs w:val="24"/>
         </w:rPr>
+        <w:lastRenderedPageBreak/>
         <w:drawing>
           <wp:inline distT="0" distB="0" distL="0" distR="0" wp14:anchorId="0A733D11" wp14:editId="0F34F20D">
             <wp:extent cx="5397500" cy="5929520"/>
@@ -1862,7 +2395,6 @@
           <w:sz w:val="28"/>
           <w:szCs w:val="28"/>
         </w:rPr>
-        <w:lastRenderedPageBreak/>
         <w:t>TESTING</w:t>
       </w:r>
     </w:p>
@@ -2828,7 +3360,6 @@
   <w:style w:type="character" w:default="1" w:styleId="Carpredefinitoparagrafo">
     <w:name w:val="Default Paragraph Font"/>
     <w:uiPriority w:val="1"/>
-    <w:semiHidden/>
     <w:unhideWhenUsed/>
   </w:style>
   <w:style w:type="table" w:default="1" w:styleId="Tabellanormale">

--- a/iterazione3/iterazione3.docx
+++ b/iterazione3/iterazione3.docx
@@ -475,49 +475,25 @@
           <w:sz w:val="24"/>
           <w:szCs w:val="24"/>
         </w:rPr>
-        <w:t xml:space="preserve">di entità minima ma </w:t>
-      </w:r>
+        <w:t xml:space="preserve">di entità minima ma di enorme utilità all’interfaccia grafica di </w:t>
+      </w:r>
+      <w:proofErr w:type="spellStart"/>
       <w:r>
         <w:rPr>
           <w:rFonts w:eastAsia="ArialMT"/>
           <w:sz w:val="24"/>
           <w:szCs w:val="24"/>
         </w:rPr>
-        <w:t xml:space="preserve">di enorme utilità all’interfaccia grafica di </w:t>
-      </w:r>
-      <w:proofErr w:type="spellStart"/>
+        <w:t>WhatsOnSalon</w:t>
+      </w:r>
+      <w:proofErr w:type="spellEnd"/>
       <w:r>
         <w:rPr>
           <w:rFonts w:eastAsia="ArialMT"/>
           <w:sz w:val="24"/>
           <w:szCs w:val="24"/>
         </w:rPr>
-        <w:t>WhatsOnSalon</w:t>
-      </w:r>
-      <w:proofErr w:type="spellEnd"/>
-      <w:r>
-        <w:rPr>
-          <w:rFonts w:eastAsia="ArialMT"/>
-          <w:sz w:val="24"/>
-          <w:szCs w:val="24"/>
-        </w:rPr>
-        <w:t xml:space="preserve"> (un esempio è la possibilità di ricercare il cliente con cui fissare l’appuntamento per nome durante la creazione di un appuntament</w:t>
-      </w:r>
-      <w:r>
-        <w:rPr>
-          <w:rFonts w:eastAsia="ArialMT"/>
-          <w:sz w:val="24"/>
-          <w:szCs w:val="24"/>
-        </w:rPr>
-        <w:t>o</w:t>
-      </w:r>
-      <w:r>
-        <w:rPr>
-          <w:rFonts w:eastAsia="ArialMT"/>
-          <w:sz w:val="24"/>
-          <w:szCs w:val="24"/>
-        </w:rPr>
-        <w:t>).</w:t>
+        <w:t>.</w:t>
       </w:r>
     </w:p>
     <w:p>
@@ -654,7 +630,35 @@
           <w:sz w:val="24"/>
           <w:szCs w:val="24"/>
         </w:rPr>
-        <w:t xml:space="preserve">: il sistema deve generare </w:t>
+        <w:t>:</w:t>
+      </w:r>
+      <w:r>
+        <w:rPr>
+          <w:sz w:val="24"/>
+          <w:szCs w:val="24"/>
+        </w:rPr>
+        <w:t xml:space="preserve"> </w:t>
+      </w:r>
+      <w:r>
+        <w:rPr>
+          <w:sz w:val="24"/>
+          <w:szCs w:val="24"/>
+        </w:rPr>
+        <w:t>in occasione dei compleanni dei clienti</w:t>
+      </w:r>
+      <w:r>
+        <w:rPr>
+          <w:sz w:val="24"/>
+          <w:szCs w:val="24"/>
+        </w:rPr>
+        <w:t>,</w:t>
+      </w:r>
+      <w:r>
+        <w:rPr>
+          <w:sz w:val="24"/>
+          <w:szCs w:val="24"/>
+        </w:rPr>
+        <w:t xml:space="preserve"> il sistema deve generare </w:t>
       </w:r>
       <w:r>
         <w:rPr>
@@ -668,51 +672,58 @@
           <w:sz w:val="24"/>
           <w:szCs w:val="24"/>
         </w:rPr>
-        <w:t xml:space="preserve"> buoni sconto </w:t>
-      </w:r>
-      <w:r>
-        <w:rPr>
-          <w:sz w:val="24"/>
-          <w:szCs w:val="24"/>
-        </w:rPr>
-        <w:t xml:space="preserve">con codici univoci </w:t>
-      </w:r>
-      <w:r>
-        <w:rPr>
-          <w:sz w:val="24"/>
-          <w:szCs w:val="24"/>
-        </w:rPr>
-        <w:t xml:space="preserve">da inviare </w:t>
-      </w:r>
-      <w:r>
-        <w:rPr>
-          <w:sz w:val="24"/>
-          <w:szCs w:val="24"/>
-        </w:rPr>
-        <w:t>in occasione dei compleanni dei clienti</w:t>
-      </w:r>
-      <w:r>
-        <w:rPr>
-          <w:sz w:val="24"/>
-          <w:szCs w:val="24"/>
-        </w:rPr>
-        <w:t>, utilizzabili entro due mesi dalla data del compleanno.</w:t>
-      </w:r>
-    </w:p>
-    <w:p>
-      <w:pPr>
-        <w:spacing w:line="360" w:lineRule="auto"/>
-        <w:rPr>
-          <w:sz w:val="24"/>
-          <w:szCs w:val="24"/>
-        </w:rPr>
-      </w:pPr>
-      <w:r>
-        <w:rPr>
-          <w:sz w:val="24"/>
-          <w:szCs w:val="24"/>
-        </w:rPr>
-        <w:t>Oltre alla scadenza, per ogni buono sconto generato, viene creato anche un codice univoco.</w:t>
+        <w:t xml:space="preserve"> buoni sconto</w:t>
+      </w:r>
+      <w:r>
+        <w:rPr>
+          <w:sz w:val="24"/>
+          <w:szCs w:val="24"/>
+        </w:rPr>
+        <w:t xml:space="preserve"> </w:t>
+      </w:r>
+      <w:r>
+        <w:rPr>
+          <w:sz w:val="24"/>
+          <w:szCs w:val="24"/>
+        </w:rPr>
+        <w:t>utilizzabili entro due mesi dalla data del compleanno</w:t>
+      </w:r>
+      <w:r>
+        <w:rPr>
+          <w:sz w:val="24"/>
+          <w:szCs w:val="24"/>
+        </w:rPr>
+        <w:t xml:space="preserve"> e inviarli</w:t>
+      </w:r>
+      <w:r>
+        <w:rPr>
+          <w:sz w:val="24"/>
+          <w:szCs w:val="24"/>
+        </w:rPr>
+        <w:t>.</w:t>
+      </w:r>
+    </w:p>
+    <w:p>
+      <w:pPr>
+        <w:spacing w:line="360" w:lineRule="auto"/>
+        <w:rPr>
+          <w:sz w:val="24"/>
+          <w:szCs w:val="24"/>
+        </w:rPr>
+      </w:pPr>
+      <w:r>
+        <w:rPr>
+          <w:sz w:val="24"/>
+          <w:szCs w:val="24"/>
+        </w:rPr>
+        <w:t xml:space="preserve">Oltre alla scadenza, </w:t>
+      </w:r>
+      <w:r>
+        <w:rPr>
+          <w:sz w:val="24"/>
+          <w:szCs w:val="24"/>
+        </w:rPr>
+        <w:t>deve essere associato ad ogni buono anche un codice univoco.</w:t>
       </w:r>
     </w:p>
     <w:p>
@@ -730,6 +741,7 @@
         <w:rPr>
           <w:sz w:val="24"/>
           <w:szCs w:val="24"/>
+          <w:u w:val="single"/>
         </w:rPr>
       </w:pPr>
       <w:r>
@@ -820,153 +832,181 @@
         <w:t>:</w:t>
       </w:r>
       <w:r>
+        <w:rPr>
+          <w:sz w:val="24"/>
+          <w:szCs w:val="24"/>
+        </w:rPr>
         <w:t xml:space="preserve"> il database dei buoni sconto conterrà un nuovo buono sconto della valenza di due mesi per ogni cliente che compie gli anni nella giornata odierna.</w:t>
       </w:r>
       <w:r>
+        <w:rPr>
+          <w:sz w:val="24"/>
+          <w:szCs w:val="24"/>
+        </w:rPr>
+        <w:br/>
+      </w:r>
+      <w:r>
+        <w:rPr>
+          <w:sz w:val="24"/>
+          <w:szCs w:val="24"/>
+        </w:rPr>
         <w:br/>
       </w:r>
       <w:r>
         <w:rPr>
           <w:i/>
           <w:iCs/>
+          <w:sz w:val="24"/>
+          <w:szCs w:val="24"/>
         </w:rPr>
         <w:lastRenderedPageBreak/>
         <w:t>Procedimento:</w:t>
       </w:r>
       <w:r>
+        <w:rPr>
+          <w:sz w:val="24"/>
+          <w:szCs w:val="24"/>
+        </w:rPr>
         <w:t xml:space="preserve"> 1. allo scatto della mezzanotte, l’algoritmo di gestione buoni sconto viene lanciato;</w:t>
       </w:r>
       <w:r>
+        <w:rPr>
+          <w:sz w:val="24"/>
+          <w:szCs w:val="24"/>
+        </w:rPr>
         <w:br/>
         <w:t xml:space="preserve">                         2. l’algoritmo recupera gli _id dei clienti che compiono gli anni quel giorno;</w:t>
       </w:r>
       <w:r>
+        <w:rPr>
+          <w:sz w:val="24"/>
+          <w:szCs w:val="24"/>
+        </w:rPr>
         <w:br/>
       </w:r>
       <w:r>
+        <w:rPr>
+          <w:sz w:val="24"/>
+          <w:szCs w:val="24"/>
+        </w:rPr>
         <w:tab/>
-        <w:t xml:space="preserve">            3. </w:t>
-      </w:r>
-      <w:r>
+        <w:t xml:space="preserve">            </w:t>
+      </w:r>
+      <w:r>
+        <w:rPr>
+          <w:sz w:val="24"/>
+          <w:szCs w:val="24"/>
+        </w:rPr>
+        <w:t xml:space="preserve"> </w:t>
+      </w:r>
+      <w:r>
+        <w:rPr>
+          <w:sz w:val="24"/>
+          <w:szCs w:val="24"/>
+        </w:rPr>
+        <w:t xml:space="preserve">3. </w:t>
+      </w:r>
+      <w:r>
+        <w:rPr>
+          <w:sz w:val="24"/>
+          <w:szCs w:val="24"/>
+        </w:rPr>
         <w:t xml:space="preserve">per ogni _id recuperato, </w:t>
       </w:r>
       <w:r>
+        <w:rPr>
+          <w:sz w:val="24"/>
+          <w:szCs w:val="24"/>
+        </w:rPr>
         <w:t xml:space="preserve">viene generato un buono sconto </w:t>
       </w:r>
       <w:r>
+        <w:rPr>
+          <w:sz w:val="24"/>
+          <w:szCs w:val="24"/>
+        </w:rPr>
         <w:t xml:space="preserve">di codice univoco </w:t>
       </w:r>
       <w:r>
-        <w:t xml:space="preserve">della valenza di due mesi (a partire dal giorno stesso) </w:t>
-      </w:r>
-      <w:r>
+        <w:rPr>
+          <w:sz w:val="24"/>
+          <w:szCs w:val="24"/>
+        </w:rPr>
+        <w:t>della valenza di due mesi (a partire dal giorno stesso)</w:t>
+      </w:r>
+      <w:r>
+        <w:rPr>
+          <w:sz w:val="24"/>
+          <w:szCs w:val="24"/>
+        </w:rPr>
         <w:t>;</w:t>
       </w:r>
       <w:r>
+        <w:rPr>
+          <w:sz w:val="24"/>
+          <w:szCs w:val="24"/>
+        </w:rPr>
         <w:br/>
-      </w:r>
-    </w:p>
-    <w:p>
-      <w:pPr>
-        <w:spacing w:line="360" w:lineRule="auto"/>
-        <w:rPr>
-          <w:b/>
-          <w:bCs/>
-          <w:caps/>
-          <w:sz w:val="28"/>
-          <w:szCs w:val="28"/>
-        </w:rPr>
-      </w:pPr>
-      <w:r>
-        <w:rPr>
-          <w:b/>
-          <w:bCs/>
-          <w:caps/>
-          <w:sz w:val="28"/>
-          <w:szCs w:val="28"/>
-        </w:rPr>
-        <w:t>UC</w:t>
-      </w:r>
-      <w:r>
-        <w:rPr>
-          <w:b/>
-          <w:bCs/>
-          <w:caps/>
-          <w:sz w:val="28"/>
-          <w:szCs w:val="28"/>
-        </w:rPr>
-        <w:t>3</w:t>
-      </w:r>
-      <w:r>
-        <w:rPr>
-          <w:b/>
-          <w:bCs/>
-          <w:caps/>
-          <w:sz w:val="28"/>
-          <w:szCs w:val="28"/>
-        </w:rPr>
-        <w:t>.</w:t>
-      </w:r>
-      <w:r>
-        <w:rPr>
-          <w:b/>
-          <w:bCs/>
-          <w:caps/>
-          <w:sz w:val="28"/>
-          <w:szCs w:val="28"/>
-        </w:rPr>
-        <w:t>2</w:t>
-      </w:r>
-      <w:r>
-        <w:rPr>
-          <w:b/>
-          <w:bCs/>
-          <w:caps/>
-          <w:sz w:val="28"/>
-          <w:szCs w:val="28"/>
-        </w:rPr>
-        <w:t xml:space="preserve">: </w:t>
-      </w:r>
-      <w:r>
-        <w:rPr>
-          <w:b/>
-          <w:bCs/>
-          <w:caps/>
-          <w:sz w:val="28"/>
-          <w:szCs w:val="28"/>
-        </w:rPr>
-        <w:t>eliminazione automatica buoni sconto compleanno scaduti</w:t>
-      </w:r>
-      <w:r>
-        <w:rPr>
-          <w:b/>
-          <w:bCs/>
-          <w:caps/>
-          <w:sz w:val="28"/>
-          <w:szCs w:val="28"/>
-        </w:rPr>
-        <w:t xml:space="preserve"> </w:t>
-      </w:r>
-      <w:r>
-        <w:rPr>
-          <w:b/>
-          <w:bCs/>
-          <w:caps/>
-          <w:color w:val="FF0000"/>
-          <w:sz w:val="28"/>
-          <w:szCs w:val="28"/>
-        </w:rPr>
-        <w:t>SONO ARRIVAATO QUA</w:t>
-      </w:r>
-    </w:p>
-    <w:p>
-      <w:pPr>
-        <w:spacing w:line="360" w:lineRule="auto"/>
-        <w:rPr>
-          <w:sz w:val="24"/>
-          <w:szCs w:val="24"/>
-        </w:rPr>
-      </w:pPr>
+        <w:t xml:space="preserve">                         4. per ogni buono sconto generato, viene inviato un messaggio di auguri e</w:t>
+      </w:r>
+      <w:r>
+        <w:rPr>
+          <w:sz w:val="24"/>
+          <w:szCs w:val="24"/>
+        </w:rPr>
+        <w:t xml:space="preserve"> di</w:t>
+      </w:r>
+      <w:r>
+        <w:rPr>
+          <w:sz w:val="24"/>
+          <w:szCs w:val="24"/>
+        </w:rPr>
+        <w:t xml:space="preserve"> notifica generazione buono </w:t>
+      </w:r>
+      <w:r>
+        <w:rPr>
+          <w:sz w:val="24"/>
+          <w:szCs w:val="24"/>
+        </w:rPr>
+        <w:t>al</w:t>
+      </w:r>
+      <w:r>
+        <w:rPr>
+          <w:sz w:val="24"/>
+          <w:szCs w:val="24"/>
+        </w:rPr>
+        <w:t xml:space="preserve"> numero di telefono del</w:t>
+      </w:r>
+      <w:r>
+        <w:rPr>
+          <w:sz w:val="24"/>
+          <w:szCs w:val="24"/>
+        </w:rPr>
+        <w:t xml:space="preserve"> cliente</w:t>
+      </w:r>
+      <w:r>
+        <w:rPr>
+          <w:sz w:val="24"/>
+          <w:szCs w:val="24"/>
+        </w:rPr>
+        <w:t xml:space="preserve"> per cui è stato emesso;</w:t>
+      </w:r>
+      <w:r>
+        <w:rPr>
+          <w:sz w:val="24"/>
+          <w:szCs w:val="24"/>
+        </w:rPr>
+        <w:br/>
+      </w:r>
+      <w:r>
+        <w:rPr>
+          <w:sz w:val="24"/>
+          <w:szCs w:val="24"/>
+          <w:u w:val="single"/>
+        </w:rPr>
+        <w:br/>
+        <w:t>UC3.2: Eliminazione automatica buoni sconto compleanno scaduti</w:t>
+      </w:r>
       <w:r>
         <w:rPr>
           <w:i/>
@@ -974,84 +1014,8 @@
           <w:sz w:val="24"/>
           <w:szCs w:val="24"/>
         </w:rPr>
-        <w:t>Descrizione</w:t>
-      </w:r>
-      <w:r>
-        <w:rPr>
-          <w:sz w:val="24"/>
-          <w:szCs w:val="24"/>
-        </w:rPr>
-        <w:t>: il sistema</w:t>
-      </w:r>
-      <w:r>
-        <w:rPr>
-          <w:sz w:val="24"/>
-          <w:szCs w:val="24"/>
-        </w:rPr>
-        <w:t xml:space="preserve">, all’accensione, </w:t>
-      </w:r>
-      <w:r>
-        <w:rPr>
-          <w:sz w:val="24"/>
-          <w:szCs w:val="24"/>
-        </w:rPr>
-        <w:t xml:space="preserve">deve </w:t>
-      </w:r>
-      <w:r>
-        <w:rPr>
-          <w:sz w:val="24"/>
-          <w:szCs w:val="24"/>
-        </w:rPr>
-        <w:t xml:space="preserve">eliminare </w:t>
-      </w:r>
-      <w:r>
-        <w:rPr>
-          <w:sz w:val="24"/>
-          <w:szCs w:val="24"/>
-        </w:rPr>
-        <w:t>eventuali buoni sconto scaduti.</w:t>
-      </w:r>
-    </w:p>
-    <w:p>
-      <w:pPr>
-        <w:spacing w:line="360" w:lineRule="auto"/>
-        <w:rPr>
-          <w:sz w:val="24"/>
-          <w:szCs w:val="24"/>
-        </w:rPr>
-      </w:pPr>
-      <w:r>
-        <w:rPr>
-          <w:sz w:val="24"/>
-          <w:szCs w:val="24"/>
-        </w:rPr>
-        <w:t>Il sistema processa tutti i buoni sconto generati fino a quel momento e per ognuno ne verifica la validità andando a controllare se la scadenza precede o meno la data odierna.</w:t>
-      </w:r>
-    </w:p>
-    <w:p>
-      <w:pPr>
-        <w:spacing w:line="360" w:lineRule="auto"/>
-        <w:rPr>
-          <w:sz w:val="24"/>
-          <w:szCs w:val="24"/>
-        </w:rPr>
-      </w:pPr>
-      <w:r>
-        <w:rPr>
-          <w:sz w:val="24"/>
-          <w:szCs w:val="24"/>
-        </w:rPr>
-        <w:t>Nel momento in cui un buono risulta essere scaduto viene automaticamente rimosso dal sistema.</w:t>
-      </w:r>
-    </w:p>
-    <w:p>
-      <w:pPr>
-        <w:spacing w:after="240" w:line="360" w:lineRule="auto"/>
-        <w:rPr>
-          <w:sz w:val="24"/>
-          <w:szCs w:val="24"/>
-        </w:rPr>
-      </w:pPr>
+        <w:br/>
+      </w:r>
       <w:r>
         <w:rPr>
           <w:i/>
@@ -1059,6 +1023,92 @@
           <w:sz w:val="24"/>
           <w:szCs w:val="24"/>
         </w:rPr>
+        <w:t>Descrizione</w:t>
+      </w:r>
+      <w:r>
+        <w:rPr>
+          <w:sz w:val="24"/>
+          <w:szCs w:val="24"/>
+        </w:rPr>
+        <w:t>: il sistema</w:t>
+      </w:r>
+      <w:r>
+        <w:rPr>
+          <w:sz w:val="24"/>
+          <w:szCs w:val="24"/>
+        </w:rPr>
+        <w:t xml:space="preserve"> </w:t>
+      </w:r>
+      <w:r>
+        <w:rPr>
+          <w:sz w:val="24"/>
+          <w:szCs w:val="24"/>
+        </w:rPr>
+        <w:t xml:space="preserve">deve </w:t>
+      </w:r>
+      <w:r>
+        <w:rPr>
+          <w:sz w:val="24"/>
+          <w:szCs w:val="24"/>
+        </w:rPr>
+        <w:t xml:space="preserve">eliminare </w:t>
+      </w:r>
+      <w:r>
+        <w:rPr>
+          <w:sz w:val="24"/>
+          <w:szCs w:val="24"/>
+        </w:rPr>
+        <w:t xml:space="preserve">automaticamente </w:t>
+      </w:r>
+      <w:r>
+        <w:rPr>
+          <w:sz w:val="24"/>
+          <w:szCs w:val="24"/>
+        </w:rPr>
+        <w:t xml:space="preserve">i </w:t>
+      </w:r>
+      <w:r>
+        <w:rPr>
+          <w:sz w:val="24"/>
+          <w:szCs w:val="24"/>
+        </w:rPr>
+        <w:t>buoni sconto scaduti</w:t>
+      </w:r>
+      <w:r>
+        <w:rPr>
+          <w:sz w:val="24"/>
+          <w:szCs w:val="24"/>
+        </w:rPr>
+        <w:t xml:space="preserve"> non appena possibile</w:t>
+      </w:r>
+      <w:r>
+        <w:rPr>
+          <w:sz w:val="24"/>
+          <w:szCs w:val="24"/>
+        </w:rPr>
+        <w:t>.</w:t>
+      </w:r>
+      <w:r>
+        <w:rPr>
+          <w:sz w:val="24"/>
+          <w:szCs w:val="24"/>
+        </w:rPr>
+        <w:br/>
+      </w:r>
+      <w:r>
+        <w:rPr>
+          <w:sz w:val="24"/>
+          <w:szCs w:val="24"/>
+        </w:rPr>
+        <w:br/>
+      </w:r>
+      <w:r>
+        <w:rPr>
+          <w:i/>
+          <w:iCs/>
+          <w:sz w:val="24"/>
+          <w:szCs w:val="24"/>
+        </w:rPr>
         <w:t>Attori coinvolti</w:t>
       </w:r>
       <w:r>
@@ -1068,6 +1118,315 @@
         </w:rPr>
         <w:t>: trigger temporale.</w:t>
       </w:r>
+      <w:r>
+        <w:rPr>
+          <w:sz w:val="24"/>
+          <w:szCs w:val="24"/>
+        </w:rPr>
+        <w:br/>
+      </w:r>
+      <w:r>
+        <w:rPr>
+          <w:sz w:val="24"/>
+          <w:szCs w:val="24"/>
+        </w:rPr>
+        <w:br/>
+      </w:r>
+      <w:r>
+        <w:rPr>
+          <w:i/>
+          <w:iCs/>
+          <w:sz w:val="24"/>
+          <w:szCs w:val="24"/>
+        </w:rPr>
+        <w:t>Trigger:</w:t>
+      </w:r>
+      <w:r>
+        <w:rPr>
+          <w:sz w:val="24"/>
+          <w:szCs w:val="24"/>
+        </w:rPr>
+        <w:t xml:space="preserve"> arrivo della mezzanotte.</w:t>
+      </w:r>
+      <w:r>
+        <w:rPr>
+          <w:sz w:val="24"/>
+          <w:szCs w:val="24"/>
+        </w:rPr>
+        <w:br/>
+      </w:r>
+      <w:r>
+        <w:rPr>
+          <w:sz w:val="24"/>
+          <w:szCs w:val="24"/>
+        </w:rPr>
+        <w:br/>
+      </w:r>
+      <w:proofErr w:type="spellStart"/>
+      <w:r>
+        <w:rPr>
+          <w:i/>
+          <w:iCs/>
+          <w:sz w:val="24"/>
+          <w:szCs w:val="24"/>
+        </w:rPr>
+        <w:t>Postcondizione</w:t>
+      </w:r>
+      <w:proofErr w:type="spellEnd"/>
+      <w:r>
+        <w:rPr>
+          <w:i/>
+          <w:iCs/>
+          <w:sz w:val="24"/>
+          <w:szCs w:val="24"/>
+        </w:rPr>
+        <w:t>:</w:t>
+      </w:r>
+      <w:r>
+        <w:rPr>
+          <w:sz w:val="24"/>
+          <w:szCs w:val="24"/>
+        </w:rPr>
+        <w:t xml:space="preserve"> il database dei buoni sconto </w:t>
+      </w:r>
+      <w:r>
+        <w:rPr>
+          <w:sz w:val="24"/>
+          <w:szCs w:val="24"/>
+        </w:rPr>
+        <w:t>conterrà solo buoni non ancora scaduti</w:t>
+      </w:r>
+      <w:r>
+        <w:rPr>
+          <w:sz w:val="24"/>
+          <w:szCs w:val="24"/>
+        </w:rPr>
+        <w:t>.</w:t>
+      </w:r>
+      <w:r>
+        <w:rPr>
+          <w:sz w:val="24"/>
+          <w:szCs w:val="24"/>
+        </w:rPr>
+        <w:br/>
+      </w:r>
+      <w:r>
+        <w:rPr>
+          <w:sz w:val="24"/>
+          <w:szCs w:val="24"/>
+        </w:rPr>
+        <w:br/>
+      </w:r>
+      <w:r>
+        <w:rPr>
+          <w:i/>
+          <w:iCs/>
+          <w:sz w:val="24"/>
+          <w:szCs w:val="24"/>
+        </w:rPr>
+        <w:t>Procedimento:</w:t>
+      </w:r>
+      <w:r>
+        <w:rPr>
+          <w:sz w:val="24"/>
+          <w:szCs w:val="24"/>
+        </w:rPr>
+        <w:t xml:space="preserve"> 1. allo scatto della mezzanotte, l’algoritmo di gestione buoni sconto viene lanciato;</w:t>
+      </w:r>
+      <w:r>
+        <w:rPr>
+          <w:sz w:val="24"/>
+          <w:szCs w:val="24"/>
+        </w:rPr>
+        <w:br/>
+        <w:t xml:space="preserve">                         2. l’algoritmo </w:t>
+      </w:r>
+      <w:r>
+        <w:rPr>
+          <w:sz w:val="24"/>
+          <w:szCs w:val="24"/>
+        </w:rPr>
+        <w:t>confronta la data odierna con la data di scadenza di ogni buono sconto nell’apposito database, andando a eliminare i buoni che risultano scaduti;</w:t>
+      </w:r>
+      <w:r>
+        <w:rPr>
+          <w:sz w:val="24"/>
+          <w:szCs w:val="24"/>
+        </w:rPr>
+        <w:br/>
+      </w:r>
+      <w:r>
+        <w:rPr>
+          <w:sz w:val="24"/>
+          <w:szCs w:val="24"/>
+        </w:rPr>
+        <w:br/>
+      </w:r>
+      <w:r>
+        <w:rPr>
+          <w:sz w:val="24"/>
+          <w:szCs w:val="24"/>
+          <w:u w:val="single"/>
+        </w:rPr>
+        <w:t xml:space="preserve">Migliorie all’interfaccia grafica di </w:t>
+      </w:r>
+      <w:proofErr w:type="spellStart"/>
+      <w:r>
+        <w:rPr>
+          <w:sz w:val="24"/>
+          <w:szCs w:val="24"/>
+          <w:u w:val="single"/>
+        </w:rPr>
+        <w:t>WhatsOnSalon</w:t>
+      </w:r>
+      <w:proofErr w:type="spellEnd"/>
+    </w:p>
+    <w:p>
+      <w:pPr>
+        <w:pStyle w:val="Paragrafoelenco"/>
+        <w:numPr>
+          <w:ilvl w:val="0"/>
+          <w:numId w:val="5"/>
+        </w:numPr>
+        <w:spacing w:after="240" w:line="360" w:lineRule="auto"/>
+        <w:rPr>
+          <w:sz w:val="24"/>
+          <w:szCs w:val="24"/>
+        </w:rPr>
+      </w:pPr>
+      <w:r>
+        <w:rPr>
+          <w:sz w:val="24"/>
+          <w:szCs w:val="24"/>
+        </w:rPr>
+        <w:t>possibilità di ricerca cliente per nome e/o cognome durante la creazione di un appuntamento;</w:t>
+      </w:r>
+    </w:p>
+    <w:p>
+      <w:pPr>
+        <w:pStyle w:val="Paragrafoelenco"/>
+        <w:numPr>
+          <w:ilvl w:val="0"/>
+          <w:numId w:val="5"/>
+        </w:numPr>
+        <w:spacing w:after="240" w:line="360" w:lineRule="auto"/>
+        <w:rPr>
+          <w:sz w:val="24"/>
+          <w:szCs w:val="24"/>
+        </w:rPr>
+      </w:pPr>
+      <w:r>
+        <w:rPr>
+          <w:sz w:val="24"/>
+          <w:szCs w:val="24"/>
+        </w:rPr>
+        <w:t xml:space="preserve">predisposizione per </w:t>
+      </w:r>
+      <w:r>
+        <w:rPr>
+          <w:sz w:val="24"/>
+          <w:szCs w:val="24"/>
+        </w:rPr>
+        <w:t>l’</w:t>
+      </w:r>
+      <w:r>
+        <w:rPr>
+          <w:sz w:val="24"/>
+          <w:szCs w:val="24"/>
+        </w:rPr>
+        <w:t>aggiunta</w:t>
+      </w:r>
+      <w:r>
+        <w:rPr>
+          <w:sz w:val="24"/>
+          <w:szCs w:val="24"/>
+        </w:rPr>
+        <w:t xml:space="preserve"> di nuovi</w:t>
+      </w:r>
+      <w:r>
+        <w:rPr>
+          <w:sz w:val="24"/>
+          <w:szCs w:val="24"/>
+        </w:rPr>
+        <w:t xml:space="preserve"> client</w:t>
+      </w:r>
+      <w:r>
+        <w:rPr>
+          <w:sz w:val="24"/>
+          <w:szCs w:val="24"/>
+        </w:rPr>
+        <w:t>i</w:t>
+      </w:r>
+      <w:r>
+        <w:rPr>
+          <w:sz w:val="24"/>
+          <w:szCs w:val="24"/>
+        </w:rPr>
+        <w:t xml:space="preserve"> al database durante la creazione di un appuntamento</w:t>
+      </w:r>
+      <w:r>
+        <w:rPr>
+          <w:sz w:val="24"/>
+          <w:szCs w:val="24"/>
+        </w:rPr>
+        <w:t xml:space="preserve"> – pulsante che sarà programmato per questo scopo nelle iterazioni successive</w:t>
+      </w:r>
+      <w:r>
+        <w:rPr>
+          <w:sz w:val="24"/>
+          <w:szCs w:val="24"/>
+        </w:rPr>
+        <w:t>;</w:t>
+      </w:r>
+    </w:p>
+    <w:p>
+      <w:pPr>
+        <w:pStyle w:val="Paragrafoelenco"/>
+        <w:numPr>
+          <w:ilvl w:val="0"/>
+          <w:numId w:val="5"/>
+        </w:numPr>
+        <w:spacing w:after="240" w:line="360" w:lineRule="auto"/>
+        <w:rPr>
+          <w:sz w:val="24"/>
+          <w:szCs w:val="24"/>
+        </w:rPr>
+      </w:pPr>
+      <w:r>
+        <w:rPr>
+          <w:sz w:val="24"/>
+          <w:szCs w:val="24"/>
+        </w:rPr>
+        <w:t xml:space="preserve">aggiunta numero di telefono del cliente tra le informazioni mostrate </w:t>
+      </w:r>
+      <w:r>
+        <w:rPr>
+          <w:sz w:val="24"/>
+          <w:szCs w:val="24"/>
+        </w:rPr>
+        <w:t>nel riepilogo degli appuntamenti in programma;</w:t>
+      </w:r>
+    </w:p>
+    <w:p>
+      <w:pPr>
+        <w:pStyle w:val="Paragrafoelenco"/>
+        <w:numPr>
+          <w:ilvl w:val="0"/>
+          <w:numId w:val="5"/>
+        </w:numPr>
+        <w:spacing w:after="240" w:line="360" w:lineRule="auto"/>
+        <w:rPr>
+          <w:sz w:val="24"/>
+          <w:szCs w:val="24"/>
+        </w:rPr>
+      </w:pPr>
+      <w:r>
+        <w:rPr>
+          <w:sz w:val="24"/>
+          <w:szCs w:val="24"/>
+        </w:rPr>
+        <w:t>piccole variazioni nella presentazione grafica dell’app;</w:t>
+      </w:r>
     </w:p>
     <w:p>
       <w:pPr>
@@ -1080,7 +1439,10 @@
           <w:szCs w:val="28"/>
         </w:rPr>
       </w:pPr>
-      <w:r>
+    </w:p>
+    <w:p>
+      <w:pPr>
+        <w:spacing w:line="360" w:lineRule="auto"/>
         <w:rPr>
           <w:b/>
           <w:bCs/>
@@ -1088,1182 +1450,122 @@
           <w:sz w:val="28"/>
           <w:szCs w:val="28"/>
         </w:rPr>
+      </w:pPr>
+    </w:p>
+    <w:p>
+      <w:pPr>
+        <w:spacing w:line="360" w:lineRule="auto"/>
+        <w:rPr>
+          <w:b/>
+          <w:bCs/>
+          <w:caps/>
+          <w:sz w:val="28"/>
+          <w:szCs w:val="28"/>
+        </w:rPr>
+      </w:pPr>
+    </w:p>
+    <w:p>
+      <w:pPr>
+        <w:spacing w:line="360" w:lineRule="auto"/>
+        <w:rPr>
+          <w:b/>
+          <w:bCs/>
+          <w:caps/>
+          <w:sz w:val="28"/>
+          <w:szCs w:val="28"/>
+        </w:rPr>
+      </w:pPr>
+    </w:p>
+    <w:p>
+      <w:pPr>
+        <w:spacing w:line="360" w:lineRule="auto"/>
+        <w:rPr>
+          <w:b/>
+          <w:bCs/>
+          <w:caps/>
+          <w:sz w:val="28"/>
+          <w:szCs w:val="28"/>
+        </w:rPr>
+      </w:pPr>
+      <w:r>
+        <w:rPr>
+          <w:b/>
+          <w:bCs/>
+          <w:caps/>
+          <w:sz w:val="28"/>
+          <w:szCs w:val="28"/>
+        </w:rPr>
+        <w:lastRenderedPageBreak/>
+        <w:t xml:space="preserve">4.2  </w:t>
+      </w:r>
+      <w:r>
+        <w:rPr>
+          <w:b/>
+          <w:bCs/>
+          <w:caps/>
+          <w:sz w:val="28"/>
+          <w:szCs w:val="28"/>
+        </w:rPr>
         <w:t>PSEUDOCODICE</w:t>
       </w:r>
-      <w:r>
-        <w:rPr>
-          <w:b/>
-          <w:bCs/>
+    </w:p>
+    <w:p>
+      <w:pPr>
+        <w:spacing w:line="360" w:lineRule="auto"/>
+        <w:rPr>
+          <w:sz w:val="24"/>
+          <w:szCs w:val="24"/>
+          <w:u w:val="single"/>
+        </w:rPr>
+      </w:pPr>
+      <w:r>
+        <w:rPr>
           <w:caps/>
-          <w:sz w:val="28"/>
-          <w:szCs w:val="28"/>
-        </w:rPr>
-        <w:t xml:space="preserve"> BUONI SCONTO</w:t>
-      </w:r>
-    </w:p>
-    <w:p>
-      <w:pPr>
-        <w:spacing w:line="360" w:lineRule="auto"/>
-        <w:rPr>
-          <w:color w:val="00B050"/>
-          <w:sz w:val="24"/>
-          <w:szCs w:val="24"/>
-        </w:rPr>
-      </w:pPr>
-      <w:r>
-        <w:rPr>
-          <w:color w:val="00B050"/>
-          <w:sz w:val="24"/>
-          <w:szCs w:val="24"/>
-        </w:rPr>
-        <w:t>// il seguente algoritmo dovrà essere eseguito una sola volta al giorno</w:t>
-      </w:r>
-    </w:p>
-    <w:p>
-      <w:pPr>
-        <w:spacing w:line="360" w:lineRule="auto"/>
-        <w:rPr>
-          <w:sz w:val="24"/>
-          <w:szCs w:val="24"/>
-        </w:rPr>
-      </w:pPr>
-      <w:proofErr w:type="spellStart"/>
-      <w:r>
-        <w:rPr>
-          <w:sz w:val="24"/>
-          <w:szCs w:val="24"/>
-        </w:rPr>
-        <w:t>gestioneBuoniSconto</w:t>
-      </w:r>
-      <w:proofErr w:type="spellEnd"/>
-      <w:r>
-        <w:rPr>
-          <w:sz w:val="24"/>
-          <w:szCs w:val="24"/>
-        </w:rPr>
-        <w:t>(</w:t>
-      </w:r>
-      <w:proofErr w:type="spellStart"/>
-      <w:r>
-        <w:rPr>
-          <w:sz w:val="24"/>
-          <w:szCs w:val="24"/>
-        </w:rPr>
-        <w:t>BuonoSconto</w:t>
-      </w:r>
-      <w:proofErr w:type="spellEnd"/>
-      <w:r>
-        <w:rPr>
-          <w:sz w:val="24"/>
-          <w:szCs w:val="24"/>
-        </w:rPr>
-        <w:t xml:space="preserve">[] </w:t>
-      </w:r>
-      <w:proofErr w:type="spellStart"/>
-      <w:r>
-        <w:rPr>
-          <w:sz w:val="24"/>
-          <w:szCs w:val="24"/>
-        </w:rPr>
-        <w:t>buoniSconto</w:t>
-      </w:r>
-      <w:proofErr w:type="spellEnd"/>
-      <w:r>
-        <w:rPr>
-          <w:sz w:val="24"/>
-          <w:szCs w:val="24"/>
-        </w:rPr>
-        <w:t xml:space="preserve">, Cliente[] clienti) </w:t>
-      </w:r>
-      <m:oMath>
-        <m:r>
-          <w:rPr>
-            <w:rFonts w:ascii="Cambria Math" w:hAnsi="Cambria Math"/>
-            <w:sz w:val="24"/>
-            <w:szCs w:val="24"/>
-          </w:rPr>
-          <m:t>→</m:t>
-        </m:r>
-      </m:oMath>
-      <w:r>
-        <w:rPr>
-          <w:sz w:val="24"/>
-          <w:szCs w:val="24"/>
-        </w:rPr>
-        <w:t xml:space="preserve"> void</w:t>
-      </w:r>
-    </w:p>
-    <w:p>
-      <w:pPr>
-        <w:spacing w:line="360" w:lineRule="auto"/>
-        <w:ind w:firstLine="708"/>
-        <w:rPr>
-          <w:sz w:val="24"/>
-          <w:szCs w:val="24"/>
-        </w:rPr>
-      </w:pPr>
-      <w:r>
-        <w:rPr>
-          <w:color w:val="0070C0"/>
-          <w:sz w:val="24"/>
-          <w:szCs w:val="24"/>
-        </w:rPr>
-        <w:t xml:space="preserve">for </w:t>
-      </w:r>
-      <w:proofErr w:type="spellStart"/>
-      <w:r>
-        <w:rPr>
-          <w:color w:val="0070C0"/>
-          <w:sz w:val="24"/>
-          <w:szCs w:val="24"/>
-        </w:rPr>
-        <w:t>each</w:t>
-      </w:r>
-      <w:proofErr w:type="spellEnd"/>
-      <w:r>
-        <w:rPr>
-          <w:color w:val="0070C0"/>
-          <w:sz w:val="24"/>
-          <w:szCs w:val="24"/>
-        </w:rPr>
-        <w:t xml:space="preserve"> </w:t>
-      </w:r>
-      <w:proofErr w:type="spellStart"/>
-      <w:r>
-        <w:rPr>
-          <w:sz w:val="24"/>
-          <w:szCs w:val="24"/>
-        </w:rPr>
-        <w:t>BuonoSconto</w:t>
-      </w:r>
-      <w:proofErr w:type="spellEnd"/>
-      <w:r>
-        <w:rPr>
-          <w:sz w:val="24"/>
-          <w:szCs w:val="24"/>
-        </w:rPr>
-        <w:t xml:space="preserve"> </w:t>
-      </w:r>
-      <w:proofErr w:type="spellStart"/>
-      <w:r>
-        <w:rPr>
-          <w:sz w:val="24"/>
-          <w:szCs w:val="24"/>
-        </w:rPr>
-        <w:t>bS</w:t>
-      </w:r>
-      <w:proofErr w:type="spellEnd"/>
-      <w:r>
-        <w:rPr>
-          <w:sz w:val="24"/>
-          <w:szCs w:val="24"/>
-        </w:rPr>
-        <w:t xml:space="preserve"> in </w:t>
-      </w:r>
-      <w:proofErr w:type="spellStart"/>
-      <w:r>
-        <w:rPr>
-          <w:sz w:val="24"/>
-          <w:szCs w:val="24"/>
-        </w:rPr>
-        <w:t>buoniSconto</w:t>
-      </w:r>
-      <w:proofErr w:type="spellEnd"/>
-    </w:p>
-    <w:p>
-      <w:pPr>
-        <w:spacing w:line="360" w:lineRule="auto"/>
-        <w:ind w:left="708" w:firstLine="708"/>
-        <w:rPr>
-          <w:sz w:val="24"/>
-          <w:szCs w:val="24"/>
-        </w:rPr>
-      </w:pPr>
-      <w:proofErr w:type="spellStart"/>
-      <w:r>
-        <w:rPr>
-          <w:color w:val="0070C0"/>
-          <w:sz w:val="24"/>
-          <w:szCs w:val="24"/>
-        </w:rPr>
-        <w:t>if</w:t>
-      </w:r>
-      <w:proofErr w:type="spellEnd"/>
-      <w:r>
-        <w:rPr>
-          <w:color w:val="0070C0"/>
-          <w:sz w:val="24"/>
-          <w:szCs w:val="24"/>
-        </w:rPr>
-        <w:t xml:space="preserve"> </w:t>
-      </w:r>
-      <w:proofErr w:type="spellStart"/>
-      <w:r>
-        <w:rPr>
-          <w:sz w:val="24"/>
-          <w:szCs w:val="24"/>
-        </w:rPr>
-        <w:t>bS.scadenza</w:t>
-      </w:r>
-      <w:proofErr w:type="spellEnd"/>
-      <w:r>
-        <w:rPr>
-          <w:sz w:val="24"/>
-          <w:szCs w:val="24"/>
-        </w:rPr>
-        <w:t xml:space="preserve"> &lt; adesso</w:t>
-      </w:r>
-    </w:p>
-    <w:p>
-      <w:pPr>
-        <w:spacing w:line="360" w:lineRule="auto"/>
-        <w:ind w:left="1416" w:firstLine="708"/>
-        <w:rPr>
-          <w:sz w:val="24"/>
-          <w:szCs w:val="24"/>
-        </w:rPr>
-      </w:pPr>
-      <w:proofErr w:type="spellStart"/>
-      <w:r>
-        <w:rPr>
-          <w:sz w:val="24"/>
-          <w:szCs w:val="24"/>
-        </w:rPr>
-        <w:t>buoniSconto.remove</w:t>
-      </w:r>
-      <w:proofErr w:type="spellEnd"/>
-      <w:r>
-        <w:rPr>
-          <w:sz w:val="24"/>
-          <w:szCs w:val="24"/>
-        </w:rPr>
-        <w:t>(</w:t>
-      </w:r>
-      <w:proofErr w:type="spellStart"/>
-      <w:r>
-        <w:rPr>
-          <w:sz w:val="24"/>
-          <w:szCs w:val="24"/>
-        </w:rPr>
-        <w:t>bS</w:t>
-      </w:r>
-      <w:proofErr w:type="spellEnd"/>
-      <w:r>
-        <w:rPr>
-          <w:sz w:val="24"/>
-          <w:szCs w:val="24"/>
-        </w:rPr>
-        <w:t xml:space="preserve">) </w:t>
-      </w:r>
-      <w:r>
-        <w:rPr>
-          <w:color w:val="00B050"/>
-          <w:sz w:val="24"/>
-          <w:szCs w:val="24"/>
-        </w:rPr>
-        <w:t>// supponiamo che questo metodo esista</w:t>
-      </w:r>
-    </w:p>
-    <w:p>
-      <w:pPr>
-        <w:spacing w:line="360" w:lineRule="auto"/>
-        <w:ind w:left="708"/>
-        <w:rPr>
-          <w:sz w:val="24"/>
-          <w:szCs w:val="24"/>
-        </w:rPr>
-      </w:pPr>
-      <w:proofErr w:type="spellStart"/>
-      <w:r>
-        <w:rPr>
-          <w:sz w:val="24"/>
-          <w:szCs w:val="24"/>
-        </w:rPr>
-        <w:t>DateTime</w:t>
-      </w:r>
-      <w:proofErr w:type="spellEnd"/>
-      <w:r>
-        <w:rPr>
-          <w:sz w:val="24"/>
-          <w:szCs w:val="24"/>
-        </w:rPr>
-        <w:t xml:space="preserve"> </w:t>
-      </w:r>
-      <w:proofErr w:type="spellStart"/>
-      <w:r>
-        <w:rPr>
-          <w:sz w:val="24"/>
-          <w:szCs w:val="24"/>
-        </w:rPr>
-        <w:t>nuovaScadenza</w:t>
-      </w:r>
-      <w:proofErr w:type="spellEnd"/>
-      <w:r>
-        <w:rPr>
-          <w:sz w:val="24"/>
-          <w:szCs w:val="24"/>
-        </w:rPr>
-        <w:t xml:space="preserve"> </w:t>
-      </w:r>
-      <m:oMath>
-        <m:r>
-          <w:rPr>
-            <w:rFonts w:ascii="Cambria Math" w:hAnsi="Cambria Math"/>
-            <w:sz w:val="24"/>
-            <w:szCs w:val="24"/>
-          </w:rPr>
-          <m:t>←</m:t>
-        </m:r>
-      </m:oMath>
-      <w:r>
-        <w:rPr>
-          <w:sz w:val="24"/>
-          <w:szCs w:val="24"/>
-        </w:rPr>
-        <w:t xml:space="preserve"> adesso.aggiungiMesi(2) </w:t>
-      </w:r>
-      <w:r>
-        <w:rPr>
-          <w:color w:val="00B050"/>
-          <w:sz w:val="24"/>
-          <w:szCs w:val="24"/>
-        </w:rPr>
-        <w:t>// supponiamo che questo metodo esista</w:t>
-      </w:r>
-    </w:p>
-    <w:p>
-      <w:pPr>
-        <w:spacing w:line="360" w:lineRule="auto"/>
-        <w:ind w:left="708"/>
-        <w:rPr>
-          <w:sz w:val="24"/>
-          <w:szCs w:val="24"/>
-          <w:lang w:val="en-GB"/>
-        </w:rPr>
-      </w:pPr>
-      <w:r>
-        <w:rPr>
-          <w:color w:val="0070C0"/>
-          <w:sz w:val="24"/>
-          <w:szCs w:val="24"/>
-          <w:lang w:val="en-GB"/>
-        </w:rPr>
-        <w:t xml:space="preserve">for each </w:t>
-      </w:r>
-      <w:proofErr w:type="spellStart"/>
-      <w:r>
-        <w:rPr>
-          <w:sz w:val="24"/>
-          <w:szCs w:val="24"/>
-          <w:lang w:val="en-GB"/>
-        </w:rPr>
-        <w:t>Cliente</w:t>
-      </w:r>
-      <w:proofErr w:type="spellEnd"/>
-      <w:r>
-        <w:rPr>
-          <w:sz w:val="24"/>
-          <w:szCs w:val="24"/>
-          <w:lang w:val="en-GB"/>
-        </w:rPr>
-        <w:t xml:space="preserve"> c in clienti</w:t>
-      </w:r>
-    </w:p>
-    <w:p>
-      <w:pPr>
-        <w:spacing w:line="360" w:lineRule="auto"/>
-        <w:ind w:left="708" w:firstLine="708"/>
-        <w:rPr>
-          <w:sz w:val="24"/>
-          <w:szCs w:val="24"/>
-        </w:rPr>
-      </w:pPr>
-      <w:proofErr w:type="spellStart"/>
-      <w:r>
-        <w:rPr>
-          <w:color w:val="0070C0"/>
-          <w:sz w:val="24"/>
-          <w:szCs w:val="24"/>
-        </w:rPr>
-        <w:t>if</w:t>
-      </w:r>
-      <w:proofErr w:type="spellEnd"/>
-      <w:r>
-        <w:rPr>
-          <w:color w:val="0070C0"/>
-          <w:sz w:val="24"/>
-          <w:szCs w:val="24"/>
-        </w:rPr>
-        <w:t xml:space="preserve"> </w:t>
-      </w:r>
-      <w:proofErr w:type="spellStart"/>
-      <w:r>
-        <w:rPr>
-          <w:sz w:val="24"/>
-          <w:szCs w:val="24"/>
-        </w:rPr>
-        <w:t>c.compleanno</w:t>
-      </w:r>
-      <w:proofErr w:type="spellEnd"/>
-      <w:r>
-        <w:rPr>
-          <w:sz w:val="24"/>
-          <w:szCs w:val="24"/>
-        </w:rPr>
-        <w:t xml:space="preserve"> = </w:t>
-      </w:r>
-      <w:proofErr w:type="spellStart"/>
-      <w:r>
-        <w:rPr>
-          <w:sz w:val="24"/>
-          <w:szCs w:val="24"/>
-        </w:rPr>
-        <w:t>adesso.giorno</w:t>
-      </w:r>
-      <w:proofErr w:type="spellEnd"/>
-      <w:r>
-        <w:rPr>
-          <w:sz w:val="24"/>
-          <w:szCs w:val="24"/>
-        </w:rPr>
-        <w:t xml:space="preserve"> + "/" + </w:t>
-      </w:r>
-      <w:proofErr w:type="spellStart"/>
-      <w:r>
-        <w:rPr>
-          <w:sz w:val="24"/>
-          <w:szCs w:val="24"/>
-        </w:rPr>
-        <w:t>adesso.mese</w:t>
-      </w:r>
-      <w:proofErr w:type="spellEnd"/>
-      <w:r>
-        <w:rPr>
-          <w:sz w:val="24"/>
-          <w:szCs w:val="24"/>
-        </w:rPr>
-        <w:t xml:space="preserve"> </w:t>
-      </w:r>
-      <w:r>
-        <w:rPr>
-          <w:color w:val="00B050"/>
-          <w:sz w:val="24"/>
-          <w:szCs w:val="24"/>
-        </w:rPr>
-        <w:t xml:space="preserve">// stringa in formato </w:t>
-      </w:r>
-      <w:proofErr w:type="spellStart"/>
-      <w:r>
-        <w:rPr>
-          <w:color w:val="00B050"/>
-          <w:sz w:val="24"/>
-          <w:szCs w:val="24"/>
-        </w:rPr>
-        <w:t>dd</w:t>
-      </w:r>
-      <w:proofErr w:type="spellEnd"/>
-      <w:r>
-        <w:rPr>
-          <w:color w:val="00B050"/>
-          <w:sz w:val="24"/>
-          <w:szCs w:val="24"/>
-        </w:rPr>
-        <w:t>/mm</w:t>
-      </w:r>
-    </w:p>
-    <w:p>
-      <w:pPr>
-        <w:spacing w:line="360" w:lineRule="auto"/>
-        <w:ind w:left="1416" w:firstLine="708"/>
-        <w:rPr>
-          <w:sz w:val="24"/>
-          <w:szCs w:val="24"/>
-        </w:rPr>
-      </w:pPr>
-      <w:proofErr w:type="spellStart"/>
-      <w:r>
-        <w:rPr>
-          <w:color w:val="0070C0"/>
-          <w:sz w:val="24"/>
-          <w:szCs w:val="24"/>
-        </w:rPr>
-        <w:t>boolean</w:t>
-      </w:r>
-      <w:proofErr w:type="spellEnd"/>
-      <w:r>
-        <w:rPr>
-          <w:color w:val="0070C0"/>
-          <w:sz w:val="24"/>
-          <w:szCs w:val="24"/>
-        </w:rPr>
-        <w:t xml:space="preserve"> </w:t>
-      </w:r>
-      <w:proofErr w:type="spellStart"/>
-      <w:r>
-        <w:rPr>
-          <w:sz w:val="24"/>
-          <w:szCs w:val="24"/>
-        </w:rPr>
-        <w:t>codiceDuplicato</w:t>
-      </w:r>
-      <w:proofErr w:type="spellEnd"/>
-      <w:r>
-        <w:rPr>
-          <w:sz w:val="24"/>
-          <w:szCs w:val="24"/>
-        </w:rPr>
-        <w:t xml:space="preserve"> </w:t>
-      </w:r>
-      <m:oMath>
-        <m:r>
-          <w:rPr>
-            <w:rFonts w:ascii="Cambria Math" w:hAnsi="Cambria Math"/>
-            <w:sz w:val="24"/>
-            <w:szCs w:val="24"/>
-          </w:rPr>
-          <m:t>←</m:t>
-        </m:r>
-      </m:oMath>
-      <w:r>
-        <w:rPr>
-          <w:sz w:val="24"/>
-          <w:szCs w:val="24"/>
-        </w:rPr>
-        <w:t xml:space="preserve"> true</w:t>
-      </w:r>
-    </w:p>
-    <w:p>
-      <w:pPr>
-        <w:spacing w:line="360" w:lineRule="auto"/>
-        <w:ind w:left="1416" w:firstLine="708"/>
-        <w:rPr>
-          <w:sz w:val="24"/>
-          <w:szCs w:val="24"/>
-        </w:rPr>
-      </w:pPr>
-      <w:proofErr w:type="spellStart"/>
-      <w:r>
-        <w:rPr>
-          <w:color w:val="0070C0"/>
-          <w:sz w:val="24"/>
-          <w:szCs w:val="24"/>
-        </w:rPr>
-        <w:t>while</w:t>
-      </w:r>
-      <w:proofErr w:type="spellEnd"/>
-      <w:r>
-        <w:rPr>
-          <w:color w:val="0070C0"/>
-          <w:sz w:val="24"/>
-          <w:szCs w:val="24"/>
-        </w:rPr>
-        <w:t xml:space="preserve"> </w:t>
-      </w:r>
-      <w:proofErr w:type="spellStart"/>
-      <w:r>
-        <w:rPr>
-          <w:sz w:val="24"/>
-          <w:szCs w:val="24"/>
-        </w:rPr>
-        <w:t>codiceDuplicato</w:t>
-      </w:r>
-      <w:proofErr w:type="spellEnd"/>
-    </w:p>
-    <w:p>
-      <w:pPr>
-        <w:spacing w:line="360" w:lineRule="auto"/>
-        <w:ind w:left="2832"/>
-        <w:rPr>
-          <w:sz w:val="24"/>
-          <w:szCs w:val="24"/>
-        </w:rPr>
-      </w:pPr>
-      <w:proofErr w:type="spellStart"/>
-      <w:r>
-        <w:rPr>
-          <w:color w:val="0070C0"/>
-          <w:sz w:val="24"/>
-          <w:szCs w:val="24"/>
-        </w:rPr>
-        <w:t>int</w:t>
-      </w:r>
-      <w:proofErr w:type="spellEnd"/>
-      <w:r>
-        <w:rPr>
-          <w:color w:val="0070C0"/>
-          <w:sz w:val="24"/>
-          <w:szCs w:val="24"/>
-        </w:rPr>
-        <w:t xml:space="preserve"> </w:t>
-      </w:r>
-      <w:proofErr w:type="spellStart"/>
-      <w:r>
-        <w:rPr>
-          <w:sz w:val="24"/>
-          <w:szCs w:val="24"/>
-        </w:rPr>
-        <w:t>nuovoCodice</w:t>
-      </w:r>
-      <w:proofErr w:type="spellEnd"/>
-      <w:r>
-        <w:rPr>
-          <w:sz w:val="24"/>
-          <w:szCs w:val="24"/>
-        </w:rPr>
-        <w:t xml:space="preserve"> </w:t>
-      </w:r>
-      <m:oMath>
-        <m:r>
-          <w:rPr>
-            <w:rFonts w:ascii="Cambria Math" w:hAnsi="Cambria Math"/>
-            <w:sz w:val="24"/>
-            <w:szCs w:val="24"/>
-          </w:rPr>
-          <m:t>←</m:t>
-        </m:r>
-      </m:oMath>
-      <w:r>
-        <w:rPr>
-          <w:sz w:val="24"/>
-          <w:szCs w:val="24"/>
-        </w:rPr>
-        <w:t xml:space="preserve"> random_int(0, 999999)</w:t>
-      </w:r>
-      <w:r>
-        <w:rPr>
-          <w:sz w:val="24"/>
-          <w:szCs w:val="24"/>
-        </w:rPr>
-        <w:t xml:space="preserve"> </w:t>
-      </w:r>
-      <w:r>
-        <w:rPr>
-          <w:color w:val="00B050"/>
-          <w:sz w:val="24"/>
-          <w:szCs w:val="24"/>
-        </w:rPr>
-        <w:t xml:space="preserve">// supponendo che questa funzione esista (i parametri passati sono i due estremi </w:t>
-      </w:r>
-      <w:r>
-        <w:rPr>
-          <w:color w:val="00B050"/>
-          <w:sz w:val="24"/>
-          <w:szCs w:val="24"/>
-        </w:rPr>
-        <w:t xml:space="preserve"> </w:t>
-      </w:r>
-      <w:r>
-        <w:rPr>
-          <w:color w:val="00B050"/>
-          <w:sz w:val="24"/>
-          <w:szCs w:val="24"/>
-        </w:rPr>
-        <w:t>dell'intervallo di generazione)</w:t>
-      </w:r>
-    </w:p>
-    <w:p>
-      <w:pPr>
-        <w:spacing w:line="360" w:lineRule="auto"/>
-        <w:ind w:left="2832"/>
-        <w:rPr>
-          <w:sz w:val="24"/>
-          <w:szCs w:val="24"/>
-        </w:rPr>
-      </w:pPr>
-      <w:proofErr w:type="spellStart"/>
-      <w:r>
-        <w:rPr>
-          <w:sz w:val="24"/>
-          <w:szCs w:val="24"/>
-        </w:rPr>
-        <w:t>codiceDuplicato</w:t>
-      </w:r>
-      <w:proofErr w:type="spellEnd"/>
-      <w:r>
-        <w:rPr>
-          <w:sz w:val="24"/>
-          <w:szCs w:val="24"/>
-        </w:rPr>
-        <w:t xml:space="preserve"> </w:t>
-      </w:r>
-      <m:oMath>
-        <m:r>
-          <w:rPr>
-            <w:rFonts w:ascii="Cambria Math" w:hAnsi="Cambria Math"/>
-            <w:sz w:val="24"/>
-            <w:szCs w:val="24"/>
-          </w:rPr>
-          <m:t>←</m:t>
-        </m:r>
-      </m:oMath>
-      <w:r>
-        <w:rPr>
-          <w:sz w:val="24"/>
-          <w:szCs w:val="24"/>
-        </w:rPr>
-        <w:t xml:space="preserve"> false</w:t>
-      </w:r>
-    </w:p>
-    <w:p>
-      <w:pPr>
-        <w:spacing w:line="360" w:lineRule="auto"/>
-        <w:ind w:left="2832"/>
-        <w:rPr>
-          <w:sz w:val="24"/>
-          <w:szCs w:val="24"/>
-        </w:rPr>
-      </w:pPr>
-      <w:r>
-        <w:rPr>
-          <w:color w:val="0070C0"/>
-          <w:sz w:val="24"/>
-          <w:szCs w:val="24"/>
-        </w:rPr>
-        <w:t xml:space="preserve">for </w:t>
-      </w:r>
-      <w:proofErr w:type="spellStart"/>
-      <w:r>
-        <w:rPr>
-          <w:color w:val="0070C0"/>
-          <w:sz w:val="24"/>
-          <w:szCs w:val="24"/>
-        </w:rPr>
-        <w:t>each</w:t>
-      </w:r>
-      <w:proofErr w:type="spellEnd"/>
-      <w:r>
-        <w:rPr>
-          <w:color w:val="0070C0"/>
-          <w:sz w:val="24"/>
-          <w:szCs w:val="24"/>
-        </w:rPr>
-        <w:t xml:space="preserve"> </w:t>
-      </w:r>
-      <w:proofErr w:type="spellStart"/>
-      <w:r>
-        <w:rPr>
-          <w:sz w:val="24"/>
-          <w:szCs w:val="24"/>
-        </w:rPr>
-        <w:t>BuonoSconto</w:t>
-      </w:r>
-      <w:proofErr w:type="spellEnd"/>
-      <w:r>
-        <w:rPr>
-          <w:sz w:val="24"/>
-          <w:szCs w:val="24"/>
-        </w:rPr>
-        <w:t xml:space="preserve"> </w:t>
-      </w:r>
-      <w:proofErr w:type="spellStart"/>
-      <w:r>
-        <w:rPr>
-          <w:sz w:val="24"/>
-          <w:szCs w:val="24"/>
-        </w:rPr>
-        <w:t>bS</w:t>
-      </w:r>
-      <w:proofErr w:type="spellEnd"/>
-      <w:r>
-        <w:rPr>
-          <w:sz w:val="24"/>
-          <w:szCs w:val="24"/>
-        </w:rPr>
-        <w:t xml:space="preserve"> in </w:t>
-      </w:r>
-      <w:proofErr w:type="spellStart"/>
-      <w:r>
-        <w:rPr>
-          <w:sz w:val="24"/>
-          <w:szCs w:val="24"/>
-        </w:rPr>
-        <w:t>buoniSconto</w:t>
-      </w:r>
-      <w:proofErr w:type="spellEnd"/>
-    </w:p>
-    <w:p>
-      <w:pPr>
-        <w:spacing w:line="360" w:lineRule="auto"/>
-        <w:ind w:left="2832" w:firstLine="708"/>
-        <w:rPr>
-          <w:sz w:val="24"/>
-          <w:szCs w:val="24"/>
-        </w:rPr>
-      </w:pPr>
-      <w:proofErr w:type="spellStart"/>
-      <w:r>
-        <w:rPr>
-          <w:color w:val="0070C0"/>
-          <w:sz w:val="24"/>
-          <w:szCs w:val="24"/>
-        </w:rPr>
-        <w:t>if</w:t>
-      </w:r>
-      <w:proofErr w:type="spellEnd"/>
-      <w:r>
-        <w:rPr>
-          <w:color w:val="0070C0"/>
-          <w:sz w:val="24"/>
-          <w:szCs w:val="24"/>
-        </w:rPr>
-        <w:t xml:space="preserve"> </w:t>
-      </w:r>
-      <w:proofErr w:type="spellStart"/>
-      <w:r>
-        <w:rPr>
-          <w:sz w:val="24"/>
-          <w:szCs w:val="24"/>
-        </w:rPr>
-        <w:t>bS.codice</w:t>
-      </w:r>
-      <w:proofErr w:type="spellEnd"/>
-      <w:r>
-        <w:rPr>
-          <w:sz w:val="24"/>
-          <w:szCs w:val="24"/>
-        </w:rPr>
-        <w:t xml:space="preserve"> = </w:t>
-      </w:r>
-      <w:proofErr w:type="spellStart"/>
-      <w:r>
-        <w:rPr>
-          <w:sz w:val="24"/>
-          <w:szCs w:val="24"/>
-        </w:rPr>
-        <w:t>nuovoCodice</w:t>
-      </w:r>
-      <w:proofErr w:type="spellEnd"/>
-    </w:p>
-    <w:p>
-      <w:pPr>
-        <w:spacing w:line="360" w:lineRule="auto"/>
-        <w:ind w:left="3540" w:firstLine="708"/>
-        <w:rPr>
-          <w:sz w:val="24"/>
-          <w:szCs w:val="24"/>
-        </w:rPr>
-      </w:pPr>
-      <w:proofErr w:type="spellStart"/>
-      <w:r>
-        <w:rPr>
-          <w:sz w:val="24"/>
-          <w:szCs w:val="24"/>
-        </w:rPr>
-        <w:t>codicePresente</w:t>
-      </w:r>
-      <w:proofErr w:type="spellEnd"/>
-      <w:r>
-        <w:rPr>
-          <w:sz w:val="24"/>
-          <w:szCs w:val="24"/>
-        </w:rPr>
-        <w:t xml:space="preserve"> </w:t>
-      </w:r>
-      <m:oMath>
-        <m:r>
-          <w:rPr>
-            <w:rFonts w:ascii="Cambria Math" w:hAnsi="Cambria Math"/>
-            <w:sz w:val="24"/>
-            <w:szCs w:val="24"/>
-          </w:rPr>
-          <m:t>←</m:t>
-        </m:r>
-      </m:oMath>
-      <w:r>
-        <w:rPr>
-          <w:sz w:val="24"/>
-          <w:szCs w:val="24"/>
-        </w:rPr>
-        <w:t xml:space="preserve"> true</w:t>
-      </w:r>
-    </w:p>
-    <w:p>
-      <w:pPr>
-        <w:spacing w:line="360" w:lineRule="auto"/>
-        <w:ind w:left="1416" w:firstLine="708"/>
-        <w:rPr>
-          <w:sz w:val="24"/>
-          <w:szCs w:val="24"/>
-        </w:rPr>
-      </w:pPr>
-      <w:proofErr w:type="spellStart"/>
-      <w:r>
-        <w:rPr>
-          <w:sz w:val="24"/>
-          <w:szCs w:val="24"/>
-        </w:rPr>
-        <w:t>buoniSconto.add</w:t>
-      </w:r>
-      <w:proofErr w:type="spellEnd"/>
-      <w:r>
-        <w:rPr>
-          <w:sz w:val="24"/>
-          <w:szCs w:val="24"/>
-        </w:rPr>
-        <w:t xml:space="preserve">(new </w:t>
-      </w:r>
-      <w:proofErr w:type="spellStart"/>
-      <w:r>
-        <w:rPr>
-          <w:sz w:val="24"/>
-          <w:szCs w:val="24"/>
-        </w:rPr>
-        <w:t>BuonoSconto</w:t>
-      </w:r>
-      <w:proofErr w:type="spellEnd"/>
-      <w:r>
-        <w:rPr>
-          <w:sz w:val="24"/>
-          <w:szCs w:val="24"/>
-        </w:rPr>
-        <w:t>(</w:t>
-      </w:r>
-      <w:proofErr w:type="spellStart"/>
-      <w:r>
-        <w:rPr>
-          <w:sz w:val="24"/>
-          <w:szCs w:val="24"/>
-        </w:rPr>
-        <w:t>nuovoCodice</w:t>
-      </w:r>
-      <w:proofErr w:type="spellEnd"/>
-      <w:r>
-        <w:rPr>
-          <w:sz w:val="24"/>
-          <w:szCs w:val="24"/>
-        </w:rPr>
-        <w:t xml:space="preserve">, </w:t>
-      </w:r>
-      <w:proofErr w:type="spellStart"/>
-      <w:r>
-        <w:rPr>
-          <w:sz w:val="24"/>
-          <w:szCs w:val="24"/>
-        </w:rPr>
-        <w:t>nuovaScadenza</w:t>
-      </w:r>
-      <w:proofErr w:type="spellEnd"/>
-      <w:r>
-        <w:rPr>
-          <w:sz w:val="24"/>
-          <w:szCs w:val="24"/>
-        </w:rPr>
-        <w:t>, c))</w:t>
-      </w:r>
-    </w:p>
-    <w:p>
-      <w:pPr>
-        <w:spacing w:after="240" w:line="360" w:lineRule="auto"/>
-        <w:ind w:left="2124"/>
-        <w:rPr>
-          <w:color w:val="00B050"/>
-          <w:sz w:val="24"/>
-          <w:szCs w:val="24"/>
-        </w:rPr>
-      </w:pPr>
-      <w:r>
-        <w:rPr>
-          <w:color w:val="00B050"/>
-          <w:sz w:val="24"/>
-          <w:szCs w:val="24"/>
-        </w:rPr>
-        <w:t xml:space="preserve">//supponiamo che questo metodo esista e che il costruttore di </w:t>
-      </w:r>
-      <w:proofErr w:type="spellStart"/>
-      <w:r>
-        <w:rPr>
-          <w:color w:val="00B050"/>
-          <w:sz w:val="24"/>
-          <w:szCs w:val="24"/>
-        </w:rPr>
-        <w:t>BuonoSconto</w:t>
-      </w:r>
-      <w:proofErr w:type="spellEnd"/>
-      <w:r>
-        <w:rPr>
-          <w:color w:val="00B050"/>
-          <w:sz w:val="24"/>
-          <w:szCs w:val="24"/>
-        </w:rPr>
-        <w:t xml:space="preserve"> sia definito</w:t>
-      </w:r>
-    </w:p>
-    <w:p>
-      <w:pPr>
-        <w:spacing w:line="360" w:lineRule="auto"/>
-        <w:rPr>
-          <w:b/>
-          <w:bCs/>
+          <w:sz w:val="24"/>
+          <w:szCs w:val="24"/>
+          <w:u w:val="single"/>
+        </w:rPr>
+        <w:t xml:space="preserve">UC3: </w:t>
+      </w:r>
+      <w:r>
+        <w:rPr>
+          <w:sz w:val="24"/>
+          <w:szCs w:val="24"/>
+          <w:u w:val="single"/>
+        </w:rPr>
+        <w:t>Gestione buoni sconto c</w:t>
+      </w:r>
+      <w:r>
+        <w:rPr>
+          <w:sz w:val="24"/>
+          <w:szCs w:val="24"/>
+          <w:u w:val="single"/>
+        </w:rPr>
+        <w:t>ompleanno</w:t>
+      </w:r>
+    </w:p>
+    <w:p>
+      <w:pPr>
+        <w:spacing w:line="360" w:lineRule="auto"/>
+        <w:rPr>
           <w:caps/>
-          <w:sz w:val="28"/>
-          <w:szCs w:val="28"/>
-        </w:rPr>
-      </w:pPr>
-    </w:p>
-    <w:p>
-      <w:pPr>
-        <w:spacing w:line="360" w:lineRule="auto"/>
-        <w:rPr>
-          <w:b/>
-          <w:bCs/>
+          <w:sz w:val="24"/>
+          <w:szCs w:val="24"/>
+          <w:u w:val="single"/>
+        </w:rPr>
+      </w:pPr>
+      <w:r>
+        <w:rPr>
           <w:caps/>
-          <w:sz w:val="28"/>
-          <w:szCs w:val="28"/>
-        </w:rPr>
-      </w:pPr>
-    </w:p>
-    <w:p>
-      <w:pPr>
-        <w:spacing w:line="360" w:lineRule="auto"/>
-        <w:rPr>
-          <w:b/>
-          <w:bCs/>
-          <w:caps/>
-          <w:sz w:val="28"/>
-          <w:szCs w:val="28"/>
-        </w:rPr>
-      </w:pPr>
-    </w:p>
-    <w:p>
-      <w:pPr>
-        <w:spacing w:line="360" w:lineRule="auto"/>
-        <w:rPr>
-          <w:b/>
-          <w:bCs/>
-          <w:caps/>
-          <w:sz w:val="28"/>
-          <w:szCs w:val="28"/>
-        </w:rPr>
-      </w:pPr>
-    </w:p>
-    <w:p>
-      <w:pPr>
-        <w:spacing w:line="360" w:lineRule="auto"/>
-        <w:rPr>
-          <w:b/>
-          <w:bCs/>
-          <w:caps/>
-          <w:sz w:val="28"/>
-          <w:szCs w:val="28"/>
-        </w:rPr>
-      </w:pPr>
-      <w:r>
-        <w:rPr>
-          <w:b/>
-          <w:bCs/>
-          <w:caps/>
-          <w:sz w:val="28"/>
-          <w:szCs w:val="28"/>
-        </w:rPr>
-        <w:t>Flowchart</w:t>
-      </w:r>
-    </w:p>
-    <w:p>
-      <w:pPr>
-        <w:widowControl/>
-        <w:adjustRightInd w:val="0"/>
-        <w:spacing w:line="360" w:lineRule="auto"/>
-        <w:rPr>
-          <w:rFonts w:eastAsia="ArialMT"/>
-          <w:sz w:val="24"/>
-          <w:szCs w:val="24"/>
-        </w:rPr>
-      </w:pPr>
-      <w:r>
-        <w:rPr>
-          <w:rFonts w:eastAsia="ArialMT"/>
-          <w:sz w:val="24"/>
-          <w:szCs w:val="24"/>
-        </w:rPr>
-        <w:t xml:space="preserve">Per maggior chiarezza </w:t>
-      </w:r>
-      <w:r>
-        <w:rPr>
-          <w:rFonts w:eastAsia="ArialMT"/>
-          <w:sz w:val="24"/>
-          <w:szCs w:val="24"/>
-        </w:rPr>
-        <w:t>sono stati realizzati</w:t>
-      </w:r>
-      <w:r>
-        <w:rPr>
-          <w:rFonts w:eastAsia="ArialMT"/>
-          <w:sz w:val="24"/>
-          <w:szCs w:val="24"/>
-        </w:rPr>
-        <w:t xml:space="preserve"> anche i flowchart dell</w:t>
-      </w:r>
-      <w:r>
-        <w:rPr>
-          <w:rFonts w:eastAsia="ArialMT"/>
-          <w:sz w:val="24"/>
-          <w:szCs w:val="24"/>
-        </w:rPr>
-        <w:t>e</w:t>
-      </w:r>
-      <w:r>
-        <w:rPr>
-          <w:rFonts w:eastAsia="ArialMT"/>
-          <w:sz w:val="24"/>
-          <w:szCs w:val="24"/>
-        </w:rPr>
-        <w:t xml:space="preserve"> parti algoritmiche</w:t>
-      </w:r>
-      <w:r>
-        <w:rPr>
-          <w:rFonts w:eastAsia="ArialMT"/>
-          <w:sz w:val="24"/>
-          <w:szCs w:val="24"/>
-        </w:rPr>
-        <w:t xml:space="preserve"> </w:t>
-      </w:r>
-      <w:r>
-        <w:rPr>
-          <w:rFonts w:eastAsia="ArialMT"/>
-          <w:sz w:val="24"/>
-          <w:szCs w:val="24"/>
-        </w:rPr>
-        <w:t>implementate.</w:t>
-      </w:r>
-    </w:p>
-    <w:p>
-      <w:pPr>
-        <w:widowControl/>
-        <w:adjustRightInd w:val="0"/>
-        <w:spacing w:line="360" w:lineRule="auto"/>
-        <w:rPr>
-          <w:rFonts w:eastAsia="ArialMT"/>
-          <w:sz w:val="24"/>
-          <w:szCs w:val="24"/>
-        </w:rPr>
-      </w:pPr>
-      <w:r>
-        <w:rPr>
-          <w:rFonts w:eastAsia="ArialMT"/>
-          <w:sz w:val="24"/>
-          <w:szCs w:val="24"/>
-        </w:rPr>
-        <w:t>Eliminazione buono sconto:</w:t>
-      </w:r>
-    </w:p>
-    <w:p>
-      <w:pPr>
-        <w:spacing w:line="360" w:lineRule="auto"/>
-        <w:rPr>
-          <w:color w:val="00B050"/>
-          <w:sz w:val="24"/>
-          <w:szCs w:val="24"/>
-        </w:rPr>
-      </w:pPr>
-      <w:r>
-        <w:rPr>
           <w:noProof/>
+          <w:sz w:val="24"/>
+          <w:szCs w:val="24"/>
         </w:rPr>
         <w:drawing>
-          <wp:inline distT="0" distB="0" distL="0" distR="0" wp14:anchorId="3E82FBAF" wp14:editId="1F3695A4">
-            <wp:extent cx="2425700" cy="2130484"/>
-            <wp:effectExtent l="0" t="0" r="0" b="3175"/>
-            <wp:docPr id="1" name="Immagine 1"/>
+          <wp:inline distT="0" distB="0" distL="0" distR="0" wp14:anchorId="142D9905" wp14:editId="41FF44D4">
+            <wp:extent cx="6120130" cy="4136390"/>
+            <wp:effectExtent l="0" t="0" r="0" b="0"/>
+            <wp:docPr id="3" name="Immagine 3" descr="Immagine che contiene testo&#10;&#10;Descrizione generata automaticamente"/>
             <wp:cNvGraphicFramePr>
               <a:graphicFrameLocks xmlns:a="http://schemas.openxmlformats.org/drawingml/2006/main" noChangeAspect="1"/>
             </wp:cNvGraphicFramePr>
@@ -2271,91 +1573,17 @@
               <a:graphicData uri="http://schemas.openxmlformats.org/drawingml/2006/picture">
                 <pic:pic xmlns:pic="http://schemas.openxmlformats.org/drawingml/2006/picture">
                   <pic:nvPicPr>
-                    <pic:cNvPr id="1" name=""/>
-                    <pic:cNvPicPr/>
-                  </pic:nvPicPr>
-                  <pic:blipFill rotWithShape="1">
-                    <a:blip r:embed="rId6"/>
-                    <a:srcRect l="2376"/>
-                    <a:stretch/>
-                  </pic:blipFill>
-                  <pic:spPr bwMode="auto">
-                    <a:xfrm>
-                      <a:off x="0" y="0"/>
-                      <a:ext cx="2445612" cy="2147972"/>
-                    </a:xfrm>
-                    <a:prstGeom prst="rect">
-                      <a:avLst/>
-                    </a:prstGeom>
-                    <a:ln>
-                      <a:noFill/>
-                    </a:ln>
-                    <a:extLst>
-                      <a:ext uri="{53640926-AAD7-44D8-BBD7-CCE9431645EC}">
-                        <a14:shadowObscured xmlns:a14="http://schemas.microsoft.com/office/drawing/2010/main"/>
-                      </a:ext>
-                    </a:extLst>
-                  </pic:spPr>
-                </pic:pic>
-              </a:graphicData>
-            </a:graphic>
-          </wp:inline>
-        </w:drawing>
-      </w:r>
-    </w:p>
-    <w:p>
-      <w:pPr>
-        <w:widowControl/>
-        <w:adjustRightInd w:val="0"/>
-        <w:rPr>
-          <w:rFonts w:eastAsia="ArialMT"/>
-          <w:sz w:val="24"/>
-          <w:szCs w:val="24"/>
-        </w:rPr>
-      </w:pPr>
-      <w:r>
-        <w:rPr>
-          <w:rFonts w:eastAsia="ArialMT"/>
-          <w:sz w:val="24"/>
-          <w:szCs w:val="24"/>
-        </w:rPr>
-        <w:t>Creazione buono sconto:</w:t>
-      </w:r>
-    </w:p>
-    <w:p>
-      <w:pPr>
-        <w:spacing w:line="360" w:lineRule="auto"/>
-        <w:rPr>
-          <w:color w:val="00B050"/>
-          <w:sz w:val="24"/>
-          <w:szCs w:val="24"/>
-        </w:rPr>
-      </w:pPr>
-      <w:r>
-        <w:rPr>
-          <w:noProof/>
-          <w:color w:val="00B050"/>
-          <w:sz w:val="24"/>
-          <w:szCs w:val="24"/>
-        </w:rPr>
-        <w:lastRenderedPageBreak/>
-        <w:drawing>
-          <wp:inline distT="0" distB="0" distL="0" distR="0" wp14:anchorId="0A733D11" wp14:editId="0F34F20D">
-            <wp:extent cx="5397500" cy="5929520"/>
-            <wp:effectExtent l="0" t="0" r="0" b="0"/>
-            <wp:docPr id="2" name="Immagine 2"/>
-            <wp:cNvGraphicFramePr>
-              <a:graphicFrameLocks xmlns:a="http://schemas.openxmlformats.org/drawingml/2006/main" noChangeAspect="1"/>
-            </wp:cNvGraphicFramePr>
-            <a:graphic xmlns:a="http://schemas.openxmlformats.org/drawingml/2006/main">
-              <a:graphicData uri="http://schemas.openxmlformats.org/drawingml/2006/picture">
-                <pic:pic xmlns:pic="http://schemas.openxmlformats.org/drawingml/2006/picture">
-                  <pic:nvPicPr>
-                    <pic:cNvPr id="1" name=""/>
+                    <pic:cNvPr id="3" name="Immagine 3" descr="Immagine che contiene testo&#10;&#10;Descrizione generata automaticamente"/>
                     <pic:cNvPicPr/>
                   </pic:nvPicPr>
                   <pic:blipFill>
-                    <a:blip r:embed="rId7"/>
+                    <a:blip r:embed="rId6" cstate="print">
+                      <a:extLst>
+                        <a:ext uri="{28A0092B-C50C-407E-A947-70E740481C1C}">
+                          <a14:useLocalDpi xmlns:a14="http://schemas.microsoft.com/office/drawing/2010/main" val="0"/>
+                        </a:ext>
+                      </a:extLst>
+                    </a:blip>
                     <a:stretch>
                       <a:fillRect/>
                     </a:stretch>
@@ -2363,7 +1591,7 @@
                   <pic:spPr>
                     <a:xfrm>
                       <a:off x="0" y="0"/>
-                      <a:ext cx="5429683" cy="5964875"/>
+                      <a:ext cx="6120130" cy="4136390"/>
                     </a:xfrm>
                     <a:prstGeom prst="rect">
                       <a:avLst/>
@@ -2380,13 +1608,450 @@
       <w:pPr>
         <w:spacing w:line="360" w:lineRule="auto"/>
         <w:rPr>
-          <w:b/>
-          <w:bCs/>
+          <w:color w:val="202124"/>
+          <w:sz w:val="24"/>
+          <w:szCs w:val="24"/>
+          <w:shd w:val="clear" w:color="auto" w:fill="FFFFFF"/>
+        </w:rPr>
+      </w:pPr>
+      <w:r>
+        <w:rPr>
+          <w:sz w:val="24"/>
+          <w:szCs w:val="24"/>
+        </w:rPr>
+        <w:t>La complessità dell’algoritmo è</w:t>
+      </w:r>
+      <w:r>
+        <w:rPr>
+          <w:sz w:val="24"/>
+          <w:szCs w:val="24"/>
+        </w:rPr>
+        <w:t xml:space="preserve"> </w:t>
+      </w:r>
+      <w:r>
+        <w:rPr>
+          <w:color w:val="202124"/>
+          <w:sz w:val="24"/>
+          <w:szCs w:val="24"/>
+          <w:shd w:val="clear" w:color="auto" w:fill="FFFFFF"/>
+        </w:rPr>
+        <w:t>Ω</w:t>
+      </w:r>
+      <w:r>
+        <w:rPr>
+          <w:color w:val="202124"/>
+          <w:sz w:val="24"/>
+          <w:szCs w:val="24"/>
+          <w:shd w:val="clear" w:color="auto" w:fill="FFFFFF"/>
+        </w:rPr>
+        <w:t>(</w:t>
+      </w:r>
+      <w:proofErr w:type="spellStart"/>
+      <w:r>
+        <w:rPr>
+          <w:color w:val="202124"/>
+          <w:sz w:val="24"/>
+          <w:szCs w:val="24"/>
+          <w:shd w:val="clear" w:color="auto" w:fill="FFFFFF"/>
+        </w:rPr>
+        <w:t>nBuoniSconto</w:t>
+      </w:r>
+      <w:proofErr w:type="spellEnd"/>
+      <w:r>
+        <w:rPr>
+          <w:color w:val="202124"/>
+          <w:sz w:val="24"/>
+          <w:szCs w:val="24"/>
+          <w:shd w:val="clear" w:color="auto" w:fill="FFFFFF"/>
+        </w:rPr>
+        <w:t>), caso in cui non ci sono né buoni da cancellare né buoni da generare e si esegue solo il primo for, e O(</w:t>
+      </w:r>
+      <w:proofErr w:type="spellStart"/>
+      <w:r>
+        <w:rPr>
+          <w:color w:val="202124"/>
+          <w:sz w:val="24"/>
+          <w:szCs w:val="24"/>
+          <w:shd w:val="clear" w:color="auto" w:fill="FFFFFF"/>
+        </w:rPr>
+        <w:t>nBuoniSconto</w:t>
+      </w:r>
+      <w:proofErr w:type="spellEnd"/>
+      <w:r>
+        <w:rPr>
+          <w:color w:val="202124"/>
+          <w:sz w:val="24"/>
+          <w:szCs w:val="24"/>
+          <w:shd w:val="clear" w:color="auto" w:fill="FFFFFF"/>
+        </w:rPr>
+        <w:t xml:space="preserve"> + </w:t>
+      </w:r>
+      <w:proofErr w:type="spellStart"/>
+      <w:r>
+        <w:rPr>
+          <w:color w:val="202124"/>
+          <w:sz w:val="24"/>
+          <w:szCs w:val="24"/>
+          <w:shd w:val="clear" w:color="auto" w:fill="FFFFFF"/>
+        </w:rPr>
+        <w:t>nClienti</w:t>
+      </w:r>
+      <w:proofErr w:type="spellEnd"/>
+      <w:r>
+        <w:rPr>
+          <w:color w:val="202124"/>
+          <w:sz w:val="24"/>
+          <w:szCs w:val="24"/>
+          <w:shd w:val="clear" w:color="auto" w:fill="FFFFFF"/>
+        </w:rPr>
+        <w:t xml:space="preserve">), caso in cui - indipendentemente dal numero di buoni sconto da eliminare – tutti i clienti compiono gli anni e bisogna generare un buono per ognuno, dando così luogo a </w:t>
+      </w:r>
+      <w:proofErr w:type="spellStart"/>
+      <w:r>
+        <w:rPr>
+          <w:color w:val="202124"/>
+          <w:sz w:val="24"/>
+          <w:szCs w:val="24"/>
+          <w:shd w:val="clear" w:color="auto" w:fill="FFFFFF"/>
+        </w:rPr>
+        <w:t>nClienti</w:t>
+      </w:r>
+      <w:proofErr w:type="spellEnd"/>
+      <w:r>
+        <w:rPr>
+          <w:color w:val="202124"/>
+          <w:sz w:val="24"/>
+          <w:szCs w:val="24"/>
+          <w:shd w:val="clear" w:color="auto" w:fill="FFFFFF"/>
+        </w:rPr>
+        <w:t xml:space="preserve"> iterazioni del secondo for.</w:t>
+      </w:r>
+    </w:p>
+    <w:p>
+      <w:pPr>
+        <w:spacing w:line="360" w:lineRule="auto"/>
+        <w:rPr>
+          <w:color w:val="202124"/>
+          <w:sz w:val="24"/>
+          <w:szCs w:val="24"/>
+          <w:shd w:val="clear" w:color="auto" w:fill="FFFFFF"/>
+        </w:rPr>
+      </w:pPr>
+      <w:r>
+        <w:rPr>
+          <w:color w:val="202124"/>
+          <w:sz w:val="24"/>
+          <w:szCs w:val="24"/>
+          <w:shd w:val="clear" w:color="auto" w:fill="FFFFFF"/>
+        </w:rPr>
+        <w:t>Nell’implementazione vera e propria i for che scandagliano i database di buoni sconto e clienti</w:t>
+      </w:r>
+      <w:r>
+        <w:rPr>
+          <w:color w:val="202124"/>
+          <w:sz w:val="24"/>
+          <w:szCs w:val="24"/>
+          <w:shd w:val="clear" w:color="auto" w:fill="FFFFFF"/>
+        </w:rPr>
+        <w:t xml:space="preserve"> sono sostituiti da API call tramite il Node.js </w:t>
+      </w:r>
+      <w:proofErr w:type="spellStart"/>
+      <w:r>
+        <w:rPr>
+          <w:color w:val="202124"/>
+          <w:sz w:val="24"/>
+          <w:szCs w:val="24"/>
+          <w:shd w:val="clear" w:color="auto" w:fill="FFFFFF"/>
+        </w:rPr>
+        <w:t>MongoDB</w:t>
+      </w:r>
+      <w:proofErr w:type="spellEnd"/>
+      <w:r>
+        <w:rPr>
+          <w:color w:val="202124"/>
+          <w:sz w:val="24"/>
+          <w:szCs w:val="24"/>
+          <w:shd w:val="clear" w:color="auto" w:fill="FFFFFF"/>
+        </w:rPr>
+        <w:t xml:space="preserve"> driver, che hanno complessità inferiore e abbassano dunque la complessità teorica dell’algoritmo.</w:t>
+      </w:r>
+    </w:p>
+    <w:p>
+      <w:pPr>
+        <w:spacing w:line="360" w:lineRule="auto"/>
+        <w:rPr>
           <w:caps/>
-          <w:sz w:val="28"/>
-          <w:szCs w:val="28"/>
-        </w:rPr>
-      </w:pPr>
+          <w:sz w:val="24"/>
+          <w:szCs w:val="24"/>
+        </w:rPr>
+      </w:pPr>
+      <w:r>
+        <w:rPr>
+          <w:color w:val="202124"/>
+          <w:sz w:val="24"/>
+          <w:szCs w:val="24"/>
+          <w:shd w:val="clear" w:color="auto" w:fill="FFFFFF"/>
+        </w:rPr>
+        <w:t>Si veda di seguito il flow chart dell’algoritmo.</w:t>
+      </w:r>
+    </w:p>
+    <w:p>
+      <w:pPr>
+        <w:spacing w:line="360" w:lineRule="auto"/>
+        <w:rPr>
+          <w:color w:val="00B050"/>
+          <w:sz w:val="24"/>
+          <w:szCs w:val="24"/>
+        </w:rPr>
+      </w:pPr>
+    </w:p>
+    <w:p>
+      <w:pPr>
+        <w:spacing w:line="360" w:lineRule="auto"/>
+        <w:rPr>
+          <w:b/>
+          <w:bCs/>
+          <w:sz w:val="28"/>
+          <w:szCs w:val="28"/>
+        </w:rPr>
+      </w:pPr>
+    </w:p>
+    <w:p>
+      <w:pPr>
+        <w:spacing w:line="360" w:lineRule="auto"/>
+        <w:rPr>
+          <w:b/>
+          <w:bCs/>
+          <w:sz w:val="28"/>
+          <w:szCs w:val="28"/>
+        </w:rPr>
+      </w:pPr>
+    </w:p>
+    <w:p>
+      <w:pPr>
+        <w:spacing w:line="360" w:lineRule="auto"/>
+        <w:rPr>
+          <w:b/>
+          <w:bCs/>
+          <w:sz w:val="28"/>
+          <w:szCs w:val="28"/>
+        </w:rPr>
+      </w:pPr>
+    </w:p>
+    <w:p>
+      <w:pPr>
+        <w:spacing w:line="360" w:lineRule="auto"/>
+        <w:rPr>
+          <w:b/>
+          <w:bCs/>
+          <w:sz w:val="28"/>
+          <w:szCs w:val="28"/>
+        </w:rPr>
+      </w:pPr>
+    </w:p>
+    <w:p>
+      <w:pPr>
+        <w:spacing w:line="360" w:lineRule="auto"/>
+        <w:rPr>
+          <w:b/>
+          <w:bCs/>
+          <w:sz w:val="28"/>
+          <w:szCs w:val="28"/>
+        </w:rPr>
+      </w:pPr>
+    </w:p>
+    <w:p>
+      <w:pPr>
+        <w:spacing w:line="360" w:lineRule="auto"/>
+        <w:rPr>
+          <w:b/>
+          <w:bCs/>
+          <w:sz w:val="28"/>
+          <w:szCs w:val="28"/>
+        </w:rPr>
+      </w:pPr>
+    </w:p>
+    <w:p>
+      <w:pPr>
+        <w:spacing w:line="360" w:lineRule="auto"/>
+        <w:rPr>
+          <w:b/>
+          <w:bCs/>
+          <w:sz w:val="28"/>
+          <w:szCs w:val="28"/>
+        </w:rPr>
+      </w:pPr>
+    </w:p>
+    <w:p>
+      <w:pPr>
+        <w:spacing w:line="360" w:lineRule="auto"/>
+        <w:rPr>
+          <w:b/>
+          <w:bCs/>
+          <w:sz w:val="28"/>
+          <w:szCs w:val="28"/>
+        </w:rPr>
+      </w:pPr>
+      <w:r>
+        <w:rPr>
+          <w:b/>
+          <w:bCs/>
+          <w:sz w:val="28"/>
+          <w:szCs w:val="28"/>
+        </w:rPr>
+        <w:lastRenderedPageBreak/>
+        <w:t>4.3  RISULTATI IMPLEMENTAZIONE</w:t>
+      </w:r>
+    </w:p>
+    <w:p>
+      <w:pPr>
+        <w:spacing w:line="360" w:lineRule="auto"/>
+        <w:rPr>
+          <w:sz w:val="28"/>
+          <w:szCs w:val="28"/>
+        </w:rPr>
+      </w:pPr>
+      <w:r>
+        <w:rPr>
+          <w:sz w:val="28"/>
+          <w:szCs w:val="28"/>
+        </w:rPr>
+        <w:t xml:space="preserve">Tutto ciò che riguarda l’UC3 non ha alcun impatto sull’interfaccia grafica di </w:t>
+      </w:r>
+      <w:proofErr w:type="spellStart"/>
+      <w:r>
+        <w:rPr>
+          <w:sz w:val="28"/>
+          <w:szCs w:val="28"/>
+        </w:rPr>
+        <w:t>WhatsOnSalon</w:t>
+      </w:r>
+      <w:proofErr w:type="spellEnd"/>
+      <w:r>
+        <w:rPr>
+          <w:sz w:val="28"/>
+          <w:szCs w:val="28"/>
+        </w:rPr>
+        <w:t xml:space="preserve"> né introduce alcun nuovo ambiente accessibile da parte del titolare: tutto è gestito automaticamente.</w:t>
+      </w:r>
+    </w:p>
+    <w:p>
+      <w:pPr>
+        <w:spacing w:line="360" w:lineRule="auto"/>
+        <w:rPr>
+          <w:sz w:val="28"/>
+          <w:szCs w:val="28"/>
+        </w:rPr>
+      </w:pPr>
+      <w:r>
+        <w:rPr>
+          <w:sz w:val="28"/>
+          <w:szCs w:val="28"/>
+        </w:rPr>
+        <w:t xml:space="preserve">Per quanto riguarda le migliorie all’UI di </w:t>
+      </w:r>
+      <w:proofErr w:type="spellStart"/>
+      <w:r>
+        <w:rPr>
+          <w:sz w:val="28"/>
+          <w:szCs w:val="28"/>
+        </w:rPr>
+        <w:t>WhatsOnSalon</w:t>
+      </w:r>
+      <w:proofErr w:type="spellEnd"/>
+      <w:r>
+        <w:rPr>
+          <w:sz w:val="28"/>
+          <w:szCs w:val="28"/>
+        </w:rPr>
+        <w:t>, invece, ecco i risultati (non molto diversi da quelli osservabili nell’iterazione 2).</w:t>
+      </w:r>
+    </w:p>
+    <w:p>
+      <w:pPr>
+        <w:spacing w:line="360" w:lineRule="auto"/>
+        <w:rPr>
+          <w:sz w:val="28"/>
+          <w:szCs w:val="28"/>
+        </w:rPr>
+      </w:pPr>
+      <w:r>
+        <w:rPr>
+          <w:noProof/>
+          <w:sz w:val="28"/>
+          <w:szCs w:val="28"/>
+        </w:rPr>
+        <w:drawing>
+          <wp:inline distT="0" distB="0" distL="0" distR="0" wp14:anchorId="235E9130" wp14:editId="1A282444">
+            <wp:extent cx="6120130" cy="6444615"/>
+            <wp:effectExtent l="0" t="0" r="0" b="0"/>
+            <wp:docPr id="5" name="Immagine 5"/>
+            <wp:cNvGraphicFramePr>
+              <a:graphicFrameLocks xmlns:a="http://schemas.openxmlformats.org/drawingml/2006/main" noChangeAspect="1"/>
+            </wp:cNvGraphicFramePr>
+            <a:graphic xmlns:a="http://schemas.openxmlformats.org/drawingml/2006/main">
+              <a:graphicData uri="http://schemas.openxmlformats.org/drawingml/2006/picture">
+                <pic:pic xmlns:pic="http://schemas.openxmlformats.org/drawingml/2006/picture">
+                  <pic:nvPicPr>
+                    <pic:cNvPr id="5" name="Immagine 5"/>
+                    <pic:cNvPicPr/>
+                  </pic:nvPicPr>
+                  <pic:blipFill>
+                    <a:blip r:embed="rId7" cstate="print">
+                      <a:extLst>
+                        <a:ext uri="{28A0092B-C50C-407E-A947-70E740481C1C}">
+                          <a14:useLocalDpi xmlns:a14="http://schemas.microsoft.com/office/drawing/2010/main" val="0"/>
+                        </a:ext>
+                      </a:extLst>
+                    </a:blip>
+                    <a:stretch>
+                      <a:fillRect/>
+                    </a:stretch>
+                  </pic:blipFill>
+                  <pic:spPr>
+                    <a:xfrm>
+                      <a:off x="0" y="0"/>
+                      <a:ext cx="6120130" cy="6444615"/>
+                    </a:xfrm>
+                    <a:prstGeom prst="rect">
+                      <a:avLst/>
+                    </a:prstGeom>
+                  </pic:spPr>
+                </pic:pic>
+              </a:graphicData>
+            </a:graphic>
+          </wp:inline>
+        </w:drawing>
+      </w:r>
+      <w:r>
+        <w:rPr>
+          <w:sz w:val="28"/>
+          <w:szCs w:val="28"/>
+        </w:rPr>
+        <w:br/>
+      </w:r>
+    </w:p>
+    <w:p>
+      <w:pPr>
+        <w:spacing w:line="360" w:lineRule="auto"/>
+        <w:rPr>
+          <w:b/>
+          <w:bCs/>
+          <w:caps/>
+          <w:sz w:val="28"/>
+          <w:szCs w:val="28"/>
+        </w:rPr>
+      </w:pPr>
+      <w:r>
+        <w:rPr>
+          <w:b/>
+          <w:bCs/>
+          <w:caps/>
+          <w:sz w:val="28"/>
+          <w:szCs w:val="28"/>
+        </w:rPr>
+        <w:t xml:space="preserve">4.4  </w:t>
+      </w:r>
       <w:r>
         <w:rPr>
           <w:b/>
@@ -2433,6 +2098,7 @@
           <w:sz w:val="24"/>
           <w:szCs w:val="24"/>
         </w:rPr>
+        <w:lastRenderedPageBreak/>
         <w:t>I risultati sono riportati di seguito:</w:t>
       </w:r>
     </w:p>
@@ -2822,6 +2488,119 @@
     </w:lvl>
   </w:abstractNum>
   <w:abstractNum w:abstractNumId="3" w15:restartNumberingAfterBreak="0">
+    <w:nsid w:val="728B0E8B"/>
+    <w:multiLevelType w:val="hybridMultilevel"/>
+    <w:tmpl w:val="39EEBA76"/>
+    <w:lvl w:ilvl="0" w:tplc="08090001">
+      <w:start w:val="1"/>
+      <w:numFmt w:val="bullet"/>
+      <w:lvlText w:val=""/>
+      <w:lvlJc w:val="left"/>
+      <w:pPr>
+        <w:ind w:left="720" w:hanging="360"/>
+      </w:pPr>
+      <w:rPr>
+        <w:rFonts w:ascii="Symbol" w:hAnsi="Symbol" w:hint="default"/>
+      </w:rPr>
+    </w:lvl>
+    <w:lvl w:ilvl="1" w:tplc="08090003" w:tentative="1">
+      <w:start w:val="1"/>
+      <w:numFmt w:val="bullet"/>
+      <w:lvlText w:val="o"/>
+      <w:lvlJc w:val="left"/>
+      <w:pPr>
+        <w:ind w:left="1440" w:hanging="360"/>
+      </w:pPr>
+      <w:rPr>
+        <w:rFonts w:ascii="Courier New" w:hAnsi="Courier New" w:cs="Courier New" w:hint="default"/>
+      </w:rPr>
+    </w:lvl>
+    <w:lvl w:ilvl="2" w:tplc="08090005" w:tentative="1">
+      <w:start w:val="1"/>
+      <w:numFmt w:val="bullet"/>
+      <w:lvlText w:val=""/>
+      <w:lvlJc w:val="left"/>
+      <w:pPr>
+        <w:ind w:left="2160" w:hanging="360"/>
+      </w:pPr>
+      <w:rPr>
+        <w:rFonts w:ascii="Wingdings" w:hAnsi="Wingdings" w:hint="default"/>
+      </w:rPr>
+    </w:lvl>
+    <w:lvl w:ilvl="3" w:tplc="08090001" w:tentative="1">
+      <w:start w:val="1"/>
+      <w:numFmt w:val="bullet"/>
+      <w:lvlText w:val=""/>
+      <w:lvlJc w:val="left"/>
+      <w:pPr>
+        <w:ind w:left="2880" w:hanging="360"/>
+      </w:pPr>
+      <w:rPr>
+        <w:rFonts w:ascii="Symbol" w:hAnsi="Symbol" w:hint="default"/>
+      </w:rPr>
+    </w:lvl>
+    <w:lvl w:ilvl="4" w:tplc="08090003" w:tentative="1">
+      <w:start w:val="1"/>
+      <w:numFmt w:val="bullet"/>
+      <w:lvlText w:val="o"/>
+      <w:lvlJc w:val="left"/>
+      <w:pPr>
+        <w:ind w:left="3600" w:hanging="360"/>
+      </w:pPr>
+      <w:rPr>
+        <w:rFonts w:ascii="Courier New" w:hAnsi="Courier New" w:cs="Courier New" w:hint="default"/>
+      </w:rPr>
+    </w:lvl>
+    <w:lvl w:ilvl="5" w:tplc="08090005" w:tentative="1">
+      <w:start w:val="1"/>
+      <w:numFmt w:val="bullet"/>
+      <w:lvlText w:val=""/>
+      <w:lvlJc w:val="left"/>
+      <w:pPr>
+        <w:ind w:left="4320" w:hanging="360"/>
+      </w:pPr>
+      <w:rPr>
+        <w:rFonts w:ascii="Wingdings" w:hAnsi="Wingdings" w:hint="default"/>
+      </w:rPr>
+    </w:lvl>
+    <w:lvl w:ilvl="6" w:tplc="08090001" w:tentative="1">
+      <w:start w:val="1"/>
+      <w:numFmt w:val="bullet"/>
+      <w:lvlText w:val=""/>
+      <w:lvlJc w:val="left"/>
+      <w:pPr>
+        <w:ind w:left="5040" w:hanging="360"/>
+      </w:pPr>
+      <w:rPr>
+        <w:rFonts w:ascii="Symbol" w:hAnsi="Symbol" w:hint="default"/>
+      </w:rPr>
+    </w:lvl>
+    <w:lvl w:ilvl="7" w:tplc="08090003" w:tentative="1">
+      <w:start w:val="1"/>
+      <w:numFmt w:val="bullet"/>
+      <w:lvlText w:val="o"/>
+      <w:lvlJc w:val="left"/>
+      <w:pPr>
+        <w:ind w:left="5760" w:hanging="360"/>
+      </w:pPr>
+      <w:rPr>
+        <w:rFonts w:ascii="Courier New" w:hAnsi="Courier New" w:cs="Courier New" w:hint="default"/>
+      </w:rPr>
+    </w:lvl>
+    <w:lvl w:ilvl="8" w:tplc="08090005" w:tentative="1">
+      <w:start w:val="1"/>
+      <w:numFmt w:val="bullet"/>
+      <w:lvlText w:val=""/>
+      <w:lvlJc w:val="left"/>
+      <w:pPr>
+        <w:ind w:left="6480" w:hanging="360"/>
+      </w:pPr>
+      <w:rPr>
+        <w:rFonts w:ascii="Wingdings" w:hAnsi="Wingdings" w:hint="default"/>
+      </w:rPr>
+    </w:lvl>
+  </w:abstractNum>
+  <w:abstractNum w:abstractNumId="4" w15:restartNumberingAfterBreak="0">
     <w:nsid w:val="79E925E3"/>
     <w:multiLevelType w:val="hybridMultilevel"/>
     <w:tmpl w:val="643EF97A"/>
@@ -2943,6 +2722,9 @@
     <w:abstractNumId w:val="2"/>
   </w:num>
   <w:num w:numId="4">
+    <w:abstractNumId w:val="4"/>
+  </w:num>
+  <w:num w:numId="5">
     <w:abstractNumId w:val="3"/>
   </w:num>
 </w:numbering>
@@ -3360,6 +3142,7 @@
   <w:style w:type="character" w:default="1" w:styleId="Carpredefinitoparagrafo">
     <w:name w:val="Default Paragraph Font"/>
     <w:uiPriority w:val="1"/>
+    <w:semiHidden/>
     <w:unhideWhenUsed/>
   </w:style>
   <w:style w:type="table" w:default="1" w:styleId="Tabellanormale">

--- a/iterazione3/iterazione3.docx
+++ b/iterazione3/iterazione3.docx
@@ -475,18 +475,8 @@
           <w:sz w:val="24"/>
           <w:szCs w:val="24"/>
         </w:rPr>
-        <w:t xml:space="preserve">di entità minima ma di enorme utilità all’interfaccia grafica di </w:t>
-      </w:r>
-      <w:proofErr w:type="spellStart"/>
-      <w:r>
-        <w:rPr>
-          <w:rFonts w:eastAsia="ArialMT"/>
-          <w:sz w:val="24"/>
-          <w:szCs w:val="24"/>
-        </w:rPr>
-        <w:t>WhatsOnSalon</w:t>
-      </w:r>
-      <w:proofErr w:type="spellEnd"/>
+        <w:t>di entità minima ma di enorme utilità all’interfaccia grafica di WhatsOnSalon</w:t>
+      </w:r>
       <w:r>
         <w:rPr>
           <w:rFonts w:eastAsia="ArialMT"/>
@@ -679,21 +669,7 @@
           <w:sz w:val="24"/>
           <w:szCs w:val="24"/>
         </w:rPr>
-        <w:t xml:space="preserve"> </w:t>
-      </w:r>
-      <w:r>
-        <w:rPr>
-          <w:sz w:val="24"/>
-          <w:szCs w:val="24"/>
-        </w:rPr>
-        <w:t>utilizzabili entro due mesi dalla data del compleanno</w:t>
-      </w:r>
-      <w:r>
-        <w:rPr>
-          <w:sz w:val="24"/>
-          <w:szCs w:val="24"/>
-        </w:rPr>
-        <w:t xml:space="preserve"> e inviarli</w:t>
+        <w:t xml:space="preserve"> utilizzabili entro due mesi dalla data del compleanno e inviarli</w:t>
       </w:r>
       <w:r>
         <w:rPr>
@@ -811,7 +787,6 @@
         </w:rPr>
         <w:br/>
       </w:r>
-      <w:proofErr w:type="spellStart"/>
       <w:r>
         <w:rPr>
           <w:i/>
@@ -819,9 +794,29 @@
           <w:sz w:val="24"/>
           <w:szCs w:val="24"/>
         </w:rPr>
-        <w:t>Postcondizione</w:t>
-      </w:r>
-      <w:proofErr w:type="spellEnd"/>
+        <w:t>Postcondizione:</w:t>
+      </w:r>
+      <w:r>
+        <w:rPr>
+          <w:sz w:val="24"/>
+          <w:szCs w:val="24"/>
+        </w:rPr>
+        <w:t xml:space="preserve"> il database dei buoni sconto conterrà un nuovo buono sconto della valenza di due mesi per ogni cliente che compie gli anni nella giornata odierna.</w:t>
+      </w:r>
+      <w:r>
+        <w:rPr>
+          <w:sz w:val="24"/>
+          <w:szCs w:val="24"/>
+        </w:rPr>
+        <w:br/>
+      </w:r>
+      <w:r>
+        <w:rPr>
+          <w:sz w:val="24"/>
+          <w:szCs w:val="24"/>
+        </w:rPr>
+        <w:br/>
+      </w:r>
       <w:r>
         <w:rPr>
           <w:i/>
@@ -829,14 +824,15 @@
           <w:sz w:val="24"/>
           <w:szCs w:val="24"/>
         </w:rPr>
-        <w:t>:</w:t>
-      </w:r>
-      <w:r>
-        <w:rPr>
-          <w:sz w:val="24"/>
-          <w:szCs w:val="24"/>
-        </w:rPr>
-        <w:t xml:space="preserve"> il database dei buoni sconto conterrà un nuovo buono sconto della valenza di due mesi per ogni cliente che compie gli anni nella giornata odierna.</w:t>
+        <w:lastRenderedPageBreak/>
+        <w:t>Procedimento:</w:t>
+      </w:r>
+      <w:r>
+        <w:rPr>
+          <w:sz w:val="24"/>
+          <w:szCs w:val="24"/>
+        </w:rPr>
+        <w:t xml:space="preserve"> 1. allo scatto della mezzanotte, l’algoritmo di gestione buoni sconto viene lanciato;</w:t>
       </w:r>
       <w:r>
         <w:rPr>
@@ -844,6 +840,7 @@
           <w:szCs w:val="24"/>
         </w:rPr>
         <w:br/>
+        <w:t xml:space="preserve">                         2. l’algoritmo recupera gli _id dei clienti che compiono gli anni quel giorno;</w:t>
       </w:r>
       <w:r>
         <w:rPr>
@@ -851,6 +848,129 @@
           <w:szCs w:val="24"/>
         </w:rPr>
         <w:br/>
+      </w:r>
+      <w:r>
+        <w:rPr>
+          <w:sz w:val="24"/>
+          <w:szCs w:val="24"/>
+        </w:rPr>
+        <w:tab/>
+        <w:t xml:space="preserve">            </w:t>
+      </w:r>
+      <w:r>
+        <w:rPr>
+          <w:sz w:val="24"/>
+          <w:szCs w:val="24"/>
+        </w:rPr>
+        <w:t xml:space="preserve"> </w:t>
+      </w:r>
+      <w:r>
+        <w:rPr>
+          <w:sz w:val="24"/>
+          <w:szCs w:val="24"/>
+        </w:rPr>
+        <w:t xml:space="preserve">3. </w:t>
+      </w:r>
+      <w:r>
+        <w:rPr>
+          <w:sz w:val="24"/>
+          <w:szCs w:val="24"/>
+        </w:rPr>
+        <w:t xml:space="preserve">per ogni _id recuperato, </w:t>
+      </w:r>
+      <w:r>
+        <w:rPr>
+          <w:sz w:val="24"/>
+          <w:szCs w:val="24"/>
+        </w:rPr>
+        <w:t xml:space="preserve">viene generato un buono sconto </w:t>
+      </w:r>
+      <w:r>
+        <w:rPr>
+          <w:sz w:val="24"/>
+          <w:szCs w:val="24"/>
+        </w:rPr>
+        <w:t xml:space="preserve">di codice univoco </w:t>
+      </w:r>
+      <w:r>
+        <w:rPr>
+          <w:sz w:val="24"/>
+          <w:szCs w:val="24"/>
+        </w:rPr>
+        <w:t>della valenza di due mesi (a partire dal giorno stesso)</w:t>
+      </w:r>
+      <w:r>
+        <w:rPr>
+          <w:sz w:val="24"/>
+          <w:szCs w:val="24"/>
+        </w:rPr>
+        <w:t>;</w:t>
+      </w:r>
+      <w:r>
+        <w:rPr>
+          <w:sz w:val="24"/>
+          <w:szCs w:val="24"/>
+        </w:rPr>
+        <w:br/>
+        <w:t xml:space="preserve">                         4. per ogni buono sconto generato, viene inviato un messaggio di auguri e</w:t>
+      </w:r>
+      <w:r>
+        <w:rPr>
+          <w:sz w:val="24"/>
+          <w:szCs w:val="24"/>
+        </w:rPr>
+        <w:t xml:space="preserve"> di</w:t>
+      </w:r>
+      <w:r>
+        <w:rPr>
+          <w:sz w:val="24"/>
+          <w:szCs w:val="24"/>
+        </w:rPr>
+        <w:t xml:space="preserve"> notifica generazione buono </w:t>
+      </w:r>
+      <w:r>
+        <w:rPr>
+          <w:sz w:val="24"/>
+          <w:szCs w:val="24"/>
+        </w:rPr>
+        <w:t>al</w:t>
+      </w:r>
+      <w:r>
+        <w:rPr>
+          <w:sz w:val="24"/>
+          <w:szCs w:val="24"/>
+        </w:rPr>
+        <w:t xml:space="preserve"> numero di telefono del</w:t>
+      </w:r>
+      <w:r>
+        <w:rPr>
+          <w:sz w:val="24"/>
+          <w:szCs w:val="24"/>
+        </w:rPr>
+        <w:t xml:space="preserve"> cliente</w:t>
+      </w:r>
+      <w:r>
+        <w:rPr>
+          <w:sz w:val="24"/>
+          <w:szCs w:val="24"/>
+        </w:rPr>
+        <w:t xml:space="preserve"> per cui è stato emesso;</w:t>
+      </w:r>
+      <w:r>
+        <w:rPr>
+          <w:sz w:val="24"/>
+          <w:szCs w:val="24"/>
+        </w:rPr>
+        <w:br/>
+      </w:r>
+      <w:r>
+        <w:rPr>
+          <w:sz w:val="24"/>
+          <w:szCs w:val="24"/>
+          <w:u w:val="single"/>
+        </w:rPr>
+        <w:br/>
+        <w:t>UC3.2: Eliminazione automatica buoni sconto compleanno scaduti</w:t>
       </w:r>
       <w:r>
         <w:rPr>
@@ -859,153 +979,7 @@
           <w:sz w:val="24"/>
           <w:szCs w:val="24"/>
         </w:rPr>
-        <w:lastRenderedPageBreak/>
-        <w:t>Procedimento:</w:t>
-      </w:r>
-      <w:r>
-        <w:rPr>
-          <w:sz w:val="24"/>
-          <w:szCs w:val="24"/>
-        </w:rPr>
-        <w:t xml:space="preserve"> 1. allo scatto della mezzanotte, l’algoritmo di gestione buoni sconto viene lanciato;</w:t>
-      </w:r>
-      <w:r>
-        <w:rPr>
-          <w:sz w:val="24"/>
-          <w:szCs w:val="24"/>
-        </w:rPr>
         <w:br/>
-        <w:t xml:space="preserve">                         2. l’algoritmo recupera gli _id dei clienti che compiono gli anni quel giorno;</w:t>
-      </w:r>
-      <w:r>
-        <w:rPr>
-          <w:sz w:val="24"/>
-          <w:szCs w:val="24"/>
-        </w:rPr>
-        <w:br/>
-      </w:r>
-      <w:r>
-        <w:rPr>
-          <w:sz w:val="24"/>
-          <w:szCs w:val="24"/>
-        </w:rPr>
-        <w:tab/>
-        <w:t xml:space="preserve">            </w:t>
-      </w:r>
-      <w:r>
-        <w:rPr>
-          <w:sz w:val="24"/>
-          <w:szCs w:val="24"/>
-        </w:rPr>
-        <w:t xml:space="preserve"> </w:t>
-      </w:r>
-      <w:r>
-        <w:rPr>
-          <w:sz w:val="24"/>
-          <w:szCs w:val="24"/>
-        </w:rPr>
-        <w:t xml:space="preserve">3. </w:t>
-      </w:r>
-      <w:r>
-        <w:rPr>
-          <w:sz w:val="24"/>
-          <w:szCs w:val="24"/>
-        </w:rPr>
-        <w:t xml:space="preserve">per ogni _id recuperato, </w:t>
-      </w:r>
-      <w:r>
-        <w:rPr>
-          <w:sz w:val="24"/>
-          <w:szCs w:val="24"/>
-        </w:rPr>
-        <w:t xml:space="preserve">viene generato un buono sconto </w:t>
-      </w:r>
-      <w:r>
-        <w:rPr>
-          <w:sz w:val="24"/>
-          <w:szCs w:val="24"/>
-        </w:rPr>
-        <w:t xml:space="preserve">di codice univoco </w:t>
-      </w:r>
-      <w:r>
-        <w:rPr>
-          <w:sz w:val="24"/>
-          <w:szCs w:val="24"/>
-        </w:rPr>
-        <w:t>della valenza di due mesi (a partire dal giorno stesso)</w:t>
-      </w:r>
-      <w:r>
-        <w:rPr>
-          <w:sz w:val="24"/>
-          <w:szCs w:val="24"/>
-        </w:rPr>
-        <w:t>;</w:t>
-      </w:r>
-      <w:r>
-        <w:rPr>
-          <w:sz w:val="24"/>
-          <w:szCs w:val="24"/>
-        </w:rPr>
-        <w:br/>
-        <w:t xml:space="preserve">                         4. per ogni buono sconto generato, viene inviato un messaggio di auguri e</w:t>
-      </w:r>
-      <w:r>
-        <w:rPr>
-          <w:sz w:val="24"/>
-          <w:szCs w:val="24"/>
-        </w:rPr>
-        <w:t xml:space="preserve"> di</w:t>
-      </w:r>
-      <w:r>
-        <w:rPr>
-          <w:sz w:val="24"/>
-          <w:szCs w:val="24"/>
-        </w:rPr>
-        <w:t xml:space="preserve"> notifica generazione buono </w:t>
-      </w:r>
-      <w:r>
-        <w:rPr>
-          <w:sz w:val="24"/>
-          <w:szCs w:val="24"/>
-        </w:rPr>
-        <w:t>al</w:t>
-      </w:r>
-      <w:r>
-        <w:rPr>
-          <w:sz w:val="24"/>
-          <w:szCs w:val="24"/>
-        </w:rPr>
-        <w:t xml:space="preserve"> numero di telefono del</w:t>
-      </w:r>
-      <w:r>
-        <w:rPr>
-          <w:sz w:val="24"/>
-          <w:szCs w:val="24"/>
-        </w:rPr>
-        <w:t xml:space="preserve"> cliente</w:t>
-      </w:r>
-      <w:r>
-        <w:rPr>
-          <w:sz w:val="24"/>
-          <w:szCs w:val="24"/>
-        </w:rPr>
-        <w:t xml:space="preserve"> per cui è stato emesso;</w:t>
-      </w:r>
-      <w:r>
-        <w:rPr>
-          <w:sz w:val="24"/>
-          <w:szCs w:val="24"/>
-        </w:rPr>
-        <w:br/>
-      </w:r>
-      <w:r>
-        <w:rPr>
-          <w:sz w:val="24"/>
-          <w:szCs w:val="24"/>
-          <w:u w:val="single"/>
-        </w:rPr>
-        <w:br/>
-        <w:t>UC3.2: Eliminazione automatica buoni sconto compleanno scaduti</w:t>
       </w:r>
       <w:r>
         <w:rPr>
@@ -1014,6 +988,83 @@
           <w:sz w:val="24"/>
           <w:szCs w:val="24"/>
         </w:rPr>
+        <w:t>Descrizione</w:t>
+      </w:r>
+      <w:r>
+        <w:rPr>
+          <w:sz w:val="24"/>
+          <w:szCs w:val="24"/>
+        </w:rPr>
+        <w:t>: il sistema</w:t>
+      </w:r>
+      <w:r>
+        <w:rPr>
+          <w:sz w:val="24"/>
+          <w:szCs w:val="24"/>
+        </w:rPr>
+        <w:t xml:space="preserve"> </w:t>
+      </w:r>
+      <w:r>
+        <w:rPr>
+          <w:sz w:val="24"/>
+          <w:szCs w:val="24"/>
+        </w:rPr>
+        <w:t xml:space="preserve">deve </w:t>
+      </w:r>
+      <w:r>
+        <w:rPr>
+          <w:sz w:val="24"/>
+          <w:szCs w:val="24"/>
+        </w:rPr>
+        <w:t xml:space="preserve">eliminare </w:t>
+      </w:r>
+      <w:r>
+        <w:rPr>
+          <w:sz w:val="24"/>
+          <w:szCs w:val="24"/>
+        </w:rPr>
+        <w:t xml:space="preserve">automaticamente </w:t>
+      </w:r>
+      <w:r>
+        <w:rPr>
+          <w:sz w:val="24"/>
+          <w:szCs w:val="24"/>
+        </w:rPr>
+        <w:t xml:space="preserve">i </w:t>
+      </w:r>
+      <w:r>
+        <w:rPr>
+          <w:sz w:val="24"/>
+          <w:szCs w:val="24"/>
+        </w:rPr>
+        <w:t>buoni sconto scaduti</w:t>
+      </w:r>
+      <w:r>
+        <w:rPr>
+          <w:sz w:val="24"/>
+          <w:szCs w:val="24"/>
+        </w:rPr>
+        <w:t xml:space="preserve"> non appena possibile</w:t>
+      </w:r>
+      <w:r>
+        <w:rPr>
+          <w:sz w:val="24"/>
+          <w:szCs w:val="24"/>
+        </w:rPr>
+        <w:t>.</w:t>
+      </w:r>
+      <w:r>
+        <w:rPr>
+          <w:sz w:val="24"/>
+          <w:szCs w:val="24"/>
+        </w:rPr>
+        <w:br/>
+      </w:r>
+      <w:r>
+        <w:rPr>
+          <w:sz w:val="24"/>
+          <w:szCs w:val="24"/>
+        </w:rPr>
         <w:br/>
       </w:r>
       <w:r>
@@ -1023,70 +1074,14 @@
           <w:sz w:val="24"/>
           <w:szCs w:val="24"/>
         </w:rPr>
-        <w:t>Descrizione</w:t>
-      </w:r>
-      <w:r>
-        <w:rPr>
-          <w:sz w:val="24"/>
-          <w:szCs w:val="24"/>
-        </w:rPr>
-        <w:t>: il sistema</w:t>
-      </w:r>
-      <w:r>
-        <w:rPr>
-          <w:sz w:val="24"/>
-          <w:szCs w:val="24"/>
-        </w:rPr>
-        <w:t xml:space="preserve"> </w:t>
-      </w:r>
-      <w:r>
-        <w:rPr>
-          <w:sz w:val="24"/>
-          <w:szCs w:val="24"/>
-        </w:rPr>
-        <w:t xml:space="preserve">deve </w:t>
-      </w:r>
-      <w:r>
-        <w:rPr>
-          <w:sz w:val="24"/>
-          <w:szCs w:val="24"/>
-        </w:rPr>
-        <w:t xml:space="preserve">eliminare </w:t>
-      </w:r>
-      <w:r>
-        <w:rPr>
-          <w:sz w:val="24"/>
-          <w:szCs w:val="24"/>
-        </w:rPr>
-        <w:t xml:space="preserve">automaticamente </w:t>
-      </w:r>
-      <w:r>
-        <w:rPr>
-          <w:sz w:val="24"/>
-          <w:szCs w:val="24"/>
-        </w:rPr>
-        <w:t xml:space="preserve">i </w:t>
-      </w:r>
-      <w:r>
-        <w:rPr>
-          <w:sz w:val="24"/>
-          <w:szCs w:val="24"/>
-        </w:rPr>
-        <w:t>buoni sconto scaduti</w:t>
-      </w:r>
-      <w:r>
-        <w:rPr>
-          <w:sz w:val="24"/>
-          <w:szCs w:val="24"/>
-        </w:rPr>
-        <w:t xml:space="preserve"> non appena possibile</w:t>
-      </w:r>
-      <w:r>
-        <w:rPr>
-          <w:sz w:val="24"/>
-          <w:szCs w:val="24"/>
-        </w:rPr>
-        <w:t>.</w:t>
+        <w:t>Attori coinvolti</w:t>
+      </w:r>
+      <w:r>
+        <w:rPr>
+          <w:sz w:val="24"/>
+          <w:szCs w:val="24"/>
+        </w:rPr>
+        <w:t>: trigger temporale.</w:t>
       </w:r>
       <w:r>
         <w:rPr>
@@ -1109,14 +1104,14 @@
           <w:sz w:val="24"/>
           <w:szCs w:val="24"/>
         </w:rPr>
-        <w:t>Attori coinvolti</w:t>
-      </w:r>
-      <w:r>
-        <w:rPr>
-          <w:sz w:val="24"/>
-          <w:szCs w:val="24"/>
-        </w:rPr>
-        <w:t>: trigger temporale.</w:t>
+        <w:t>Trigger:</w:t>
+      </w:r>
+      <w:r>
+        <w:rPr>
+          <w:sz w:val="24"/>
+          <w:szCs w:val="24"/>
+        </w:rPr>
+        <w:t xml:space="preserve"> arrivo della mezzanotte.</w:t>
       </w:r>
       <w:r>
         <w:rPr>
@@ -1139,14 +1134,28 @@
           <w:sz w:val="24"/>
           <w:szCs w:val="24"/>
         </w:rPr>
-        <w:t>Trigger:</w:t>
-      </w:r>
-      <w:r>
-        <w:rPr>
-          <w:sz w:val="24"/>
-          <w:szCs w:val="24"/>
-        </w:rPr>
-        <w:t xml:space="preserve"> arrivo della mezzanotte.</w:t>
+        <w:t>Postcondizione:</w:t>
+      </w:r>
+      <w:r>
+        <w:rPr>
+          <w:sz w:val="24"/>
+          <w:szCs w:val="24"/>
+        </w:rPr>
+        <w:t xml:space="preserve"> il database dei buoni sconto </w:t>
+      </w:r>
+      <w:r>
+        <w:rPr>
+          <w:sz w:val="24"/>
+          <w:szCs w:val="24"/>
+        </w:rPr>
+        <w:t>conterrà solo buoni non ancora scaduti</w:t>
+      </w:r>
+      <w:r>
+        <w:rPr>
+          <w:sz w:val="24"/>
+          <w:szCs w:val="24"/>
+        </w:rPr>
+        <w:t>.</w:t>
       </w:r>
       <w:r>
         <w:rPr>
@@ -1162,7 +1171,6 @@
         </w:rPr>
         <w:br/>
       </w:r>
-      <w:proofErr w:type="spellStart"/>
       <w:r>
         <w:rPr>
           <w:i/>
@@ -1170,60 +1178,6 @@
           <w:sz w:val="24"/>
           <w:szCs w:val="24"/>
         </w:rPr>
-        <w:t>Postcondizione</w:t>
-      </w:r>
-      <w:proofErr w:type="spellEnd"/>
-      <w:r>
-        <w:rPr>
-          <w:i/>
-          <w:iCs/>
-          <w:sz w:val="24"/>
-          <w:szCs w:val="24"/>
-        </w:rPr>
-        <w:t>:</w:t>
-      </w:r>
-      <w:r>
-        <w:rPr>
-          <w:sz w:val="24"/>
-          <w:szCs w:val="24"/>
-        </w:rPr>
-        <w:t xml:space="preserve"> il database dei buoni sconto </w:t>
-      </w:r>
-      <w:r>
-        <w:rPr>
-          <w:sz w:val="24"/>
-          <w:szCs w:val="24"/>
-        </w:rPr>
-        <w:t>conterrà solo buoni non ancora scaduti</w:t>
-      </w:r>
-      <w:r>
-        <w:rPr>
-          <w:sz w:val="24"/>
-          <w:szCs w:val="24"/>
-        </w:rPr>
-        <w:t>.</w:t>
-      </w:r>
-      <w:r>
-        <w:rPr>
-          <w:sz w:val="24"/>
-          <w:szCs w:val="24"/>
-        </w:rPr>
-        <w:br/>
-      </w:r>
-      <w:r>
-        <w:rPr>
-          <w:sz w:val="24"/>
-          <w:szCs w:val="24"/>
-        </w:rPr>
-        <w:br/>
-      </w:r>
-      <w:r>
-        <w:rPr>
-          <w:i/>
-          <w:iCs/>
-          <w:sz w:val="24"/>
-          <w:szCs w:val="24"/>
-        </w:rPr>
         <w:t>Procedimento:</w:t>
       </w:r>
       <w:r>
@@ -1268,18 +1222,8 @@
           <w:szCs w:val="24"/>
           <w:u w:val="single"/>
         </w:rPr>
-        <w:t xml:space="preserve">Migliorie all’interfaccia grafica di </w:t>
-      </w:r>
-      <w:proofErr w:type="spellStart"/>
-      <w:r>
-        <w:rPr>
-          <w:sz w:val="24"/>
-          <w:szCs w:val="24"/>
-          <w:u w:val="single"/>
-        </w:rPr>
-        <w:t>WhatsOnSalon</w:t>
-      </w:r>
-      <w:proofErr w:type="spellEnd"/>
+        <w:t>Migliorie all’interfaccia grafica di WhatsOnSalon</w:t>
+      </w:r>
     </w:p>
     <w:p>
       <w:pPr>
@@ -1635,18 +1579,19 @@
           <w:szCs w:val="24"/>
           <w:shd w:val="clear" w:color="auto" w:fill="FFFFFF"/>
         </w:rPr>
-        <w:t>Ω</w:t>
-      </w:r>
-      <w:r>
+        <w:t>Ω(nBuoniSconto), caso in cui non ci sono né buoni da cancellare né buoni da generare e si esegue solo il primo for, e O(nBuoniSconto + nClienti), caso in cui - indipendentemente dal numero di buoni sconto da eliminare – tutti i clienti compiono gli anni e bisogna generare un buono per ognuno, dando così luogo a nClienti iterazioni del secondo for.</w:t>
+      </w:r>
+    </w:p>
+    <w:p>
+      <w:pPr>
+        <w:spacing w:line="360" w:lineRule="auto"/>
         <w:rPr>
           <w:color w:val="202124"/>
           <w:sz w:val="24"/>
           <w:szCs w:val="24"/>
           <w:shd w:val="clear" w:color="auto" w:fill="FFFFFF"/>
         </w:rPr>
-        <w:t>(</w:t>
-      </w:r>
-      <w:proofErr w:type="spellStart"/>
+      </w:pPr>
       <w:r>
         <w:rPr>
           <w:color w:val="202124"/>
@@ -1654,9 +1599,8 @@
           <w:szCs w:val="24"/>
           <w:shd w:val="clear" w:color="auto" w:fill="FFFFFF"/>
         </w:rPr>
-        <w:t>nBuoniSconto</w:t>
-      </w:r>
-      <w:proofErr w:type="spellEnd"/>
+        <w:t>Nell’implementazione vera e propria i for che scandagliano i database di buoni sconto e clienti</w:t>
+      </w:r>
       <w:r>
         <w:rPr>
           <w:color w:val="202124"/>
@@ -1664,19 +1608,19 @@
           <w:szCs w:val="24"/>
           <w:shd w:val="clear" w:color="auto" w:fill="FFFFFF"/>
         </w:rPr>
-        <w:t>), caso in cui non ci sono né buoni da cancellare né buoni da generare e si esegue solo il primo for, e O(</w:t>
-      </w:r>
-      <w:proofErr w:type="spellStart"/>
-      <w:r>
+        <w:t xml:space="preserve"> sono sostituiti da API call tramite il Node.js MongoDB driver, che hanno complessità inferiore e abbassano dunque la complessità teorica dell’algoritmo.</w:t>
+      </w:r>
+    </w:p>
+    <w:p>
+      <w:pPr>
+        <w:spacing w:line="360" w:lineRule="auto"/>
         <w:rPr>
           <w:color w:val="202124"/>
           <w:sz w:val="24"/>
           <w:szCs w:val="24"/>
           <w:shd w:val="clear" w:color="auto" w:fill="FFFFFF"/>
         </w:rPr>
-        <w:t>nBuoniSconto</w:t>
-      </w:r>
-      <w:proofErr w:type="spellEnd"/>
+      </w:pPr>
       <w:r>
         <w:rPr>
           <w:color w:val="202124"/>
@@ -1684,96 +1628,7 @@
           <w:szCs w:val="24"/>
           <w:shd w:val="clear" w:color="auto" w:fill="FFFFFF"/>
         </w:rPr>
-        <w:t xml:space="preserve"> + </w:t>
-      </w:r>
-      <w:proofErr w:type="spellStart"/>
-      <w:r>
-        <w:rPr>
-          <w:color w:val="202124"/>
-          <w:sz w:val="24"/>
-          <w:szCs w:val="24"/>
-          <w:shd w:val="clear" w:color="auto" w:fill="FFFFFF"/>
-        </w:rPr>
-        <w:t>nClienti</w:t>
-      </w:r>
-      <w:proofErr w:type="spellEnd"/>
-      <w:r>
-        <w:rPr>
-          <w:color w:val="202124"/>
-          <w:sz w:val="24"/>
-          <w:szCs w:val="24"/>
-          <w:shd w:val="clear" w:color="auto" w:fill="FFFFFF"/>
-        </w:rPr>
-        <w:t xml:space="preserve">), caso in cui - indipendentemente dal numero di buoni sconto da eliminare – tutti i clienti compiono gli anni e bisogna generare un buono per ognuno, dando così luogo a </w:t>
-      </w:r>
-      <w:proofErr w:type="spellStart"/>
-      <w:r>
-        <w:rPr>
-          <w:color w:val="202124"/>
-          <w:sz w:val="24"/>
-          <w:szCs w:val="24"/>
-          <w:shd w:val="clear" w:color="auto" w:fill="FFFFFF"/>
-        </w:rPr>
-        <w:t>nClienti</w:t>
-      </w:r>
-      <w:proofErr w:type="spellEnd"/>
-      <w:r>
-        <w:rPr>
-          <w:color w:val="202124"/>
-          <w:sz w:val="24"/>
-          <w:szCs w:val="24"/>
-          <w:shd w:val="clear" w:color="auto" w:fill="FFFFFF"/>
-        </w:rPr>
-        <w:t xml:space="preserve"> iterazioni del secondo for.</w:t>
-      </w:r>
-    </w:p>
-    <w:p>
-      <w:pPr>
-        <w:spacing w:line="360" w:lineRule="auto"/>
-        <w:rPr>
-          <w:color w:val="202124"/>
-          <w:sz w:val="24"/>
-          <w:szCs w:val="24"/>
-          <w:shd w:val="clear" w:color="auto" w:fill="FFFFFF"/>
-        </w:rPr>
-      </w:pPr>
-      <w:r>
-        <w:rPr>
-          <w:color w:val="202124"/>
-          <w:sz w:val="24"/>
-          <w:szCs w:val="24"/>
-          <w:shd w:val="clear" w:color="auto" w:fill="FFFFFF"/>
-        </w:rPr>
-        <w:t>Nell’implementazione vera e propria i for che scandagliano i database di buoni sconto e clienti</w:t>
-      </w:r>
-      <w:r>
-        <w:rPr>
-          <w:color w:val="202124"/>
-          <w:sz w:val="24"/>
-          <w:szCs w:val="24"/>
-          <w:shd w:val="clear" w:color="auto" w:fill="FFFFFF"/>
-        </w:rPr>
-        <w:t xml:space="preserve"> sono sostituiti da API call tramite il Node.js </w:t>
-      </w:r>
-      <w:proofErr w:type="spellStart"/>
-      <w:r>
-        <w:rPr>
-          <w:color w:val="202124"/>
-          <w:sz w:val="24"/>
-          <w:szCs w:val="24"/>
-          <w:shd w:val="clear" w:color="auto" w:fill="FFFFFF"/>
-        </w:rPr>
-        <w:t>MongoDB</w:t>
-      </w:r>
-      <w:proofErr w:type="spellEnd"/>
-      <w:r>
-        <w:rPr>
-          <w:color w:val="202124"/>
-          <w:sz w:val="24"/>
-          <w:szCs w:val="24"/>
-          <w:shd w:val="clear" w:color="auto" w:fill="FFFFFF"/>
-        </w:rPr>
-        <w:t xml:space="preserve"> driver, che hanno complessità inferiore e abbassano dunque la complessità teorica dell’algoritmo.</w:t>
+        <w:t>Si veda di seguito il flow chart dell’algoritmo.</w:t>
       </w:r>
     </w:p>
     <w:p>
@@ -1787,12 +1642,53 @@
       </w:pPr>
       <w:r>
         <w:rPr>
-          <w:color w:val="202124"/>
-          <w:sz w:val="24"/>
-          <w:szCs w:val="24"/>
-          <w:shd w:val="clear" w:color="auto" w:fill="FFFFFF"/>
-        </w:rPr>
-        <w:t>Si veda di seguito il flow chart dell’algoritmo.</w:t>
+          <w:caps/>
+          <w:noProof/>
+          <w:sz w:val="24"/>
+          <w:szCs w:val="24"/>
+        </w:rPr>
+        <w:lastRenderedPageBreak/>
+        <w:drawing>
+          <wp:inline distT="0" distB="0" distL="0" distR="0" wp14:anchorId="7A342587" wp14:editId="06B1A645">
+            <wp:extent cx="6120130" cy="8771890"/>
+            <wp:effectExtent l="0" t="0" r="0" b="0"/>
+            <wp:docPr id="12" name="Immagine 12"/>
+            <wp:cNvGraphicFramePr>
+              <a:graphicFrameLocks xmlns:a="http://schemas.openxmlformats.org/drawingml/2006/main" noChangeAspect="1"/>
+            </wp:cNvGraphicFramePr>
+            <a:graphic xmlns:a="http://schemas.openxmlformats.org/drawingml/2006/main">
+              <a:graphicData uri="http://schemas.openxmlformats.org/drawingml/2006/picture">
+                <pic:pic xmlns:pic="http://schemas.openxmlformats.org/drawingml/2006/picture">
+                  <pic:nvPicPr>
+                    <pic:cNvPr id="12" name="Immagine 12"/>
+                    <pic:cNvPicPr/>
+                  </pic:nvPicPr>
+                  <pic:blipFill>
+                    <a:blip r:embed="rId7">
+                      <a:extLst>
+                        <a:ext uri="{28A0092B-C50C-407E-A947-70E740481C1C}">
+                          <a14:useLocalDpi xmlns:a14="http://schemas.microsoft.com/office/drawing/2010/main" val="0"/>
+                        </a:ext>
+                      </a:extLst>
+                    </a:blip>
+                    <a:stretch>
+                      <a:fillRect/>
+                    </a:stretch>
+                  </pic:blipFill>
+                  <pic:spPr>
+                    <a:xfrm>
+                      <a:off x="0" y="0"/>
+                      <a:ext cx="6120130" cy="8771890"/>
+                    </a:xfrm>
+                    <a:prstGeom prst="rect">
+                      <a:avLst/>
+                    </a:prstGeom>
+                  </pic:spPr>
+                </pic:pic>
+              </a:graphicData>
+            </a:graphic>
+          </wp:inline>
+        </w:drawing>
       </w:r>
     </w:p>
     <w:p>
@@ -1826,79 +1722,13 @@
           <w:szCs w:val="28"/>
         </w:rPr>
       </w:pPr>
-    </w:p>
-    <w:p>
-      <w:pPr>
-        <w:spacing w:line="360" w:lineRule="auto"/>
+      <w:r>
         <w:rPr>
           <w:b/>
           <w:bCs/>
           <w:sz w:val="28"/>
           <w:szCs w:val="28"/>
         </w:rPr>
-      </w:pPr>
-    </w:p>
-    <w:p>
-      <w:pPr>
-        <w:spacing w:line="360" w:lineRule="auto"/>
-        <w:rPr>
-          <w:b/>
-          <w:bCs/>
-          <w:sz w:val="28"/>
-          <w:szCs w:val="28"/>
-        </w:rPr>
-      </w:pPr>
-    </w:p>
-    <w:p>
-      <w:pPr>
-        <w:spacing w:line="360" w:lineRule="auto"/>
-        <w:rPr>
-          <w:b/>
-          <w:bCs/>
-          <w:sz w:val="28"/>
-          <w:szCs w:val="28"/>
-        </w:rPr>
-      </w:pPr>
-    </w:p>
-    <w:p>
-      <w:pPr>
-        <w:spacing w:line="360" w:lineRule="auto"/>
-        <w:rPr>
-          <w:b/>
-          <w:bCs/>
-          <w:sz w:val="28"/>
-          <w:szCs w:val="28"/>
-        </w:rPr>
-      </w:pPr>
-    </w:p>
-    <w:p>
-      <w:pPr>
-        <w:spacing w:line="360" w:lineRule="auto"/>
-        <w:rPr>
-          <w:b/>
-          <w:bCs/>
-          <w:sz w:val="28"/>
-          <w:szCs w:val="28"/>
-        </w:rPr>
-      </w:pPr>
-    </w:p>
-    <w:p>
-      <w:pPr>
-        <w:spacing w:line="360" w:lineRule="auto"/>
-        <w:rPr>
-          <w:b/>
-          <w:bCs/>
-          <w:sz w:val="28"/>
-          <w:szCs w:val="28"/>
-        </w:rPr>
-      </w:pPr>
-      <w:r>
-        <w:rPr>
-          <w:b/>
-          <w:bCs/>
-          <w:sz w:val="28"/>
-          <w:szCs w:val="28"/>
-        </w:rPr>
         <w:lastRenderedPageBreak/>
         <w:t>4.3  RISULTATI IMPLEMENTAZIONE</w:t>
       </w:r>
@@ -1907,64 +1737,74 @@
       <w:pPr>
         <w:spacing w:line="360" w:lineRule="auto"/>
         <w:rPr>
-          <w:sz w:val="28"/>
-          <w:szCs w:val="28"/>
-        </w:rPr>
-      </w:pPr>
-      <w:r>
-        <w:rPr>
-          <w:sz w:val="28"/>
-          <w:szCs w:val="28"/>
-        </w:rPr>
-        <w:t xml:space="preserve">Tutto ciò che riguarda l’UC3 non ha alcun impatto sull’interfaccia grafica di </w:t>
-      </w:r>
-      <w:proofErr w:type="spellStart"/>
-      <w:r>
-        <w:rPr>
-          <w:sz w:val="28"/>
-          <w:szCs w:val="28"/>
-        </w:rPr>
-        <w:t>WhatsOnSalon</w:t>
-      </w:r>
-      <w:proofErr w:type="spellEnd"/>
-      <w:r>
-        <w:rPr>
-          <w:sz w:val="28"/>
-          <w:szCs w:val="28"/>
-        </w:rPr>
-        <w:t xml:space="preserve"> né introduce alcun nuovo ambiente accessibile da parte del titolare: tutto è gestito automaticamente.</w:t>
-      </w:r>
-    </w:p>
-    <w:p>
-      <w:pPr>
-        <w:spacing w:line="360" w:lineRule="auto"/>
-        <w:rPr>
-          <w:sz w:val="28"/>
-          <w:szCs w:val="28"/>
-        </w:rPr>
-      </w:pPr>
-      <w:r>
-        <w:rPr>
-          <w:sz w:val="28"/>
-          <w:szCs w:val="28"/>
-        </w:rPr>
-        <w:t xml:space="preserve">Per quanto riguarda le migliorie all’UI di </w:t>
-      </w:r>
-      <w:proofErr w:type="spellStart"/>
-      <w:r>
-        <w:rPr>
-          <w:sz w:val="28"/>
-          <w:szCs w:val="28"/>
-        </w:rPr>
-        <w:t>WhatsOnSalon</w:t>
-      </w:r>
-      <w:proofErr w:type="spellEnd"/>
-      <w:r>
-        <w:rPr>
-          <w:sz w:val="28"/>
-          <w:szCs w:val="28"/>
-        </w:rPr>
-        <w:t>, invece, ecco i risultati (non molto diversi da quelli osservabili nell’iterazione 2).</w:t>
+          <w:sz w:val="24"/>
+          <w:szCs w:val="24"/>
+        </w:rPr>
+      </w:pPr>
+      <w:r>
+        <w:rPr>
+          <w:sz w:val="24"/>
+          <w:szCs w:val="24"/>
+        </w:rPr>
+        <w:t>Tutto ciò che riguarda l’UC3 non ha alcun impatto sull’interfaccia grafica di WhatsOnSalon né introduce alcun nuovo ambiente accessibile da parte del titolare: tutto è gestito automaticamente</w:t>
+      </w:r>
+      <w:r>
+        <w:rPr>
+          <w:sz w:val="24"/>
+          <w:szCs w:val="24"/>
+        </w:rPr>
+        <w:t xml:space="preserve"> e</w:t>
+      </w:r>
+      <w:r>
+        <w:rPr>
+          <w:sz w:val="24"/>
+          <w:szCs w:val="24"/>
+        </w:rPr>
+        <w:t xml:space="preserve"> mostrare i risultati è più di interesse della fase di testing che della descrizione della user experience</w:t>
+      </w:r>
+      <w:r>
+        <w:rPr>
+          <w:sz w:val="24"/>
+          <w:szCs w:val="24"/>
+        </w:rPr>
+        <w:t>.</w:t>
+      </w:r>
+    </w:p>
+    <w:p>
+      <w:pPr>
+        <w:spacing w:line="360" w:lineRule="auto"/>
+        <w:rPr>
+          <w:sz w:val="24"/>
+          <w:szCs w:val="24"/>
+        </w:rPr>
+      </w:pPr>
+      <w:r>
+        <w:rPr>
+          <w:sz w:val="24"/>
+          <w:szCs w:val="24"/>
+        </w:rPr>
+        <w:t>Per quanto riguarda le migliorie all’UI di WhatsOnSalon,</w:t>
+      </w:r>
+      <w:r>
+        <w:rPr>
+          <w:sz w:val="24"/>
+          <w:szCs w:val="24"/>
+        </w:rPr>
+        <w:t xml:space="preserve"> che invece non necessitano di testing</w:t>
+      </w:r>
+      <w:r>
+        <w:rPr>
+          <w:sz w:val="24"/>
+          <w:szCs w:val="24"/>
+        </w:rPr>
+        <w:t xml:space="preserve"> dato che non cambiano il comportamento dell’app</w:t>
+      </w:r>
+      <w:r>
+        <w:rPr>
+          <w:sz w:val="24"/>
+          <w:szCs w:val="24"/>
+        </w:rPr>
+        <w:t>, ecco i risultati (non molto diversi da quelli osservabili nell’iterazione 2).</w:t>
       </w:r>
     </w:p>
     <w:p>
@@ -1997,7 +1837,7 @@
                     <pic:cNvPicPr/>
                   </pic:nvPicPr>
                   <pic:blipFill>
-                    <a:blip r:embed="rId7" cstate="print">
+                    <a:blip r:embed="rId8" cstate="print">
                       <a:extLst>
                         <a:ext uri="{28A0092B-C50C-407E-A947-70E740481C1C}">
                           <a14:useLocalDpi xmlns:a14="http://schemas.microsoft.com/office/drawing/2010/main" val="0"/>
@@ -2042,7 +1882,10 @@
           <w:szCs w:val="28"/>
         </w:rPr>
       </w:pPr>
-      <w:r>
+    </w:p>
+    <w:p>
+      <w:pPr>
+        <w:spacing w:line="360" w:lineRule="auto"/>
         <w:rPr>
           <w:b/>
           <w:bCs/>
@@ -2050,9 +1893,11 @@
           <w:sz w:val="28"/>
           <w:szCs w:val="28"/>
         </w:rPr>
-        <w:t xml:space="preserve">4.4  </w:t>
-      </w:r>
-      <w:r>
+      </w:pPr>
+    </w:p>
+    <w:p>
+      <w:pPr>
+        <w:spacing w:line="360" w:lineRule="auto"/>
         <w:rPr>
           <w:b/>
           <w:bCs/>
@@ -2060,82 +1905,953 @@
           <w:sz w:val="28"/>
           <w:szCs w:val="28"/>
         </w:rPr>
-        <w:t>TESTING</w:t>
-      </w:r>
-    </w:p>
-    <w:p>
-      <w:pPr>
-        <w:widowControl/>
-        <w:adjustRightInd w:val="0"/>
-        <w:spacing w:line="360" w:lineRule="auto"/>
-        <w:rPr>
-          <w:rFonts w:eastAsiaTheme="minorHAnsi"/>
-          <w:sz w:val="24"/>
-          <w:szCs w:val="24"/>
-        </w:rPr>
-      </w:pPr>
-      <w:r>
-        <w:rPr>
-          <w:rFonts w:eastAsiaTheme="minorHAnsi"/>
-          <w:sz w:val="24"/>
-          <w:szCs w:val="24"/>
-        </w:rPr>
-        <w:t>Per l’iterazione 3 è stato effettuato il test delle funzioni descritte nei nuovi casi d’uso implementati.</w:t>
-      </w:r>
-    </w:p>
-    <w:p>
-      <w:pPr>
-        <w:spacing w:line="360" w:lineRule="auto"/>
-        <w:rPr>
-          <w:rFonts w:eastAsiaTheme="minorHAnsi"/>
-          <w:sz w:val="24"/>
-          <w:szCs w:val="24"/>
-        </w:rPr>
-      </w:pPr>
-      <w:r>
-        <w:rPr>
-          <w:rFonts w:eastAsiaTheme="minorHAnsi"/>
-          <w:sz w:val="24"/>
-          <w:szCs w:val="24"/>
-        </w:rPr>
-        <w:lastRenderedPageBreak/>
-        <w:t>I risultati sono riportati di seguito:</w:t>
-      </w:r>
-    </w:p>
-    <w:p>
-      <w:pPr>
-        <w:spacing w:line="360" w:lineRule="auto"/>
-        <w:jc w:val="center"/>
-        <w:rPr>
-          <w:rFonts w:eastAsiaTheme="minorHAnsi"/>
+      </w:pPr>
+      <w:r>
+        <w:rPr>
           <w:b/>
           <w:bCs/>
-          <w:color w:val="FF0000"/>
-          <w:sz w:val="24"/>
-          <w:szCs w:val="24"/>
-        </w:rPr>
-      </w:pPr>
-      <w:r>
-        <w:rPr>
-          <w:rFonts w:eastAsiaTheme="minorHAnsi"/>
+          <w:caps/>
+          <w:sz w:val="28"/>
+          <w:szCs w:val="28"/>
+        </w:rPr>
+        <w:lastRenderedPageBreak/>
+        <w:t xml:space="preserve">4.4  </w:t>
+      </w:r>
+      <w:r>
+        <w:rPr>
           <w:b/>
           <w:bCs/>
-          <w:color w:val="FF0000"/>
-          <w:sz w:val="24"/>
-          <w:szCs w:val="24"/>
-        </w:rPr>
-        <w:t>SPAZIO PER IMMAGINI TESTING BUONI SCONTO</w:t>
-      </w:r>
-    </w:p>
-    <w:p>
-      <w:pPr>
-        <w:spacing w:line="360" w:lineRule="auto"/>
-        <w:rPr>
-          <w:color w:val="00B050"/>
-          <w:sz w:val="24"/>
-          <w:szCs w:val="24"/>
-        </w:rPr>
-      </w:pPr>
+          <w:caps/>
+          <w:sz w:val="28"/>
+          <w:szCs w:val="28"/>
+        </w:rPr>
+        <w:t>TESTING</w:t>
+      </w:r>
+    </w:p>
+    <w:p>
+      <w:pPr>
+        <w:spacing w:line="360" w:lineRule="auto"/>
+        <w:rPr>
+          <w:rFonts w:eastAsiaTheme="minorHAnsi"/>
+          <w:sz w:val="24"/>
+          <w:szCs w:val="24"/>
+        </w:rPr>
+      </w:pPr>
+      <w:r>
+        <w:rPr>
+          <w:rFonts w:eastAsiaTheme="minorHAnsi"/>
+          <w:sz w:val="24"/>
+          <w:szCs w:val="24"/>
+        </w:rPr>
+        <w:t>Per testare</w:t>
+      </w:r>
+      <w:r>
+        <w:rPr>
+          <w:rFonts w:eastAsiaTheme="minorHAnsi"/>
+          <w:sz w:val="24"/>
+          <w:szCs w:val="24"/>
+        </w:rPr>
+        <w:t xml:space="preserve"> il corretto funzionamento di</w:t>
+      </w:r>
+      <w:r>
+        <w:rPr>
+          <w:rFonts w:eastAsiaTheme="minorHAnsi"/>
+          <w:sz w:val="24"/>
+          <w:szCs w:val="24"/>
+        </w:rPr>
+        <w:t xml:space="preserve"> gestioneBuoniSconto,</w:t>
+      </w:r>
+      <w:r>
+        <w:rPr>
+          <w:rFonts w:eastAsiaTheme="minorHAnsi"/>
+          <w:sz w:val="24"/>
+          <w:szCs w:val="24"/>
+        </w:rPr>
+        <w:t xml:space="preserve"> si è partiti dall’analisi statica della sua implementazione Node.js tramite l’apposito tool codelyzer, che non ha evidenziato warning o errori nel codice.</w:t>
+      </w:r>
+    </w:p>
+    <w:p>
+      <w:pPr>
+        <w:spacing w:line="360" w:lineRule="auto"/>
+        <w:rPr>
+          <w:rFonts w:eastAsiaTheme="minorHAnsi"/>
+          <w:sz w:val="24"/>
+          <w:szCs w:val="24"/>
+        </w:rPr>
+      </w:pPr>
+      <w:r>
+        <w:rPr>
+          <w:noProof/>
+        </w:rPr>
+        <w:drawing>
+          <wp:inline distT="0" distB="0" distL="0" distR="0" wp14:anchorId="2FACC098" wp14:editId="124CF8A9">
+            <wp:extent cx="6120130" cy="1351915"/>
+            <wp:effectExtent l="0" t="0" r="0" b="635"/>
+            <wp:docPr id="1" name="Immagine 1" descr="Immagine che contiene testo&#10;&#10;Descrizione generata automaticamente"/>
+            <wp:cNvGraphicFramePr>
+              <a:graphicFrameLocks xmlns:a="http://schemas.openxmlformats.org/drawingml/2006/main" noChangeAspect="1"/>
+            </wp:cNvGraphicFramePr>
+            <a:graphic xmlns:a="http://schemas.openxmlformats.org/drawingml/2006/main">
+              <a:graphicData uri="http://schemas.openxmlformats.org/drawingml/2006/picture">
+                <pic:pic xmlns:pic="http://schemas.openxmlformats.org/drawingml/2006/picture">
+                  <pic:nvPicPr>
+                    <pic:cNvPr id="1" name="Immagine 1" descr="Immagine che contiene testo&#10;&#10;Descrizione generata automaticamente"/>
+                    <pic:cNvPicPr/>
+                  </pic:nvPicPr>
+                  <pic:blipFill>
+                    <a:blip r:embed="rId9"/>
+                    <a:stretch>
+                      <a:fillRect/>
+                    </a:stretch>
+                  </pic:blipFill>
+                  <pic:spPr>
+                    <a:xfrm>
+                      <a:off x="0" y="0"/>
+                      <a:ext cx="6120130" cy="1351915"/>
+                    </a:xfrm>
+                    <a:prstGeom prst="rect">
+                      <a:avLst/>
+                    </a:prstGeom>
+                  </pic:spPr>
+                </pic:pic>
+              </a:graphicData>
+            </a:graphic>
+          </wp:inline>
+        </w:drawing>
+      </w:r>
+    </w:p>
+    <w:p>
+      <w:pPr>
+        <w:spacing w:line="360" w:lineRule="auto"/>
+        <w:rPr>
+          <w:rFonts w:eastAsiaTheme="minorHAnsi"/>
+          <w:sz w:val="24"/>
+          <w:szCs w:val="24"/>
+        </w:rPr>
+      </w:pPr>
+      <w:r>
+        <w:rPr>
+          <w:rFonts w:eastAsiaTheme="minorHAnsi"/>
+          <w:sz w:val="24"/>
+          <w:szCs w:val="24"/>
+        </w:rPr>
+        <w:t xml:space="preserve">Con la sicurezza che il codice rispettasse buoni standard, si è potuto procedere con l’analisi dinamica dello stesso. </w:t>
+      </w:r>
+      <w:r>
+        <w:rPr>
+          <w:rFonts w:eastAsiaTheme="minorHAnsi"/>
+          <w:sz w:val="24"/>
+          <w:szCs w:val="24"/>
+        </w:rPr>
+        <w:br/>
+        <w:t>Innanzitutto, è stato creato un ambiente di test, così strutturato</w:t>
+      </w:r>
+      <w:r>
+        <w:rPr>
+          <w:rFonts w:eastAsiaTheme="minorHAnsi"/>
+          <w:sz w:val="24"/>
+          <w:szCs w:val="24"/>
+        </w:rPr>
+        <w:t xml:space="preserve"> (data test: 07/03/2022)</w:t>
+      </w:r>
+      <w:r>
+        <w:rPr>
+          <w:rFonts w:eastAsiaTheme="minorHAnsi"/>
+          <w:sz w:val="24"/>
+          <w:szCs w:val="24"/>
+        </w:rPr>
+        <w:t>:</w:t>
+      </w:r>
+    </w:p>
+    <w:p>
+      <w:pPr>
+        <w:pStyle w:val="Paragrafoelenco"/>
+        <w:numPr>
+          <w:ilvl w:val="0"/>
+          <w:numId w:val="6"/>
+        </w:numPr>
+        <w:spacing w:line="360" w:lineRule="auto"/>
+        <w:rPr>
+          <w:rFonts w:eastAsiaTheme="minorHAnsi"/>
+          <w:sz w:val="24"/>
+          <w:szCs w:val="24"/>
+        </w:rPr>
+      </w:pPr>
+      <w:r>
+        <w:rPr>
+          <w:rFonts w:eastAsiaTheme="minorHAnsi"/>
+          <w:sz w:val="24"/>
+          <w:szCs w:val="24"/>
+        </w:rPr>
+        <w:t>database buoni sconto avente sia buoni sconto scaduti che buoni sconto validi</w:t>
+      </w:r>
+      <w:r>
+        <w:rPr>
+          <w:rFonts w:eastAsiaTheme="minorHAnsi"/>
+          <w:sz w:val="24"/>
+          <w:szCs w:val="24"/>
+        </w:rPr>
+        <w:t xml:space="preserve">, </w:t>
+      </w:r>
+      <w:r>
+        <w:rPr>
+          <w:rFonts w:eastAsiaTheme="minorHAnsi"/>
+          <w:sz w:val="24"/>
+          <w:szCs w:val="24"/>
+        </w:rPr>
+        <w:t>con copertura casi limite</w:t>
+      </w:r>
+      <w:r>
+        <w:rPr>
+          <w:rFonts w:eastAsiaTheme="minorHAnsi"/>
+          <w:sz w:val="24"/>
+          <w:szCs w:val="24"/>
+        </w:rPr>
+        <w:t>:</w:t>
+      </w:r>
+    </w:p>
+    <w:p>
+      <w:pPr>
+        <w:pStyle w:val="Paragrafoelenco"/>
+        <w:numPr>
+          <w:ilvl w:val="1"/>
+          <w:numId w:val="6"/>
+        </w:numPr>
+        <w:spacing w:line="360" w:lineRule="auto"/>
+        <w:rPr>
+          <w:rFonts w:eastAsiaTheme="minorHAnsi"/>
+          <w:sz w:val="24"/>
+          <w:szCs w:val="24"/>
+        </w:rPr>
+      </w:pPr>
+      <w:r>
+        <w:rPr>
+          <w:rFonts w:eastAsiaTheme="minorHAnsi"/>
+          <w:sz w:val="24"/>
+          <w:szCs w:val="24"/>
+        </w:rPr>
+        <w:t>scadenza = data test</w:t>
+      </w:r>
+      <w:r>
+        <w:rPr>
+          <w:rFonts w:eastAsiaTheme="minorHAnsi"/>
+          <w:sz w:val="24"/>
+          <w:szCs w:val="24"/>
+        </w:rPr>
+        <w:t xml:space="preserve"> (</w:t>
+      </w:r>
+      <w:r>
+        <w:rPr>
+          <w:rFonts w:eastAsiaTheme="minorHAnsi"/>
+          <w:sz w:val="24"/>
+          <w:szCs w:val="24"/>
+        </w:rPr>
+        <w:t>d</w:t>
+      </w:r>
+      <w:r>
+        <w:rPr>
+          <w:rFonts w:eastAsiaTheme="minorHAnsi"/>
+          <w:sz w:val="24"/>
+          <w:szCs w:val="24"/>
+        </w:rPr>
+        <w:t>ovrebbe essere eliminato</w:t>
+      </w:r>
+      <w:r>
+        <w:rPr>
+          <w:rFonts w:eastAsiaTheme="minorHAnsi"/>
+          <w:sz w:val="24"/>
+          <w:szCs w:val="24"/>
+        </w:rPr>
+        <w:t>);</w:t>
+      </w:r>
+    </w:p>
+    <w:p>
+      <w:pPr>
+        <w:pStyle w:val="Paragrafoelenco"/>
+        <w:numPr>
+          <w:ilvl w:val="1"/>
+          <w:numId w:val="6"/>
+        </w:numPr>
+        <w:spacing w:line="360" w:lineRule="auto"/>
+        <w:rPr>
+          <w:rFonts w:eastAsiaTheme="minorHAnsi"/>
+          <w:sz w:val="24"/>
+          <w:szCs w:val="24"/>
+        </w:rPr>
+      </w:pPr>
+      <w:r>
+        <w:rPr>
+          <w:rFonts w:eastAsiaTheme="minorHAnsi"/>
+          <w:sz w:val="24"/>
+          <w:szCs w:val="24"/>
+        </w:rPr>
+        <w:t xml:space="preserve">scadenza = data test </w:t>
+      </w:r>
+      <w:r>
+        <w:rPr>
+          <w:rFonts w:eastAsiaTheme="minorHAnsi"/>
+          <w:sz w:val="24"/>
+          <w:szCs w:val="24"/>
+        </w:rPr>
+        <w:t>+</w:t>
+      </w:r>
+      <w:r>
+        <w:rPr>
+          <w:rFonts w:eastAsiaTheme="minorHAnsi"/>
+          <w:sz w:val="24"/>
+          <w:szCs w:val="24"/>
+        </w:rPr>
+        <w:t xml:space="preserve"> 1 giorno</w:t>
+      </w:r>
+      <w:r>
+        <w:rPr>
+          <w:rFonts w:eastAsiaTheme="minorHAnsi"/>
+          <w:sz w:val="24"/>
+          <w:szCs w:val="24"/>
+        </w:rPr>
+        <w:t xml:space="preserve"> (</w:t>
+      </w:r>
+      <w:r>
+        <w:rPr>
+          <w:rFonts w:eastAsiaTheme="minorHAnsi"/>
+          <w:sz w:val="24"/>
+          <w:szCs w:val="24"/>
+        </w:rPr>
+        <w:t xml:space="preserve">non </w:t>
+      </w:r>
+      <w:r>
+        <w:rPr>
+          <w:rFonts w:eastAsiaTheme="minorHAnsi"/>
+          <w:sz w:val="24"/>
+          <w:szCs w:val="24"/>
+        </w:rPr>
+        <w:t>dovrebbe essere eliminato)</w:t>
+      </w:r>
+      <w:r>
+        <w:rPr>
+          <w:rFonts w:eastAsiaTheme="minorHAnsi"/>
+          <w:sz w:val="24"/>
+          <w:szCs w:val="24"/>
+        </w:rPr>
+        <w:t>;</w:t>
+      </w:r>
+    </w:p>
+    <w:p>
+      <w:pPr>
+        <w:spacing w:line="360" w:lineRule="auto"/>
+        <w:ind w:left="708"/>
+        <w:jc w:val="center"/>
+        <w:rPr>
+          <w:rFonts w:eastAsiaTheme="minorHAnsi"/>
+          <w:sz w:val="24"/>
+          <w:szCs w:val="24"/>
+        </w:rPr>
+      </w:pPr>
+      <w:r>
+        <w:drawing>
+          <wp:inline distT="0" distB="0" distL="0" distR="0" wp14:anchorId="2CC719E8" wp14:editId="5525EBAD">
+            <wp:extent cx="2447925" cy="4105275"/>
+            <wp:effectExtent l="0" t="0" r="9525" b="9525"/>
+            <wp:docPr id="8" name="Immagine 8" descr="Immagine che contiene testo&#10;&#10;Descrizione generata automaticamente"/>
+            <wp:cNvGraphicFramePr>
+              <a:graphicFrameLocks xmlns:a="http://schemas.openxmlformats.org/drawingml/2006/main" noChangeAspect="1"/>
+            </wp:cNvGraphicFramePr>
+            <a:graphic xmlns:a="http://schemas.openxmlformats.org/drawingml/2006/main">
+              <a:graphicData uri="http://schemas.openxmlformats.org/drawingml/2006/picture">
+                <pic:pic xmlns:pic="http://schemas.openxmlformats.org/drawingml/2006/picture">
+                  <pic:nvPicPr>
+                    <pic:cNvPr id="8" name="Immagine 8" descr="Immagine che contiene testo&#10;&#10;Descrizione generata automaticamente"/>
+                    <pic:cNvPicPr/>
+                  </pic:nvPicPr>
+                  <pic:blipFill>
+                    <a:blip r:embed="rId10"/>
+                    <a:stretch>
+                      <a:fillRect/>
+                    </a:stretch>
+                  </pic:blipFill>
+                  <pic:spPr>
+                    <a:xfrm>
+                      <a:off x="0" y="0"/>
+                      <a:ext cx="2447925" cy="4105275"/>
+                    </a:xfrm>
+                    <a:prstGeom prst="rect">
+                      <a:avLst/>
+                    </a:prstGeom>
+                  </pic:spPr>
+                </pic:pic>
+              </a:graphicData>
+            </a:graphic>
+          </wp:inline>
+        </w:drawing>
+      </w:r>
+    </w:p>
+    <w:p>
+      <w:pPr>
+        <w:pStyle w:val="Paragrafoelenco"/>
+        <w:numPr>
+          <w:ilvl w:val="0"/>
+          <w:numId w:val="6"/>
+        </w:numPr>
+        <w:spacing w:line="360" w:lineRule="auto"/>
+        <w:rPr>
+          <w:rFonts w:eastAsiaTheme="minorHAnsi"/>
+          <w:sz w:val="24"/>
+          <w:szCs w:val="24"/>
+        </w:rPr>
+      </w:pPr>
+      <w:r>
+        <w:rPr>
+          <w:rFonts w:eastAsiaTheme="minorHAnsi"/>
+          <w:sz w:val="24"/>
+          <w:szCs w:val="24"/>
+        </w:rPr>
+        <w:t>database clienti avente sia clienti che compiono gli anni nella data di testing che clienti che</w:t>
+      </w:r>
+      <w:r>
+        <w:rPr>
+          <w:rFonts w:eastAsiaTheme="minorHAnsi"/>
+          <w:sz w:val="24"/>
+          <w:szCs w:val="24"/>
+        </w:rPr>
+        <w:t xml:space="preserve"> n</w:t>
+      </w:r>
+      <w:r>
+        <w:rPr>
+          <w:rFonts w:eastAsiaTheme="minorHAnsi"/>
+          <w:sz w:val="24"/>
+          <w:szCs w:val="24"/>
+        </w:rPr>
+        <w:t>ati in altre date</w:t>
+      </w:r>
+      <w:r>
+        <w:rPr>
+          <w:rFonts w:eastAsiaTheme="minorHAnsi"/>
+          <w:sz w:val="24"/>
+          <w:szCs w:val="24"/>
+        </w:rPr>
+        <w:t xml:space="preserve"> (sempre coprendo i due casi limite sopra enunciati)</w:t>
+      </w:r>
+      <w:r>
+        <w:rPr>
+          <w:rFonts w:eastAsiaTheme="minorHAnsi"/>
+          <w:sz w:val="24"/>
+          <w:szCs w:val="24"/>
+        </w:rPr>
+        <w:t>;</w:t>
+      </w:r>
+    </w:p>
+    <w:p>
+      <w:pPr>
+        <w:spacing w:line="360" w:lineRule="auto"/>
+        <w:jc w:val="center"/>
+        <w:rPr>
+          <w:rFonts w:eastAsiaTheme="minorHAnsi"/>
+          <w:sz w:val="24"/>
+          <w:szCs w:val="24"/>
+        </w:rPr>
+      </w:pPr>
+      <w:r>
+        <w:lastRenderedPageBreak/>
+        <w:drawing>
+          <wp:inline distT="0" distB="0" distL="0" distR="0" wp14:anchorId="7B0B6472" wp14:editId="7F195947">
+            <wp:extent cx="1971675" cy="4352925"/>
+            <wp:effectExtent l="0" t="0" r="9525" b="9525"/>
+            <wp:docPr id="7" name="Immagine 7" descr="Immagine che contiene testo&#10;&#10;Descrizione generata automaticamente"/>
+            <wp:cNvGraphicFramePr>
+              <a:graphicFrameLocks xmlns:a="http://schemas.openxmlformats.org/drawingml/2006/main" noChangeAspect="1"/>
+            </wp:cNvGraphicFramePr>
+            <a:graphic xmlns:a="http://schemas.openxmlformats.org/drawingml/2006/main">
+              <a:graphicData uri="http://schemas.openxmlformats.org/drawingml/2006/picture">
+                <pic:pic xmlns:pic="http://schemas.openxmlformats.org/drawingml/2006/picture">
+                  <pic:nvPicPr>
+                    <pic:cNvPr id="7" name="Immagine 7" descr="Immagine che contiene testo&#10;&#10;Descrizione generata automaticamente"/>
+                    <pic:cNvPicPr/>
+                  </pic:nvPicPr>
+                  <pic:blipFill>
+                    <a:blip r:embed="rId11"/>
+                    <a:stretch>
+                      <a:fillRect/>
+                    </a:stretch>
+                  </pic:blipFill>
+                  <pic:spPr>
+                    <a:xfrm>
+                      <a:off x="0" y="0"/>
+                      <a:ext cx="1971675" cy="4352925"/>
+                    </a:xfrm>
+                    <a:prstGeom prst="rect">
+                      <a:avLst/>
+                    </a:prstGeom>
+                  </pic:spPr>
+                </pic:pic>
+              </a:graphicData>
+            </a:graphic>
+          </wp:inline>
+        </w:drawing>
+      </w:r>
+    </w:p>
+    <w:p>
+      <w:pPr>
+        <w:pStyle w:val="Paragrafoelenco"/>
+        <w:numPr>
+          <w:ilvl w:val="0"/>
+          <w:numId w:val="6"/>
+        </w:numPr>
+        <w:spacing w:line="360" w:lineRule="auto"/>
+        <w:rPr>
+          <w:rFonts w:eastAsiaTheme="minorHAnsi"/>
+          <w:sz w:val="24"/>
+          <w:szCs w:val="24"/>
+        </w:rPr>
+      </w:pPr>
+      <w:r>
+        <w:rPr>
+          <w:rFonts w:eastAsiaTheme="minorHAnsi"/>
+          <w:sz w:val="24"/>
+          <w:szCs w:val="24"/>
+        </w:rPr>
+        <w:t>trigger temporale che simuli lo scatto della mezzanotte</w:t>
+      </w:r>
+      <w:r>
+        <w:rPr>
+          <w:rFonts w:eastAsiaTheme="minorHAnsi"/>
+          <w:sz w:val="24"/>
+          <w:szCs w:val="24"/>
+        </w:rPr>
+        <w:t>;</w:t>
+      </w:r>
+      <w:r>
+        <w:rPr>
+          <w:rFonts w:eastAsiaTheme="minorHAnsi"/>
+          <w:sz w:val="24"/>
+          <w:szCs w:val="24"/>
+        </w:rPr>
+        <w:br/>
+      </w:r>
+      <w:r>
+        <w:rPr>
+          <w:noProof/>
+        </w:rPr>
+        <w:drawing>
+          <wp:inline distT="0" distB="0" distL="0" distR="0" wp14:anchorId="090EDD46" wp14:editId="33C05DED">
+            <wp:extent cx="6120130" cy="2760345"/>
+            <wp:effectExtent l="0" t="0" r="0" b="1905"/>
+            <wp:docPr id="2" name="Immagine 2" descr="Immagine che contiene testo&#10;&#10;Descrizione generata automaticamente"/>
+            <wp:cNvGraphicFramePr>
+              <a:graphicFrameLocks xmlns:a="http://schemas.openxmlformats.org/drawingml/2006/main" noChangeAspect="1"/>
+            </wp:cNvGraphicFramePr>
+            <a:graphic xmlns:a="http://schemas.openxmlformats.org/drawingml/2006/main">
+              <a:graphicData uri="http://schemas.openxmlformats.org/drawingml/2006/picture">
+                <pic:pic xmlns:pic="http://schemas.openxmlformats.org/drawingml/2006/picture">
+                  <pic:nvPicPr>
+                    <pic:cNvPr id="2" name="Immagine 2" descr="Immagine che contiene testo&#10;&#10;Descrizione generata automaticamente"/>
+                    <pic:cNvPicPr/>
+                  </pic:nvPicPr>
+                  <pic:blipFill>
+                    <a:blip r:embed="rId12"/>
+                    <a:stretch>
+                      <a:fillRect/>
+                    </a:stretch>
+                  </pic:blipFill>
+                  <pic:spPr>
+                    <a:xfrm>
+                      <a:off x="0" y="0"/>
+                      <a:ext cx="6120130" cy="2760345"/>
+                    </a:xfrm>
+                    <a:prstGeom prst="rect">
+                      <a:avLst/>
+                    </a:prstGeom>
+                  </pic:spPr>
+                </pic:pic>
+              </a:graphicData>
+            </a:graphic>
+          </wp:inline>
+        </w:drawing>
+      </w:r>
+    </w:p>
+    <w:p>
+      <w:pPr>
+        <w:spacing w:line="360" w:lineRule="auto"/>
+        <w:rPr>
+          <w:rFonts w:eastAsiaTheme="minorHAnsi"/>
+          <w:sz w:val="24"/>
+          <w:szCs w:val="24"/>
+        </w:rPr>
+      </w:pPr>
+      <w:r>
+        <w:rPr>
+          <w:rFonts w:eastAsiaTheme="minorHAnsi"/>
+          <w:sz w:val="24"/>
+          <w:szCs w:val="24"/>
+        </w:rPr>
+        <w:t>Idealmente, i risultati avrebbero dovuto essere i seguenti:</w:t>
+      </w:r>
+    </w:p>
+    <w:p>
+      <w:pPr>
+        <w:pStyle w:val="Paragrafoelenco"/>
+        <w:numPr>
+          <w:ilvl w:val="0"/>
+          <w:numId w:val="7"/>
+        </w:numPr>
+        <w:spacing w:line="360" w:lineRule="auto"/>
+        <w:rPr>
+          <w:rFonts w:eastAsiaTheme="minorHAnsi"/>
+          <w:sz w:val="24"/>
+          <w:szCs w:val="24"/>
+        </w:rPr>
+      </w:pPr>
+      <w:r>
+        <w:rPr>
+          <w:rFonts w:eastAsiaTheme="minorHAnsi"/>
+          <w:sz w:val="24"/>
+          <w:szCs w:val="24"/>
+        </w:rPr>
+        <w:t>database buoni sconto popolato dai buoni sconto validi tra quelli precedentemente esistenti e da quelli generati per ogni cliente festeggiato nella data di testing;</w:t>
+      </w:r>
+    </w:p>
+    <w:p>
+      <w:pPr>
+        <w:pStyle w:val="Paragrafoelenco"/>
+        <w:numPr>
+          <w:ilvl w:val="0"/>
+          <w:numId w:val="7"/>
+        </w:numPr>
+        <w:spacing w:line="360" w:lineRule="auto"/>
+        <w:rPr>
+          <w:rFonts w:eastAsiaTheme="minorHAnsi"/>
+          <w:sz w:val="24"/>
+          <w:szCs w:val="24"/>
+        </w:rPr>
+      </w:pPr>
+      <w:r>
+        <w:rPr>
+          <w:rFonts w:eastAsiaTheme="minorHAnsi"/>
+          <w:sz w:val="24"/>
+          <w:szCs w:val="24"/>
+        </w:rPr>
+        <w:t>database clienti invariato;</w:t>
+      </w:r>
+    </w:p>
+    <w:p>
+      <w:pPr>
+        <w:pStyle w:val="Paragrafoelenco"/>
+        <w:numPr>
+          <w:ilvl w:val="0"/>
+          <w:numId w:val="7"/>
+        </w:numPr>
+        <w:spacing w:line="360" w:lineRule="auto"/>
+        <w:rPr>
+          <w:rFonts w:eastAsiaTheme="minorHAnsi"/>
+          <w:sz w:val="24"/>
+          <w:szCs w:val="24"/>
+        </w:rPr>
+      </w:pPr>
+      <w:r>
+        <w:rPr>
+          <w:rFonts w:eastAsiaTheme="minorHAnsi"/>
+          <w:sz w:val="24"/>
+          <w:szCs w:val="24"/>
+        </w:rPr>
+        <w:t>trigger temporale che innesca esattamente un’esecuzione del codice;</w:t>
+      </w:r>
+    </w:p>
+    <w:p>
+      <w:pPr>
+        <w:spacing w:line="360" w:lineRule="auto"/>
+        <w:rPr>
+          <w:rFonts w:eastAsiaTheme="minorHAnsi"/>
+          <w:sz w:val="24"/>
+          <w:szCs w:val="24"/>
+        </w:rPr>
+      </w:pPr>
+      <w:r>
+        <w:rPr>
+          <w:rFonts w:eastAsiaTheme="minorHAnsi"/>
+          <w:sz w:val="24"/>
+          <w:szCs w:val="24"/>
+        </w:rPr>
+        <w:t>Di fatto, così è stato:</w:t>
+      </w:r>
+    </w:p>
+    <w:p>
+      <w:pPr>
+        <w:pStyle w:val="Paragrafoelenco"/>
+        <w:numPr>
+          <w:ilvl w:val="0"/>
+          <w:numId w:val="10"/>
+        </w:numPr>
+        <w:spacing w:line="360" w:lineRule="auto"/>
+        <w:rPr>
+          <w:rFonts w:eastAsiaTheme="minorHAnsi"/>
+          <w:sz w:val="24"/>
+          <w:szCs w:val="24"/>
+        </w:rPr>
+      </w:pPr>
+      <w:r>
+        <w:rPr>
+          <w:noProof/>
+        </w:rPr>
+        <w:lastRenderedPageBreak/>
+        <w:drawing>
+          <wp:inline distT="0" distB="0" distL="0" distR="0" wp14:anchorId="35A2B7B6" wp14:editId="3E6E8A53">
+            <wp:extent cx="2190750" cy="3695700"/>
+            <wp:effectExtent l="0" t="0" r="0" b="0"/>
+            <wp:docPr id="11" name="Immagine 11" descr="Immagine che contiene testo&#10;&#10;Descrizione generata automaticamente"/>
+            <wp:cNvGraphicFramePr>
+              <a:graphicFrameLocks xmlns:a="http://schemas.openxmlformats.org/drawingml/2006/main" noChangeAspect="1"/>
+            </wp:cNvGraphicFramePr>
+            <a:graphic xmlns:a="http://schemas.openxmlformats.org/drawingml/2006/main">
+              <a:graphicData uri="http://schemas.openxmlformats.org/drawingml/2006/picture">
+                <pic:pic xmlns:pic="http://schemas.openxmlformats.org/drawingml/2006/picture">
+                  <pic:nvPicPr>
+                    <pic:cNvPr id="11" name="Immagine 11" descr="Immagine che contiene testo&#10;&#10;Descrizione generata automaticamente"/>
+                    <pic:cNvPicPr/>
+                  </pic:nvPicPr>
+                  <pic:blipFill>
+                    <a:blip r:embed="rId13"/>
+                    <a:stretch>
+                      <a:fillRect/>
+                    </a:stretch>
+                  </pic:blipFill>
+                  <pic:spPr>
+                    <a:xfrm>
+                      <a:off x="0" y="0"/>
+                      <a:ext cx="2190750" cy="3695700"/>
+                    </a:xfrm>
+                    <a:prstGeom prst="rect">
+                      <a:avLst/>
+                    </a:prstGeom>
+                  </pic:spPr>
+                </pic:pic>
+              </a:graphicData>
+            </a:graphic>
+          </wp:inline>
+        </w:drawing>
+      </w:r>
+    </w:p>
+    <w:p>
+      <w:pPr>
+        <w:pStyle w:val="Paragrafoelenco"/>
+        <w:numPr>
+          <w:ilvl w:val="0"/>
+          <w:numId w:val="10"/>
+        </w:numPr>
+        <w:spacing w:line="360" w:lineRule="auto"/>
+        <w:rPr>
+          <w:rFonts w:eastAsiaTheme="minorHAnsi"/>
+          <w:sz w:val="24"/>
+          <w:szCs w:val="24"/>
+        </w:rPr>
+      </w:pPr>
+      <w:r>
+        <w:drawing>
+          <wp:inline distT="0" distB="0" distL="0" distR="0" wp14:anchorId="23CF0792" wp14:editId="58622788">
+            <wp:extent cx="1971675" cy="4352925"/>
+            <wp:effectExtent l="0" t="0" r="9525" b="9525"/>
+            <wp:docPr id="10" name="Immagine 10" descr="Immagine che contiene testo&#10;&#10;Descrizione generata automaticamente"/>
+            <wp:cNvGraphicFramePr>
+              <a:graphicFrameLocks xmlns:a="http://schemas.openxmlformats.org/drawingml/2006/main" noChangeAspect="1"/>
+            </wp:cNvGraphicFramePr>
+            <a:graphic xmlns:a="http://schemas.openxmlformats.org/drawingml/2006/main">
+              <a:graphicData uri="http://schemas.openxmlformats.org/drawingml/2006/picture">
+                <pic:pic xmlns:pic="http://schemas.openxmlformats.org/drawingml/2006/picture">
+                  <pic:nvPicPr>
+                    <pic:cNvPr id="7" name="Immagine 7" descr="Immagine che contiene testo&#10;&#10;Descrizione generata automaticamente"/>
+                    <pic:cNvPicPr/>
+                  </pic:nvPicPr>
+                  <pic:blipFill>
+                    <a:blip r:embed="rId11"/>
+                    <a:stretch>
+                      <a:fillRect/>
+                    </a:stretch>
+                  </pic:blipFill>
+                  <pic:spPr>
+                    <a:xfrm>
+                      <a:off x="0" y="0"/>
+                      <a:ext cx="1971675" cy="4352925"/>
+                    </a:xfrm>
+                    <a:prstGeom prst="rect">
+                      <a:avLst/>
+                    </a:prstGeom>
+                  </pic:spPr>
+                </pic:pic>
+              </a:graphicData>
+            </a:graphic>
+          </wp:inline>
+        </w:drawing>
+      </w:r>
+    </w:p>
+    <w:p>
+      <w:pPr>
+        <w:pStyle w:val="Paragrafoelenco"/>
+        <w:numPr>
+          <w:ilvl w:val="0"/>
+          <w:numId w:val="10"/>
+        </w:numPr>
+        <w:spacing w:line="360" w:lineRule="auto"/>
+        <w:rPr>
+          <w:rFonts w:eastAsiaTheme="minorHAnsi"/>
+          <w:sz w:val="24"/>
+          <w:szCs w:val="24"/>
+        </w:rPr>
+      </w:pPr>
+      <w:r>
+        <w:rPr>
+          <w:rFonts w:eastAsiaTheme="minorHAnsi"/>
+          <w:sz w:val="24"/>
+          <w:szCs w:val="24"/>
+        </w:rPr>
+        <w:t>(tempo di esecuzione: 1364.23ms)</w:t>
+      </w:r>
+      <w:r>
+        <w:rPr>
+          <w:rFonts w:eastAsiaTheme="minorHAnsi"/>
+          <w:sz w:val="24"/>
+          <w:szCs w:val="24"/>
+        </w:rPr>
+        <w:br/>
+      </w:r>
+      <w:r>
+        <w:rPr>
+          <w:noProof/>
+        </w:rPr>
+        <w:lastRenderedPageBreak/>
+        <w:drawing>
+          <wp:inline distT="0" distB="0" distL="0" distR="0" wp14:anchorId="56F329ED" wp14:editId="29AEB0DC">
+            <wp:extent cx="6120130" cy="1247775"/>
+            <wp:effectExtent l="0" t="0" r="0" b="9525"/>
+            <wp:docPr id="9" name="Immagine 9" descr="Immagine che contiene testo&#10;&#10;Descrizione generata automaticamente"/>
+            <wp:cNvGraphicFramePr>
+              <a:graphicFrameLocks xmlns:a="http://schemas.openxmlformats.org/drawingml/2006/main" noChangeAspect="1"/>
+            </wp:cNvGraphicFramePr>
+            <a:graphic xmlns:a="http://schemas.openxmlformats.org/drawingml/2006/main">
+              <a:graphicData uri="http://schemas.openxmlformats.org/drawingml/2006/picture">
+                <pic:pic xmlns:pic="http://schemas.openxmlformats.org/drawingml/2006/picture">
+                  <pic:nvPicPr>
+                    <pic:cNvPr id="9" name="Immagine 9" descr="Immagine che contiene testo&#10;&#10;Descrizione generata automaticamente"/>
+                    <pic:cNvPicPr/>
+                  </pic:nvPicPr>
+                  <pic:blipFill>
+                    <a:blip r:embed="rId14"/>
+                    <a:stretch>
+                      <a:fillRect/>
+                    </a:stretch>
+                  </pic:blipFill>
+                  <pic:spPr>
+                    <a:xfrm>
+                      <a:off x="0" y="0"/>
+                      <a:ext cx="6120130" cy="1247775"/>
+                    </a:xfrm>
+                    <a:prstGeom prst="rect">
+                      <a:avLst/>
+                    </a:prstGeom>
+                  </pic:spPr>
+                </pic:pic>
+              </a:graphicData>
+            </a:graphic>
+          </wp:inline>
+        </w:drawing>
+      </w:r>
+    </w:p>
+    <w:p>
+      <w:pPr>
+        <w:spacing w:line="360" w:lineRule="auto"/>
+        <w:rPr>
+          <w:rFonts w:eastAsiaTheme="minorHAnsi"/>
+          <w:sz w:val="24"/>
+          <w:szCs w:val="24"/>
+        </w:rPr>
+      </w:pPr>
+      <w:r>
+        <w:rPr>
+          <w:rFonts w:eastAsiaTheme="minorHAnsi"/>
+          <w:sz w:val="24"/>
+          <w:szCs w:val="24"/>
+        </w:rPr>
+        <w:br/>
+        <w:t xml:space="preserve">Si può dunque concludere che lo sforzo iterativo è andato a buon fine e </w:t>
+      </w:r>
+      <w:r>
+        <w:rPr>
+          <w:rFonts w:eastAsiaTheme="minorHAnsi"/>
+          <w:sz w:val="24"/>
+          <w:szCs w:val="24"/>
+        </w:rPr>
+        <w:t>ci si può organizzare</w:t>
+      </w:r>
+      <w:r>
+        <w:rPr>
+          <w:rFonts w:eastAsiaTheme="minorHAnsi"/>
+          <w:sz w:val="24"/>
+          <w:szCs w:val="24"/>
+        </w:rPr>
+        <w:t xml:space="preserve"> per intraprendere l’iterazione successiva.</w:t>
+      </w:r>
+      <w:r>
+        <w:rPr>
+          <w:rFonts w:eastAsiaTheme="minorHAnsi"/>
+          <w:sz w:val="24"/>
+          <w:szCs w:val="24"/>
+        </w:rPr>
+        <w:br/>
+      </w:r>
+    </w:p>
+    <w:p>
+      <w:pPr>
+        <w:widowControl/>
+        <w:autoSpaceDE/>
+        <w:autoSpaceDN/>
+        <w:spacing w:after="160" w:line="259" w:lineRule="auto"/>
+        <w:rPr>
+          <w:sz w:val="24"/>
+          <w:szCs w:val="24"/>
+          <w:highlight w:val="yellow"/>
+        </w:rPr>
+      </w:pPr>
+      <w:r>
+        <w:rPr>
+          <w:sz w:val="24"/>
+          <w:szCs w:val="24"/>
+          <w:highlight w:val="yellow"/>
+        </w:rPr>
+        <w:br w:type="page"/>
+      </w:r>
+    </w:p>
+    <w:p>
+      <w:pPr>
+        <w:spacing w:line="360" w:lineRule="auto"/>
+        <w:rPr>
+          <w:sz w:val="24"/>
+          <w:szCs w:val="24"/>
+          <w:highlight w:val="yellow"/>
+        </w:rPr>
+      </w:pPr>
+      <w:r>
+        <w:rPr>
+          <w:sz w:val="24"/>
+          <w:szCs w:val="24"/>
+          <w:highlight w:val="yellow"/>
+        </w:rPr>
+        <w:lastRenderedPageBreak/>
+        <w:t>PER BIBLIOGRAFIA</w:t>
+      </w:r>
+    </w:p>
+    <w:p>
+      <w:pPr>
+        <w:spacing w:line="360" w:lineRule="auto"/>
+        <w:rPr>
+          <w:sz w:val="24"/>
+          <w:szCs w:val="24"/>
+        </w:rPr>
+      </w:pPr>
+      <w:r>
+        <w:rPr>
+          <w:sz w:val="24"/>
+          <w:szCs w:val="24"/>
+          <w:highlight w:val="yellow"/>
+        </w:rPr>
+        <w:t>http://codelyzer.com/</w:t>
+      </w:r>
     </w:p>
     <w:sectPr>
       <w:pgSz w:w="11906" w:h="16838"/>
@@ -2150,6 +2866,119 @@
 <file path=word/numbering.xml><?xml version="1.0" encoding="utf-8"?>
 <w:numbering xmlns:wpc="http://schemas.microsoft.com/office/word/2010/wordprocessingCanvas" xmlns:cx="http://schemas.microsoft.com/office/drawing/2014/chartex" xmlns:cx1="http://schemas.microsoft.com/office/drawing/2015/9/8/chartex" xmlns:cx2="http://schemas.microsoft.com/office/drawing/2015/10/21/chartex" xmlns:cx3="http://schemas.microsoft.com/office/drawing/2016/5/9/chartex" xmlns:cx4="http://schemas.microsoft.com/office/drawing/2016/5/10/chartex" xmlns:cx5="http://schemas.microsoft.com/office/drawing/2016/5/11/chartex" xmlns:cx6="http://schemas.microsoft.com/office/drawing/2016/5/12/chartex" xmlns:cx7="http://schemas.microsoft.com/office/drawing/2016/5/13/chartex" xmlns:cx8="http://schemas.microsoft.com/office/drawing/2016/5/14/chartex" xmlns:mc="http://schemas.openxmlformats.org/markup-compatibility/2006" xmlns:aink="http://schemas.microsoft.com/office/drawing/2016/ink" xmlns:am3d="http://schemas.microsoft.com/office/drawing/2017/model3d" xmlns:o="urn:schemas-microsoft-com:office:office" xmlns:r="http://schemas.openxmlformats.org/officeDocument/2006/relationships" xmlns:m="http://schemas.openxmlformats.org/officeDocument/2006/math" xmlns:v="urn:schemas-microsoft-com:vml" xmlns:wp14="http://schemas.microsoft.com/office/word/2010/wordprocessingDrawing" xmlns:wp="http://schemas.openxmlformats.org/drawingml/2006/wordprocessingDrawing" xmlns:w10="urn:schemas-microsoft-com:office:word" xmlns:w="http://schemas.openxmlformats.org/wordprocessingml/2006/main" xmlns:w14="http://schemas.microsoft.com/office/word/2010/wordml" xmlns:w15="http://schemas.microsoft.com/office/word/2012/wordml" xmlns:w16cex="http://schemas.microsoft.com/office/word/2018/wordml/cex" xmlns:w16cid="http://schemas.microsoft.com/office/word/2016/wordml/cid" xmlns:w16="http://schemas.microsoft.com/office/word/2018/wordml" xmlns:w16sdtdh="http://schemas.microsoft.com/office/word/2020/wordml/sdtdatahash" xmlns:w16se="http://schemas.microsoft.com/office/word/2015/wordml/symex" xmlns:wpg="http://schemas.microsoft.com/office/word/2010/wordprocessingGroup" xmlns:wpi="http://schemas.microsoft.com/office/word/2010/wordprocessingInk" xmlns:wne="http://schemas.microsoft.com/office/word/2006/wordml" xmlns:wps="http://schemas.microsoft.com/office/word/2010/wordprocessingShape" mc:Ignorable="w14 w15 w16se w16cid w16 w16cex w16sdtdh wp14">
   <w:abstractNum w:abstractNumId="0" w15:restartNumberingAfterBreak="0">
+    <w:nsid w:val="069A62B7"/>
+    <w:multiLevelType w:val="hybridMultilevel"/>
+    <w:tmpl w:val="A4EA3F2E"/>
+    <w:lvl w:ilvl="0" w:tplc="08090001">
+      <w:start w:val="1"/>
+      <w:numFmt w:val="bullet"/>
+      <w:lvlText w:val=""/>
+      <w:lvlJc w:val="left"/>
+      <w:pPr>
+        <w:ind w:left="720" w:hanging="360"/>
+      </w:pPr>
+      <w:rPr>
+        <w:rFonts w:ascii="Symbol" w:hAnsi="Symbol" w:hint="default"/>
+      </w:rPr>
+    </w:lvl>
+    <w:lvl w:ilvl="1" w:tplc="08090003">
+      <w:start w:val="1"/>
+      <w:numFmt w:val="bullet"/>
+      <w:lvlText w:val="o"/>
+      <w:lvlJc w:val="left"/>
+      <w:pPr>
+        <w:ind w:left="1440" w:hanging="360"/>
+      </w:pPr>
+      <w:rPr>
+        <w:rFonts w:ascii="Courier New" w:hAnsi="Courier New" w:cs="Courier New" w:hint="default"/>
+      </w:rPr>
+    </w:lvl>
+    <w:lvl w:ilvl="2" w:tplc="08090005" w:tentative="1">
+      <w:start w:val="1"/>
+      <w:numFmt w:val="bullet"/>
+      <w:lvlText w:val=""/>
+      <w:lvlJc w:val="left"/>
+      <w:pPr>
+        <w:ind w:left="2160" w:hanging="360"/>
+      </w:pPr>
+      <w:rPr>
+        <w:rFonts w:ascii="Wingdings" w:hAnsi="Wingdings" w:hint="default"/>
+      </w:rPr>
+    </w:lvl>
+    <w:lvl w:ilvl="3" w:tplc="08090001" w:tentative="1">
+      <w:start w:val="1"/>
+      <w:numFmt w:val="bullet"/>
+      <w:lvlText w:val=""/>
+      <w:lvlJc w:val="left"/>
+      <w:pPr>
+        <w:ind w:left="2880" w:hanging="360"/>
+      </w:pPr>
+      <w:rPr>
+        <w:rFonts w:ascii="Symbol" w:hAnsi="Symbol" w:hint="default"/>
+      </w:rPr>
+    </w:lvl>
+    <w:lvl w:ilvl="4" w:tplc="08090003" w:tentative="1">
+      <w:start w:val="1"/>
+      <w:numFmt w:val="bullet"/>
+      <w:lvlText w:val="o"/>
+      <w:lvlJc w:val="left"/>
+      <w:pPr>
+        <w:ind w:left="3600" w:hanging="360"/>
+      </w:pPr>
+      <w:rPr>
+        <w:rFonts w:ascii="Courier New" w:hAnsi="Courier New" w:cs="Courier New" w:hint="default"/>
+      </w:rPr>
+    </w:lvl>
+    <w:lvl w:ilvl="5" w:tplc="08090005" w:tentative="1">
+      <w:start w:val="1"/>
+      <w:numFmt w:val="bullet"/>
+      <w:lvlText w:val=""/>
+      <w:lvlJc w:val="left"/>
+      <w:pPr>
+        <w:ind w:left="4320" w:hanging="360"/>
+      </w:pPr>
+      <w:rPr>
+        <w:rFonts w:ascii="Wingdings" w:hAnsi="Wingdings" w:hint="default"/>
+      </w:rPr>
+    </w:lvl>
+    <w:lvl w:ilvl="6" w:tplc="08090001" w:tentative="1">
+      <w:start w:val="1"/>
+      <w:numFmt w:val="bullet"/>
+      <w:lvlText w:val=""/>
+      <w:lvlJc w:val="left"/>
+      <w:pPr>
+        <w:ind w:left="5040" w:hanging="360"/>
+      </w:pPr>
+      <w:rPr>
+        <w:rFonts w:ascii="Symbol" w:hAnsi="Symbol" w:hint="default"/>
+      </w:rPr>
+    </w:lvl>
+    <w:lvl w:ilvl="7" w:tplc="08090003" w:tentative="1">
+      <w:start w:val="1"/>
+      <w:numFmt w:val="bullet"/>
+      <w:lvlText w:val="o"/>
+      <w:lvlJc w:val="left"/>
+      <w:pPr>
+        <w:ind w:left="5760" w:hanging="360"/>
+      </w:pPr>
+      <w:rPr>
+        <w:rFonts w:ascii="Courier New" w:hAnsi="Courier New" w:cs="Courier New" w:hint="default"/>
+      </w:rPr>
+    </w:lvl>
+    <w:lvl w:ilvl="8" w:tplc="08090005" w:tentative="1">
+      <w:start w:val="1"/>
+      <w:numFmt w:val="bullet"/>
+      <w:lvlText w:val=""/>
+      <w:lvlJc w:val="left"/>
+      <w:pPr>
+        <w:ind w:left="6480" w:hanging="360"/>
+      </w:pPr>
+      <w:rPr>
+        <w:rFonts w:ascii="Wingdings" w:hAnsi="Wingdings" w:hint="default"/>
+      </w:rPr>
+    </w:lvl>
+  </w:abstractNum>
+  <w:abstractNum w:abstractNumId="1" w15:restartNumberingAfterBreak="0">
     <w:nsid w:val="1C8670CE"/>
     <w:multiLevelType w:val="hybridMultilevel"/>
     <w:tmpl w:val="9B160BB2"/>
@@ -2262,7 +3091,233 @@
       </w:rPr>
     </w:lvl>
   </w:abstractNum>
-  <w:abstractNum w:abstractNumId="1" w15:restartNumberingAfterBreak="0">
+  <w:abstractNum w:abstractNumId="2" w15:restartNumberingAfterBreak="0">
+    <w:nsid w:val="1C9823E3"/>
+    <w:multiLevelType w:val="hybridMultilevel"/>
+    <w:tmpl w:val="0B7E1D00"/>
+    <w:lvl w:ilvl="0" w:tplc="08090001">
+      <w:start w:val="1"/>
+      <w:numFmt w:val="bullet"/>
+      <w:lvlText w:val=""/>
+      <w:lvlJc w:val="left"/>
+      <w:pPr>
+        <w:ind w:left="720" w:hanging="360"/>
+      </w:pPr>
+      <w:rPr>
+        <w:rFonts w:ascii="Symbol" w:hAnsi="Symbol" w:hint="default"/>
+      </w:rPr>
+    </w:lvl>
+    <w:lvl w:ilvl="1" w:tplc="08090003" w:tentative="1">
+      <w:start w:val="1"/>
+      <w:numFmt w:val="bullet"/>
+      <w:lvlText w:val="o"/>
+      <w:lvlJc w:val="left"/>
+      <w:pPr>
+        <w:ind w:left="1440" w:hanging="360"/>
+      </w:pPr>
+      <w:rPr>
+        <w:rFonts w:ascii="Courier New" w:hAnsi="Courier New" w:cs="Courier New" w:hint="default"/>
+      </w:rPr>
+    </w:lvl>
+    <w:lvl w:ilvl="2" w:tplc="08090005" w:tentative="1">
+      <w:start w:val="1"/>
+      <w:numFmt w:val="bullet"/>
+      <w:lvlText w:val=""/>
+      <w:lvlJc w:val="left"/>
+      <w:pPr>
+        <w:ind w:left="2160" w:hanging="360"/>
+      </w:pPr>
+      <w:rPr>
+        <w:rFonts w:ascii="Wingdings" w:hAnsi="Wingdings" w:hint="default"/>
+      </w:rPr>
+    </w:lvl>
+    <w:lvl w:ilvl="3" w:tplc="08090001" w:tentative="1">
+      <w:start w:val="1"/>
+      <w:numFmt w:val="bullet"/>
+      <w:lvlText w:val=""/>
+      <w:lvlJc w:val="left"/>
+      <w:pPr>
+        <w:ind w:left="2880" w:hanging="360"/>
+      </w:pPr>
+      <w:rPr>
+        <w:rFonts w:ascii="Symbol" w:hAnsi="Symbol" w:hint="default"/>
+      </w:rPr>
+    </w:lvl>
+    <w:lvl w:ilvl="4" w:tplc="08090003" w:tentative="1">
+      <w:start w:val="1"/>
+      <w:numFmt w:val="bullet"/>
+      <w:lvlText w:val="o"/>
+      <w:lvlJc w:val="left"/>
+      <w:pPr>
+        <w:ind w:left="3600" w:hanging="360"/>
+      </w:pPr>
+      <w:rPr>
+        <w:rFonts w:ascii="Courier New" w:hAnsi="Courier New" w:cs="Courier New" w:hint="default"/>
+      </w:rPr>
+    </w:lvl>
+    <w:lvl w:ilvl="5" w:tplc="08090005" w:tentative="1">
+      <w:start w:val="1"/>
+      <w:numFmt w:val="bullet"/>
+      <w:lvlText w:val=""/>
+      <w:lvlJc w:val="left"/>
+      <w:pPr>
+        <w:ind w:left="4320" w:hanging="360"/>
+      </w:pPr>
+      <w:rPr>
+        <w:rFonts w:ascii="Wingdings" w:hAnsi="Wingdings" w:hint="default"/>
+      </w:rPr>
+    </w:lvl>
+    <w:lvl w:ilvl="6" w:tplc="08090001" w:tentative="1">
+      <w:start w:val="1"/>
+      <w:numFmt w:val="bullet"/>
+      <w:lvlText w:val=""/>
+      <w:lvlJc w:val="left"/>
+      <w:pPr>
+        <w:ind w:left="5040" w:hanging="360"/>
+      </w:pPr>
+      <w:rPr>
+        <w:rFonts w:ascii="Symbol" w:hAnsi="Symbol" w:hint="default"/>
+      </w:rPr>
+    </w:lvl>
+    <w:lvl w:ilvl="7" w:tplc="08090003" w:tentative="1">
+      <w:start w:val="1"/>
+      <w:numFmt w:val="bullet"/>
+      <w:lvlText w:val="o"/>
+      <w:lvlJc w:val="left"/>
+      <w:pPr>
+        <w:ind w:left="5760" w:hanging="360"/>
+      </w:pPr>
+      <w:rPr>
+        <w:rFonts w:ascii="Courier New" w:hAnsi="Courier New" w:cs="Courier New" w:hint="default"/>
+      </w:rPr>
+    </w:lvl>
+    <w:lvl w:ilvl="8" w:tplc="08090005" w:tentative="1">
+      <w:start w:val="1"/>
+      <w:numFmt w:val="bullet"/>
+      <w:lvlText w:val=""/>
+      <w:lvlJc w:val="left"/>
+      <w:pPr>
+        <w:ind w:left="6480" w:hanging="360"/>
+      </w:pPr>
+      <w:rPr>
+        <w:rFonts w:ascii="Wingdings" w:hAnsi="Wingdings" w:hint="default"/>
+      </w:rPr>
+    </w:lvl>
+  </w:abstractNum>
+  <w:abstractNum w:abstractNumId="3" w15:restartNumberingAfterBreak="0">
+    <w:nsid w:val="3F7E1932"/>
+    <w:multiLevelType w:val="hybridMultilevel"/>
+    <w:tmpl w:val="B3A2BA42"/>
+    <w:lvl w:ilvl="0" w:tplc="08090001">
+      <w:start w:val="1"/>
+      <w:numFmt w:val="bullet"/>
+      <w:lvlText w:val=""/>
+      <w:lvlJc w:val="left"/>
+      <w:pPr>
+        <w:ind w:left="720" w:hanging="360"/>
+      </w:pPr>
+      <w:rPr>
+        <w:rFonts w:ascii="Symbol" w:hAnsi="Symbol" w:hint="default"/>
+      </w:rPr>
+    </w:lvl>
+    <w:lvl w:ilvl="1" w:tplc="08090003" w:tentative="1">
+      <w:start w:val="1"/>
+      <w:numFmt w:val="bullet"/>
+      <w:lvlText w:val="o"/>
+      <w:lvlJc w:val="left"/>
+      <w:pPr>
+        <w:ind w:left="1440" w:hanging="360"/>
+      </w:pPr>
+      <w:rPr>
+        <w:rFonts w:ascii="Courier New" w:hAnsi="Courier New" w:cs="Courier New" w:hint="default"/>
+      </w:rPr>
+    </w:lvl>
+    <w:lvl w:ilvl="2" w:tplc="08090005" w:tentative="1">
+      <w:start w:val="1"/>
+      <w:numFmt w:val="bullet"/>
+      <w:lvlText w:val=""/>
+      <w:lvlJc w:val="left"/>
+      <w:pPr>
+        <w:ind w:left="2160" w:hanging="360"/>
+      </w:pPr>
+      <w:rPr>
+        <w:rFonts w:ascii="Wingdings" w:hAnsi="Wingdings" w:hint="default"/>
+      </w:rPr>
+    </w:lvl>
+    <w:lvl w:ilvl="3" w:tplc="08090001" w:tentative="1">
+      <w:start w:val="1"/>
+      <w:numFmt w:val="bullet"/>
+      <w:lvlText w:val=""/>
+      <w:lvlJc w:val="left"/>
+      <w:pPr>
+        <w:ind w:left="2880" w:hanging="360"/>
+      </w:pPr>
+      <w:rPr>
+        <w:rFonts w:ascii="Symbol" w:hAnsi="Symbol" w:hint="default"/>
+      </w:rPr>
+    </w:lvl>
+    <w:lvl w:ilvl="4" w:tplc="08090003" w:tentative="1">
+      <w:start w:val="1"/>
+      <w:numFmt w:val="bullet"/>
+      <w:lvlText w:val="o"/>
+      <w:lvlJc w:val="left"/>
+      <w:pPr>
+        <w:ind w:left="3600" w:hanging="360"/>
+      </w:pPr>
+      <w:rPr>
+        <w:rFonts w:ascii="Courier New" w:hAnsi="Courier New" w:cs="Courier New" w:hint="default"/>
+      </w:rPr>
+    </w:lvl>
+    <w:lvl w:ilvl="5" w:tplc="08090005" w:tentative="1">
+      <w:start w:val="1"/>
+      <w:numFmt w:val="bullet"/>
+      <w:lvlText w:val=""/>
+      <w:lvlJc w:val="left"/>
+      <w:pPr>
+        <w:ind w:left="4320" w:hanging="360"/>
+      </w:pPr>
+      <w:rPr>
+        <w:rFonts w:ascii="Wingdings" w:hAnsi="Wingdings" w:hint="default"/>
+      </w:rPr>
+    </w:lvl>
+    <w:lvl w:ilvl="6" w:tplc="08090001" w:tentative="1">
+      <w:start w:val="1"/>
+      <w:numFmt w:val="bullet"/>
+      <w:lvlText w:val=""/>
+      <w:lvlJc w:val="left"/>
+      <w:pPr>
+        <w:ind w:left="5040" w:hanging="360"/>
+      </w:pPr>
+      <w:rPr>
+        <w:rFonts w:ascii="Symbol" w:hAnsi="Symbol" w:hint="default"/>
+      </w:rPr>
+    </w:lvl>
+    <w:lvl w:ilvl="7" w:tplc="08090003" w:tentative="1">
+      <w:start w:val="1"/>
+      <w:numFmt w:val="bullet"/>
+      <w:lvlText w:val="o"/>
+      <w:lvlJc w:val="left"/>
+      <w:pPr>
+        <w:ind w:left="5760" w:hanging="360"/>
+      </w:pPr>
+      <w:rPr>
+        <w:rFonts w:ascii="Courier New" w:hAnsi="Courier New" w:cs="Courier New" w:hint="default"/>
+      </w:rPr>
+    </w:lvl>
+    <w:lvl w:ilvl="8" w:tplc="08090005" w:tentative="1">
+      <w:start w:val="1"/>
+      <w:numFmt w:val="bullet"/>
+      <w:lvlText w:val=""/>
+      <w:lvlJc w:val="left"/>
+      <w:pPr>
+        <w:ind w:left="6480" w:hanging="360"/>
+      </w:pPr>
+      <w:rPr>
+        <w:rFonts w:ascii="Wingdings" w:hAnsi="Wingdings" w:hint="default"/>
+      </w:rPr>
+    </w:lvl>
+  </w:abstractNum>
+  <w:abstractNum w:abstractNumId="4" w15:restartNumberingAfterBreak="0">
     <w:nsid w:val="42C65FC7"/>
     <w:multiLevelType w:val="hybridMultilevel"/>
     <w:tmpl w:val="DA080FFE"/>
@@ -2375,7 +3430,120 @@
       </w:rPr>
     </w:lvl>
   </w:abstractNum>
-  <w:abstractNum w:abstractNumId="2" w15:restartNumberingAfterBreak="0">
+  <w:abstractNum w:abstractNumId="5" w15:restartNumberingAfterBreak="0">
+    <w:nsid w:val="4EE154A8"/>
+    <w:multiLevelType w:val="hybridMultilevel"/>
+    <w:tmpl w:val="E8DCDC6E"/>
+    <w:lvl w:ilvl="0" w:tplc="08090001">
+      <w:start w:val="1"/>
+      <w:numFmt w:val="bullet"/>
+      <w:lvlText w:val=""/>
+      <w:lvlJc w:val="left"/>
+      <w:pPr>
+        <w:ind w:left="720" w:hanging="360"/>
+      </w:pPr>
+      <w:rPr>
+        <w:rFonts w:ascii="Symbol" w:hAnsi="Symbol" w:hint="default"/>
+      </w:rPr>
+    </w:lvl>
+    <w:lvl w:ilvl="1" w:tplc="08090003" w:tentative="1">
+      <w:start w:val="1"/>
+      <w:numFmt w:val="bullet"/>
+      <w:lvlText w:val="o"/>
+      <w:lvlJc w:val="left"/>
+      <w:pPr>
+        <w:ind w:left="1440" w:hanging="360"/>
+      </w:pPr>
+      <w:rPr>
+        <w:rFonts w:ascii="Courier New" w:hAnsi="Courier New" w:cs="Courier New" w:hint="default"/>
+      </w:rPr>
+    </w:lvl>
+    <w:lvl w:ilvl="2" w:tplc="08090005" w:tentative="1">
+      <w:start w:val="1"/>
+      <w:numFmt w:val="bullet"/>
+      <w:lvlText w:val=""/>
+      <w:lvlJc w:val="left"/>
+      <w:pPr>
+        <w:ind w:left="2160" w:hanging="360"/>
+      </w:pPr>
+      <w:rPr>
+        <w:rFonts w:ascii="Wingdings" w:hAnsi="Wingdings" w:hint="default"/>
+      </w:rPr>
+    </w:lvl>
+    <w:lvl w:ilvl="3" w:tplc="08090001" w:tentative="1">
+      <w:start w:val="1"/>
+      <w:numFmt w:val="bullet"/>
+      <w:lvlText w:val=""/>
+      <w:lvlJc w:val="left"/>
+      <w:pPr>
+        <w:ind w:left="2880" w:hanging="360"/>
+      </w:pPr>
+      <w:rPr>
+        <w:rFonts w:ascii="Symbol" w:hAnsi="Symbol" w:hint="default"/>
+      </w:rPr>
+    </w:lvl>
+    <w:lvl w:ilvl="4" w:tplc="08090003" w:tentative="1">
+      <w:start w:val="1"/>
+      <w:numFmt w:val="bullet"/>
+      <w:lvlText w:val="o"/>
+      <w:lvlJc w:val="left"/>
+      <w:pPr>
+        <w:ind w:left="3600" w:hanging="360"/>
+      </w:pPr>
+      <w:rPr>
+        <w:rFonts w:ascii="Courier New" w:hAnsi="Courier New" w:cs="Courier New" w:hint="default"/>
+      </w:rPr>
+    </w:lvl>
+    <w:lvl w:ilvl="5" w:tplc="08090005" w:tentative="1">
+      <w:start w:val="1"/>
+      <w:numFmt w:val="bullet"/>
+      <w:lvlText w:val=""/>
+      <w:lvlJc w:val="left"/>
+      <w:pPr>
+        <w:ind w:left="4320" w:hanging="360"/>
+      </w:pPr>
+      <w:rPr>
+        <w:rFonts w:ascii="Wingdings" w:hAnsi="Wingdings" w:hint="default"/>
+      </w:rPr>
+    </w:lvl>
+    <w:lvl w:ilvl="6" w:tplc="08090001" w:tentative="1">
+      <w:start w:val="1"/>
+      <w:numFmt w:val="bullet"/>
+      <w:lvlText w:val=""/>
+      <w:lvlJc w:val="left"/>
+      <w:pPr>
+        <w:ind w:left="5040" w:hanging="360"/>
+      </w:pPr>
+      <w:rPr>
+        <w:rFonts w:ascii="Symbol" w:hAnsi="Symbol" w:hint="default"/>
+      </w:rPr>
+    </w:lvl>
+    <w:lvl w:ilvl="7" w:tplc="08090003" w:tentative="1">
+      <w:start w:val="1"/>
+      <w:numFmt w:val="bullet"/>
+      <w:lvlText w:val="o"/>
+      <w:lvlJc w:val="left"/>
+      <w:pPr>
+        <w:ind w:left="5760" w:hanging="360"/>
+      </w:pPr>
+      <w:rPr>
+        <w:rFonts w:ascii="Courier New" w:hAnsi="Courier New" w:cs="Courier New" w:hint="default"/>
+      </w:rPr>
+    </w:lvl>
+    <w:lvl w:ilvl="8" w:tplc="08090005" w:tentative="1">
+      <w:start w:val="1"/>
+      <w:numFmt w:val="bullet"/>
+      <w:lvlText w:val=""/>
+      <w:lvlJc w:val="left"/>
+      <w:pPr>
+        <w:ind w:left="6480" w:hanging="360"/>
+      </w:pPr>
+      <w:rPr>
+        <w:rFonts w:ascii="Wingdings" w:hAnsi="Wingdings" w:hint="default"/>
+      </w:rPr>
+    </w:lvl>
+  </w:abstractNum>
+  <w:abstractNum w:abstractNumId="6" w15:restartNumberingAfterBreak="0">
     <w:nsid w:val="5B0C29B3"/>
     <w:multiLevelType w:val="hybridMultilevel"/>
     <w:tmpl w:val="E12C0B2E"/>
@@ -2487,7 +3655,120 @@
       </w:rPr>
     </w:lvl>
   </w:abstractNum>
-  <w:abstractNum w:abstractNumId="3" w15:restartNumberingAfterBreak="0">
+  <w:abstractNum w:abstractNumId="7" w15:restartNumberingAfterBreak="0">
+    <w:nsid w:val="71981685"/>
+    <w:multiLevelType w:val="hybridMultilevel"/>
+    <w:tmpl w:val="2D2A2740"/>
+    <w:lvl w:ilvl="0" w:tplc="08090001">
+      <w:start w:val="1"/>
+      <w:numFmt w:val="bullet"/>
+      <w:lvlText w:val=""/>
+      <w:lvlJc w:val="left"/>
+      <w:pPr>
+        <w:ind w:left="720" w:hanging="360"/>
+      </w:pPr>
+      <w:rPr>
+        <w:rFonts w:ascii="Symbol" w:hAnsi="Symbol" w:hint="default"/>
+      </w:rPr>
+    </w:lvl>
+    <w:lvl w:ilvl="1" w:tplc="08090003" w:tentative="1">
+      <w:start w:val="1"/>
+      <w:numFmt w:val="bullet"/>
+      <w:lvlText w:val="o"/>
+      <w:lvlJc w:val="left"/>
+      <w:pPr>
+        <w:ind w:left="1440" w:hanging="360"/>
+      </w:pPr>
+      <w:rPr>
+        <w:rFonts w:ascii="Courier New" w:hAnsi="Courier New" w:cs="Courier New" w:hint="default"/>
+      </w:rPr>
+    </w:lvl>
+    <w:lvl w:ilvl="2" w:tplc="08090005" w:tentative="1">
+      <w:start w:val="1"/>
+      <w:numFmt w:val="bullet"/>
+      <w:lvlText w:val=""/>
+      <w:lvlJc w:val="left"/>
+      <w:pPr>
+        <w:ind w:left="2160" w:hanging="360"/>
+      </w:pPr>
+      <w:rPr>
+        <w:rFonts w:ascii="Wingdings" w:hAnsi="Wingdings" w:hint="default"/>
+      </w:rPr>
+    </w:lvl>
+    <w:lvl w:ilvl="3" w:tplc="08090001" w:tentative="1">
+      <w:start w:val="1"/>
+      <w:numFmt w:val="bullet"/>
+      <w:lvlText w:val=""/>
+      <w:lvlJc w:val="left"/>
+      <w:pPr>
+        <w:ind w:left="2880" w:hanging="360"/>
+      </w:pPr>
+      <w:rPr>
+        <w:rFonts w:ascii="Symbol" w:hAnsi="Symbol" w:hint="default"/>
+      </w:rPr>
+    </w:lvl>
+    <w:lvl w:ilvl="4" w:tplc="08090003" w:tentative="1">
+      <w:start w:val="1"/>
+      <w:numFmt w:val="bullet"/>
+      <w:lvlText w:val="o"/>
+      <w:lvlJc w:val="left"/>
+      <w:pPr>
+        <w:ind w:left="3600" w:hanging="360"/>
+      </w:pPr>
+      <w:rPr>
+        <w:rFonts w:ascii="Courier New" w:hAnsi="Courier New" w:cs="Courier New" w:hint="default"/>
+      </w:rPr>
+    </w:lvl>
+    <w:lvl w:ilvl="5" w:tplc="08090005" w:tentative="1">
+      <w:start w:val="1"/>
+      <w:numFmt w:val="bullet"/>
+      <w:lvlText w:val=""/>
+      <w:lvlJc w:val="left"/>
+      <w:pPr>
+        <w:ind w:left="4320" w:hanging="360"/>
+      </w:pPr>
+      <w:rPr>
+        <w:rFonts w:ascii="Wingdings" w:hAnsi="Wingdings" w:hint="default"/>
+      </w:rPr>
+    </w:lvl>
+    <w:lvl w:ilvl="6" w:tplc="08090001" w:tentative="1">
+      <w:start w:val="1"/>
+      <w:numFmt w:val="bullet"/>
+      <w:lvlText w:val=""/>
+      <w:lvlJc w:val="left"/>
+      <w:pPr>
+        <w:ind w:left="5040" w:hanging="360"/>
+      </w:pPr>
+      <w:rPr>
+        <w:rFonts w:ascii="Symbol" w:hAnsi="Symbol" w:hint="default"/>
+      </w:rPr>
+    </w:lvl>
+    <w:lvl w:ilvl="7" w:tplc="08090003" w:tentative="1">
+      <w:start w:val="1"/>
+      <w:numFmt w:val="bullet"/>
+      <w:lvlText w:val="o"/>
+      <w:lvlJc w:val="left"/>
+      <w:pPr>
+        <w:ind w:left="5760" w:hanging="360"/>
+      </w:pPr>
+      <w:rPr>
+        <w:rFonts w:ascii="Courier New" w:hAnsi="Courier New" w:cs="Courier New" w:hint="default"/>
+      </w:rPr>
+    </w:lvl>
+    <w:lvl w:ilvl="8" w:tplc="08090005" w:tentative="1">
+      <w:start w:val="1"/>
+      <w:numFmt w:val="bullet"/>
+      <w:lvlText w:val=""/>
+      <w:lvlJc w:val="left"/>
+      <w:pPr>
+        <w:ind w:left="6480" w:hanging="360"/>
+      </w:pPr>
+      <w:rPr>
+        <w:rFonts w:ascii="Wingdings" w:hAnsi="Wingdings" w:hint="default"/>
+      </w:rPr>
+    </w:lvl>
+  </w:abstractNum>
+  <w:abstractNum w:abstractNumId="8" w15:restartNumberingAfterBreak="0">
     <w:nsid w:val="728B0E8B"/>
     <w:multiLevelType w:val="hybridMultilevel"/>
     <w:tmpl w:val="39EEBA76"/>
@@ -2600,7 +3881,7 @@
       </w:rPr>
     </w:lvl>
   </w:abstractNum>
-  <w:abstractNum w:abstractNumId="4" w15:restartNumberingAfterBreak="0">
+  <w:abstractNum w:abstractNumId="9" w15:restartNumberingAfterBreak="0">
     <w:nsid w:val="79E925E3"/>
     <w:multiLevelType w:val="hybridMultilevel"/>
     <w:tmpl w:val="643EF97A"/>
@@ -2713,19 +3994,34 @@
     </w:lvl>
   </w:abstractNum>
   <w:num w:numId="1">
+    <w:abstractNumId w:val="4"/>
+  </w:num>
+  <w:num w:numId="2">
     <w:abstractNumId w:val="1"/>
   </w:num>
-  <w:num w:numId="2">
+  <w:num w:numId="3">
+    <w:abstractNumId w:val="6"/>
+  </w:num>
+  <w:num w:numId="4">
+    <w:abstractNumId w:val="9"/>
+  </w:num>
+  <w:num w:numId="5">
+    <w:abstractNumId w:val="8"/>
+  </w:num>
+  <w:num w:numId="6">
     <w:abstractNumId w:val="0"/>
   </w:num>
-  <w:num w:numId="3">
+  <w:num w:numId="7">
     <w:abstractNumId w:val="2"/>
   </w:num>
-  <w:num w:numId="4">
-    <w:abstractNumId w:val="4"/>
+  <w:num w:numId="8">
+    <w:abstractNumId w:val="3"/>
   </w:num>
-  <w:num w:numId="5">
-    <w:abstractNumId w:val="3"/>
+  <w:num w:numId="9">
+    <w:abstractNumId w:val="7"/>
+  </w:num>
+  <w:num w:numId="10">
+    <w:abstractNumId w:val="5"/>
   </w:num>
 </w:numbering>
 </file>
